--- a/7-2_Final_Project_DVega.docx
+++ b/7-2_Final_Project_DVega.docx
@@ -243,20 +243,615 @@
         <w:jc w:val="center"/>
         <w:rPr>
           <w:rFonts w:ascii="Times New Roman" w:hAnsi="Times New Roman" w:cs="Times New Roman"/>
-        </w:rPr>
-      </w:pPr>
-    </w:p>
-    <w:p>
-      <w:pPr>
-        <w:rPr>
-          <w:rFonts w:ascii="Times New Roman" w:hAnsi="Times New Roman" w:cs="Times New Roman"/>
-        </w:rPr>
-      </w:pPr>
-      <w:r>
-        <w:rPr>
-          <w:rFonts w:ascii="Times New Roman" w:hAnsi="Times New Roman" w:cs="Times New Roman"/>
-        </w:rPr>
-        <w:br w:type="page"/>
+          <w:b/>
+          <w:bCs/>
+        </w:rPr>
+      </w:pPr>
+      <w:r>
+        <w:rPr>
+          <w:rFonts w:ascii="Times New Roman" w:hAnsi="Times New Roman" w:cs="Times New Roman"/>
+          <w:b/>
+          <w:bCs/>
+        </w:rPr>
+        <w:lastRenderedPageBreak/>
+        <w:t>Scrum-</w:t>
+      </w:r>
+      <w:r>
+        <w:rPr>
+          <w:rFonts w:ascii="Times New Roman" w:hAnsi="Times New Roman" w:cs="Times New Roman"/>
+          <w:b/>
+          <w:bCs/>
+        </w:rPr>
+        <w:t>A</w:t>
+      </w:r>
+      <w:r>
+        <w:rPr>
+          <w:rFonts w:ascii="Times New Roman" w:hAnsi="Times New Roman" w:cs="Times New Roman"/>
+          <w:b/>
+          <w:bCs/>
+        </w:rPr>
+        <w:t>gile Team Roles</w:t>
+      </w:r>
+      <w:r>
+        <w:rPr>
+          <w:rFonts w:ascii="Times New Roman" w:hAnsi="Times New Roman" w:cs="Times New Roman"/>
+          <w:b/>
+          <w:bCs/>
+        </w:rPr>
+        <w:t>:</w:t>
+      </w:r>
+      <w:r>
+        <w:rPr>
+          <w:rFonts w:ascii="Times New Roman" w:hAnsi="Times New Roman" w:cs="Times New Roman"/>
+          <w:b/>
+          <w:bCs/>
+        </w:rPr>
+        <w:t xml:space="preserve"> Contributions</w:t>
+      </w:r>
+    </w:p>
+    <w:p>
+      <w:pPr>
+        <w:spacing w:line="480" w:lineRule="auto"/>
+        <w:rPr>
+          <w:rFonts w:ascii="Times New Roman" w:hAnsi="Times New Roman" w:cs="Times New Roman"/>
+        </w:rPr>
+      </w:pPr>
+      <w:r>
+        <w:rPr>
+          <w:rFonts w:ascii="Times New Roman" w:hAnsi="Times New Roman" w:cs="Times New Roman"/>
+        </w:rPr>
+        <w:tab/>
+        <w:t>Throughout this course I assumed the role of various members of a Scrum team.</w:t>
+      </w:r>
+      <w:r>
+        <w:rPr>
+          <w:rFonts w:ascii="Times New Roman" w:hAnsi="Times New Roman" w:cs="Times New Roman"/>
+        </w:rPr>
+        <w:t xml:space="preserve"> </w:t>
+      </w:r>
+      <w:r>
+        <w:rPr>
+          <w:rFonts w:ascii="Times New Roman" w:hAnsi="Times New Roman" w:cs="Times New Roman"/>
+        </w:rPr>
+        <w:t xml:space="preserve">The team was transitioning from a waterfall approach </w:t>
+      </w:r>
+      <w:r>
+        <w:rPr>
+          <w:rFonts w:ascii="Times New Roman" w:hAnsi="Times New Roman" w:cs="Times New Roman"/>
+        </w:rPr>
+        <w:t xml:space="preserve">to an </w:t>
+      </w:r>
+      <w:r>
+        <w:rPr>
+          <w:rFonts w:ascii="Times New Roman" w:hAnsi="Times New Roman" w:cs="Times New Roman"/>
+        </w:rPr>
+        <w:t>agile</w:t>
+      </w:r>
+      <w:r>
+        <w:rPr>
+          <w:rFonts w:ascii="Times New Roman" w:hAnsi="Times New Roman" w:cs="Times New Roman"/>
+        </w:rPr>
+        <w:t xml:space="preserve"> approach </w:t>
+      </w:r>
+      <w:r>
+        <w:rPr>
+          <w:rFonts w:ascii="Times New Roman" w:hAnsi="Times New Roman" w:cs="Times New Roman"/>
+        </w:rPr>
+        <w:t>to develop an application for the fictitious client SNHU Travel which sought to expand their client base with new tool offerings</w:t>
+      </w:r>
+      <w:r>
+        <w:rPr>
+          <w:rFonts w:ascii="Times New Roman" w:hAnsi="Times New Roman" w:cs="Times New Roman"/>
+        </w:rPr>
+        <w:t xml:space="preserve"> for their customers</w:t>
+      </w:r>
+      <w:r>
+        <w:rPr>
+          <w:rFonts w:ascii="Times New Roman" w:hAnsi="Times New Roman" w:cs="Times New Roman"/>
+        </w:rPr>
+        <w:t xml:space="preserve">. </w:t>
+      </w:r>
+      <w:r>
+        <w:rPr>
+          <w:rFonts w:ascii="Times New Roman" w:hAnsi="Times New Roman" w:cs="Times New Roman"/>
+        </w:rPr>
+        <w:t xml:space="preserve">The team consisted of a Product Owner, Scrum Master, </w:t>
+      </w:r>
+      <w:r>
+        <w:rPr>
+          <w:rFonts w:ascii="Times New Roman" w:hAnsi="Times New Roman" w:cs="Times New Roman"/>
+        </w:rPr>
+        <w:t xml:space="preserve">and Development team (which consisted of developers and testers). </w:t>
+      </w:r>
+      <w:r>
+        <w:rPr>
+          <w:rFonts w:ascii="Times New Roman" w:hAnsi="Times New Roman" w:cs="Times New Roman"/>
+        </w:rPr>
+        <w:t xml:space="preserve">This paper seeks to provide an analysis of the </w:t>
+      </w:r>
+      <w:r>
+        <w:rPr>
+          <w:rFonts w:ascii="Times New Roman" w:hAnsi="Times New Roman" w:cs="Times New Roman"/>
+        </w:rPr>
+        <w:t>scrum-</w:t>
+      </w:r>
+      <w:r>
+        <w:rPr>
+          <w:rFonts w:ascii="Times New Roman" w:hAnsi="Times New Roman" w:cs="Times New Roman"/>
+        </w:rPr>
+        <w:t xml:space="preserve">agile </w:t>
+      </w:r>
+      <w:r>
+        <w:rPr>
+          <w:rFonts w:ascii="Times New Roman" w:hAnsi="Times New Roman" w:cs="Times New Roman"/>
+        </w:rPr>
+        <w:t xml:space="preserve">methods </w:t>
+      </w:r>
+      <w:r>
+        <w:rPr>
+          <w:rFonts w:ascii="Times New Roman" w:hAnsi="Times New Roman" w:cs="Times New Roman"/>
+        </w:rPr>
+        <w:t>applied to this project</w:t>
+      </w:r>
+      <w:r>
+        <w:rPr>
+          <w:rFonts w:ascii="Times New Roman" w:hAnsi="Times New Roman" w:cs="Times New Roman"/>
+        </w:rPr>
+        <w:t xml:space="preserve">. </w:t>
+      </w:r>
+      <w:r>
+        <w:rPr>
+          <w:rFonts w:ascii="Times New Roman" w:hAnsi="Times New Roman" w:cs="Times New Roman"/>
+        </w:rPr>
+        <w:t>For this analysis</w:t>
+      </w:r>
+      <w:r>
+        <w:rPr>
+          <w:rFonts w:ascii="Times New Roman" w:hAnsi="Times New Roman" w:cs="Times New Roman"/>
+        </w:rPr>
+        <w:t>,</w:t>
+      </w:r>
+      <w:r>
+        <w:rPr>
+          <w:rFonts w:ascii="Times New Roman" w:hAnsi="Times New Roman" w:cs="Times New Roman"/>
+        </w:rPr>
+        <w:t xml:space="preserve"> </w:t>
+      </w:r>
+      <w:r>
+        <w:rPr>
+          <w:rFonts w:ascii="Times New Roman" w:hAnsi="Times New Roman" w:cs="Times New Roman"/>
+        </w:rPr>
+        <w:t>I will need to assume the role of Scrum Master</w:t>
+      </w:r>
+      <w:r>
+        <w:rPr>
+          <w:rFonts w:ascii="Times New Roman" w:hAnsi="Times New Roman" w:cs="Times New Roman"/>
+        </w:rPr>
+        <w:t xml:space="preserve"> in order to </w:t>
+      </w:r>
+      <w:r>
+        <w:rPr>
+          <w:rFonts w:ascii="Times New Roman" w:hAnsi="Times New Roman" w:cs="Times New Roman"/>
+        </w:rPr>
+        <w:t>draw conclusions about how these methods did or did not contribute to the final deliverable.</w:t>
+      </w:r>
+    </w:p>
+    <w:p>
+      <w:pPr>
+        <w:spacing w:line="480" w:lineRule="auto"/>
+        <w:rPr>
+          <w:rFonts w:ascii="Times New Roman" w:hAnsi="Times New Roman" w:cs="Times New Roman"/>
+          <w:b/>
+          <w:bCs/>
+        </w:rPr>
+      </w:pPr>
+      <w:r>
+        <w:rPr>
+          <w:rFonts w:ascii="Times New Roman" w:hAnsi="Times New Roman" w:cs="Times New Roman"/>
+          <w:b/>
+          <w:bCs/>
+        </w:rPr>
+        <w:t>Product Owner</w:t>
+      </w:r>
+    </w:p>
+    <w:p>
+      <w:pPr>
+        <w:spacing w:line="480" w:lineRule="auto"/>
+        <w:ind w:firstLine="720"/>
+        <w:rPr>
+          <w:rFonts w:ascii="Times New Roman" w:hAnsi="Times New Roman" w:cs="Times New Roman"/>
+        </w:rPr>
+      </w:pPr>
+      <w:r>
+        <w:rPr>
+          <w:rFonts w:ascii="Times New Roman" w:hAnsi="Times New Roman" w:cs="Times New Roman"/>
+        </w:rPr>
+        <w:t xml:space="preserve">Every member of the team is a critical player in an agile project. However, it all starts with the Product Owner. This role is important because </w:t>
+      </w:r>
+      <w:r>
+        <w:rPr>
+          <w:rFonts w:ascii="Times New Roman" w:hAnsi="Times New Roman" w:cs="Times New Roman"/>
+        </w:rPr>
+        <w:t>it is</w:t>
+      </w:r>
+      <w:r>
+        <w:rPr>
+          <w:rFonts w:ascii="Times New Roman" w:hAnsi="Times New Roman" w:cs="Times New Roman"/>
+        </w:rPr>
+        <w:t xml:space="preserve"> </w:t>
+      </w:r>
+      <w:r>
+        <w:rPr>
+          <w:rFonts w:ascii="Times New Roman" w:hAnsi="Times New Roman" w:cs="Times New Roman"/>
+        </w:rPr>
+        <w:t>a</w:t>
+      </w:r>
+      <w:r>
+        <w:rPr>
+          <w:rFonts w:ascii="Times New Roman" w:hAnsi="Times New Roman" w:cs="Times New Roman"/>
+        </w:rPr>
+        <w:t xml:space="preserve"> direct</w:t>
+      </w:r>
+      <w:r>
+        <w:rPr>
+          <w:rFonts w:ascii="Times New Roman" w:hAnsi="Times New Roman" w:cs="Times New Roman"/>
+        </w:rPr>
+        <w:t xml:space="preserve"> </w:t>
+      </w:r>
+      <w:r>
+        <w:rPr>
+          <w:rFonts w:ascii="Times New Roman" w:hAnsi="Times New Roman" w:cs="Times New Roman"/>
+        </w:rPr>
+        <w:t xml:space="preserve">link between the client and the development team. </w:t>
+      </w:r>
+      <w:r>
+        <w:rPr>
+          <w:rFonts w:ascii="Times New Roman" w:hAnsi="Times New Roman" w:cs="Times New Roman"/>
+        </w:rPr>
+        <w:t>As the product owner, my</w:t>
+      </w:r>
+      <w:r>
+        <w:rPr>
+          <w:rFonts w:ascii="Times New Roman" w:hAnsi="Times New Roman" w:cs="Times New Roman"/>
+        </w:rPr>
+        <w:t xml:space="preserve"> responsibilities go beyond traditional project management. In this role, </w:t>
+      </w:r>
+      <w:r>
+        <w:rPr>
+          <w:rFonts w:ascii="Times New Roman" w:hAnsi="Times New Roman" w:cs="Times New Roman"/>
+        </w:rPr>
+        <w:t>I had to</w:t>
+      </w:r>
+      <w:r>
+        <w:rPr>
+          <w:rFonts w:ascii="Times New Roman" w:hAnsi="Times New Roman" w:cs="Times New Roman"/>
+        </w:rPr>
+        <w:t xml:space="preserve"> define the requirements of how </w:t>
+      </w:r>
+      <w:r>
+        <w:rPr>
+          <w:rFonts w:ascii="Times New Roman" w:hAnsi="Times New Roman" w:cs="Times New Roman"/>
+        </w:rPr>
+        <w:t>the</w:t>
+      </w:r>
+      <w:r>
+        <w:rPr>
+          <w:rFonts w:ascii="Times New Roman" w:hAnsi="Times New Roman" w:cs="Times New Roman"/>
+        </w:rPr>
+        <w:t xml:space="preserve"> project </w:t>
+      </w:r>
+      <w:r>
+        <w:rPr>
+          <w:rFonts w:ascii="Times New Roman" w:hAnsi="Times New Roman" w:cs="Times New Roman"/>
+        </w:rPr>
+        <w:t>would</w:t>
+      </w:r>
+      <w:r>
+        <w:rPr>
+          <w:rFonts w:ascii="Times New Roman" w:hAnsi="Times New Roman" w:cs="Times New Roman"/>
+        </w:rPr>
+        <w:t xml:space="preserve"> be implemented.</w:t>
+      </w:r>
+      <w:r>
+        <w:rPr>
+          <w:rFonts w:ascii="Times New Roman" w:hAnsi="Times New Roman" w:cs="Times New Roman"/>
+        </w:rPr>
+        <w:t xml:space="preserve"> Part of the requirements came from the client direct while other input was collected from a focus group that I conducted with various end-users. </w:t>
+      </w:r>
+      <w:r>
+        <w:rPr>
+          <w:rFonts w:ascii="Times New Roman" w:hAnsi="Times New Roman" w:cs="Times New Roman"/>
+        </w:rPr>
+        <w:t>I</w:t>
+      </w:r>
+      <w:r>
+        <w:rPr>
+          <w:rFonts w:ascii="Times New Roman" w:hAnsi="Times New Roman" w:cs="Times New Roman"/>
+        </w:rPr>
+        <w:t xml:space="preserve"> </w:t>
+      </w:r>
+      <w:r>
+        <w:rPr>
+          <w:rFonts w:ascii="Times New Roman" w:hAnsi="Times New Roman" w:cs="Times New Roman"/>
+        </w:rPr>
+        <w:t xml:space="preserve">was </w:t>
+      </w:r>
+      <w:r>
+        <w:rPr>
+          <w:rFonts w:ascii="Times New Roman" w:hAnsi="Times New Roman" w:cs="Times New Roman"/>
+        </w:rPr>
+        <w:t xml:space="preserve">responsible for creating and prioritizing user stories to add to the product backlog. </w:t>
+      </w:r>
+      <w:r>
+        <w:rPr>
+          <w:rFonts w:ascii="Times New Roman" w:hAnsi="Times New Roman" w:cs="Times New Roman"/>
+        </w:rPr>
+        <w:t>These user stories would subsequently shape the way the development team would approach the project from start to finish.</w:t>
+      </w:r>
+    </w:p>
+    <w:p>
+      <w:pPr>
+        <w:spacing w:line="480" w:lineRule="auto"/>
+        <w:rPr>
+          <w:rFonts w:ascii="Times New Roman" w:hAnsi="Times New Roman" w:cs="Times New Roman"/>
+          <w:b/>
+          <w:bCs/>
+        </w:rPr>
+      </w:pPr>
+      <w:r>
+        <w:rPr>
+          <w:rFonts w:ascii="Times New Roman" w:hAnsi="Times New Roman" w:cs="Times New Roman"/>
+          <w:b/>
+          <w:bCs/>
+        </w:rPr>
+        <w:t>Scrum Master</w:t>
+      </w:r>
+    </w:p>
+    <w:p>
+      <w:pPr>
+        <w:spacing w:line="480" w:lineRule="auto"/>
+        <w:rPr>
+          <w:rFonts w:ascii="Times New Roman" w:hAnsi="Times New Roman" w:cs="Times New Roman"/>
+        </w:rPr>
+      </w:pPr>
+      <w:r>
+        <w:rPr>
+          <w:rFonts w:ascii="Times New Roman" w:hAnsi="Times New Roman" w:cs="Times New Roman"/>
+          <w:b/>
+          <w:bCs/>
+        </w:rPr>
+        <w:tab/>
+      </w:r>
+      <w:r>
+        <w:rPr>
+          <w:rFonts w:ascii="Times New Roman" w:hAnsi="Times New Roman" w:cs="Times New Roman"/>
+        </w:rPr>
+        <w:t xml:space="preserve">When I assumed the role of Scrum Master, I was tasked with supporting the </w:t>
+      </w:r>
+      <w:r>
+        <w:rPr>
+          <w:rFonts w:ascii="Times New Roman" w:hAnsi="Times New Roman" w:cs="Times New Roman"/>
+        </w:rPr>
+        <w:t>p</w:t>
+      </w:r>
+      <w:r>
+        <w:rPr>
+          <w:rFonts w:ascii="Times New Roman" w:hAnsi="Times New Roman" w:cs="Times New Roman"/>
+        </w:rPr>
+        <w:t xml:space="preserve">roduct </w:t>
+      </w:r>
+      <w:r>
+        <w:rPr>
+          <w:rFonts w:ascii="Times New Roman" w:hAnsi="Times New Roman" w:cs="Times New Roman"/>
+        </w:rPr>
+        <w:t>o</w:t>
+      </w:r>
+      <w:r>
+        <w:rPr>
+          <w:rFonts w:ascii="Times New Roman" w:hAnsi="Times New Roman" w:cs="Times New Roman"/>
+        </w:rPr>
+        <w:t>wner</w:t>
+      </w:r>
+      <w:r>
+        <w:rPr>
+          <w:rFonts w:ascii="Times New Roman" w:hAnsi="Times New Roman" w:cs="Times New Roman"/>
+        </w:rPr>
+        <w:t xml:space="preserve"> with backlog </w:t>
+      </w:r>
+      <w:r>
+        <w:rPr>
+          <w:rFonts w:ascii="Times New Roman" w:hAnsi="Times New Roman" w:cs="Times New Roman"/>
+        </w:rPr>
+        <w:t xml:space="preserve">creation and </w:t>
+      </w:r>
+      <w:r>
+        <w:rPr>
+          <w:rFonts w:ascii="Times New Roman" w:hAnsi="Times New Roman" w:cs="Times New Roman"/>
+        </w:rPr>
+        <w:t xml:space="preserve">maintenance while ensuring total transparency at all levels within the </w:t>
+      </w:r>
+      <w:r>
+        <w:rPr>
+          <w:rFonts w:ascii="Times New Roman" w:hAnsi="Times New Roman" w:cs="Times New Roman"/>
+        </w:rPr>
+        <w:t>s</w:t>
+      </w:r>
+      <w:r>
+        <w:rPr>
+          <w:rFonts w:ascii="Times New Roman" w:hAnsi="Times New Roman" w:cs="Times New Roman"/>
+        </w:rPr>
+        <w:t xml:space="preserve">crum team.  </w:t>
+      </w:r>
+      <w:r>
+        <w:rPr>
+          <w:rFonts w:ascii="Times New Roman" w:hAnsi="Times New Roman" w:cs="Times New Roman"/>
+        </w:rPr>
+        <w:t>Once the product owner defined the user stories, I would facilitate a sprint planning session with the team to review each of the user stories that would get accepted into the first iteration of development, otherwise known as a sprint. During the sprint planning session</w:t>
+      </w:r>
+      <w:r>
+        <w:rPr>
+          <w:rFonts w:ascii="Times New Roman" w:hAnsi="Times New Roman" w:cs="Times New Roman"/>
+        </w:rPr>
+        <w:t xml:space="preserve"> we implemented the estimation technique called planning poker. This technique helps the team to define the level of effort that each user story requires. Using the Fibonacci number system, we were able to assign a number to a </w:t>
+      </w:r>
+      <w:r>
+        <w:rPr>
+          <w:rFonts w:ascii="Times New Roman" w:hAnsi="Times New Roman" w:cs="Times New Roman"/>
+        </w:rPr>
+        <w:t>user story</w:t>
+      </w:r>
+      <w:r>
+        <w:rPr>
+          <w:rFonts w:ascii="Times New Roman" w:hAnsi="Times New Roman" w:cs="Times New Roman"/>
+        </w:rPr>
+        <w:t xml:space="preserve"> that represented the level of effort based on a </w:t>
+      </w:r>
+      <w:r>
+        <w:rPr>
+          <w:rFonts w:ascii="Times New Roman" w:hAnsi="Times New Roman" w:cs="Times New Roman"/>
+        </w:rPr>
+        <w:t xml:space="preserve">similar </w:t>
+      </w:r>
+      <w:r>
+        <w:rPr>
+          <w:rFonts w:ascii="Times New Roman" w:hAnsi="Times New Roman" w:cs="Times New Roman"/>
+        </w:rPr>
+        <w:t xml:space="preserve">previously </w:t>
+      </w:r>
+      <w:r>
+        <w:rPr>
+          <w:rFonts w:ascii="Times New Roman" w:hAnsi="Times New Roman" w:cs="Times New Roman"/>
+        </w:rPr>
+        <w:t xml:space="preserve">executed project. Since agile is new to the team, we did not have previous projects to compare to so we assigned a level of effort to the first user story and then based subsequent estimations on the preceding user stories. Once the backlog items were defined for the first sprint, project development began. </w:t>
+      </w:r>
+      <w:r>
+        <w:rPr>
+          <w:rFonts w:ascii="Times New Roman" w:hAnsi="Times New Roman" w:cs="Times New Roman"/>
+        </w:rPr>
+        <w:t xml:space="preserve">I committed to a daily stand up meeting which </w:t>
+      </w:r>
+      <w:r>
+        <w:rPr>
+          <w:rFonts w:ascii="Times New Roman" w:hAnsi="Times New Roman" w:cs="Times New Roman"/>
+        </w:rPr>
+        <w:t>is</w:t>
+      </w:r>
+      <w:r>
+        <w:rPr>
+          <w:rFonts w:ascii="Times New Roman" w:hAnsi="Times New Roman" w:cs="Times New Roman"/>
+        </w:rPr>
+        <w:t xml:space="preserve"> a quick fifteen minute overview of the day’s activities. The benefit of these stand up meetings is to maintain transparency and to identify and mitigate any uncertainty that could impact development. Each member of the team should be able to </w:t>
+      </w:r>
+      <w:r>
+        <w:rPr>
+          <w:rFonts w:ascii="Times New Roman" w:hAnsi="Times New Roman" w:cs="Times New Roman"/>
+        </w:rPr>
+        <w:t xml:space="preserve">share </w:t>
+      </w:r>
+      <w:r>
+        <w:rPr>
+          <w:rFonts w:ascii="Times New Roman" w:hAnsi="Times New Roman" w:cs="Times New Roman"/>
+        </w:rPr>
+        <w:t xml:space="preserve">what they did yesterday, what they will be doing today and what barriers are present </w:t>
+      </w:r>
+      <w:r>
+        <w:rPr>
+          <w:rFonts w:ascii="Times New Roman" w:hAnsi="Times New Roman" w:cs="Times New Roman"/>
+        </w:rPr>
+        <w:t>that would</w:t>
+      </w:r>
+      <w:r>
+        <w:rPr>
+          <w:rFonts w:ascii="Times New Roman" w:hAnsi="Times New Roman" w:cs="Times New Roman"/>
+        </w:rPr>
+        <w:t xml:space="preserve"> prevent further progress. </w:t>
+      </w:r>
+      <w:r>
+        <w:rPr>
+          <w:rFonts w:ascii="Times New Roman" w:hAnsi="Times New Roman" w:cs="Times New Roman"/>
+        </w:rPr>
+        <w:t xml:space="preserve">Once the sprint was completed, we gathered to discuss what parts worked and didn’t work in </w:t>
+      </w:r>
+      <w:r>
+        <w:rPr>
+          <w:rFonts w:ascii="Times New Roman" w:hAnsi="Times New Roman" w:cs="Times New Roman"/>
+        </w:rPr>
+        <w:t xml:space="preserve">preparation for the next sprint. </w:t>
+      </w:r>
+    </w:p>
+    <w:p>
+      <w:pPr>
+        <w:spacing w:line="480" w:lineRule="auto"/>
+        <w:rPr>
+          <w:rFonts w:ascii="Times New Roman" w:hAnsi="Times New Roman" w:cs="Times New Roman"/>
+          <w:b/>
+          <w:bCs/>
+        </w:rPr>
+      </w:pPr>
+      <w:r>
+        <w:rPr>
+          <w:rFonts w:ascii="Times New Roman" w:hAnsi="Times New Roman" w:cs="Times New Roman"/>
+          <w:b/>
+          <w:bCs/>
+        </w:rPr>
+        <w:t>Development Team</w:t>
+      </w:r>
+    </w:p>
+    <w:p>
+      <w:pPr>
+        <w:spacing w:line="480" w:lineRule="auto"/>
+        <w:rPr>
+          <w:rFonts w:ascii="Times New Roman" w:hAnsi="Times New Roman" w:cs="Times New Roman"/>
+        </w:rPr>
+      </w:pPr>
+      <w:r>
+        <w:rPr>
+          <w:rFonts w:ascii="Times New Roman" w:hAnsi="Times New Roman" w:cs="Times New Roman"/>
+        </w:rPr>
+        <w:tab/>
+        <w:t>As part of the development team, I was positioned in the role of developer and tester. Both of these roles served as critical component</w:t>
+      </w:r>
+      <w:r>
+        <w:rPr>
+          <w:rFonts w:ascii="Times New Roman" w:hAnsi="Times New Roman" w:cs="Times New Roman"/>
+        </w:rPr>
+        <w:t>s</w:t>
+      </w:r>
+      <w:r>
+        <w:rPr>
+          <w:rFonts w:ascii="Times New Roman" w:hAnsi="Times New Roman" w:cs="Times New Roman"/>
+        </w:rPr>
+        <w:t xml:space="preserve"> to the scrum-agile process because in these roles, is where the </w:t>
+      </w:r>
+      <w:r>
+        <w:rPr>
+          <w:rFonts w:ascii="Times New Roman" w:hAnsi="Times New Roman" w:cs="Times New Roman"/>
+        </w:rPr>
+        <w:t xml:space="preserve">business value is produced. As a developer, I was given access to resources that would help support my newfound role within the development team. These resources included day workshops that would allow me to understand and build on my knowledge of agile. In addition, </w:t>
+      </w:r>
+      <w:r>
+        <w:rPr>
+          <w:rFonts w:ascii="Times New Roman" w:hAnsi="Times New Roman" w:cs="Times New Roman"/>
+        </w:rPr>
+        <w:t>I was given creative freedom to structure my code as I see fit using industry best practices. As a tester, my responsibility was to be able to</w:t>
+      </w:r>
+      <w:r>
+        <w:rPr>
+          <w:rFonts w:ascii="Times New Roman" w:hAnsi="Times New Roman" w:cs="Times New Roman"/>
+        </w:rPr>
+        <w:t xml:space="preserve"> collaborate with all members of the team to create</w:t>
+      </w:r>
+      <w:r>
+        <w:rPr>
+          <w:rFonts w:ascii="Times New Roman" w:hAnsi="Times New Roman" w:cs="Times New Roman"/>
+        </w:rPr>
+        <w:t xml:space="preserve"> test cases in order to identify any bugs that may be introduced</w:t>
+      </w:r>
+      <w:r>
+        <w:rPr>
+          <w:rFonts w:ascii="Times New Roman" w:hAnsi="Times New Roman" w:cs="Times New Roman"/>
+        </w:rPr>
+        <w:t xml:space="preserve">. This is an important role because as the old saying goes, “Test early, Test often” is a key principle in iterative development. </w:t>
       </w:r>
     </w:p>
     <w:p>
@@ -265,20 +860,153 @@
         <w:jc w:val="center"/>
         <w:rPr>
           <w:rFonts w:ascii="Times New Roman" w:hAnsi="Times New Roman" w:cs="Times New Roman"/>
-        </w:rPr>
-      </w:pPr>
-    </w:p>
-    <w:p>
-      <w:pPr>
-        <w:rPr>
-          <w:rFonts w:ascii="Times New Roman" w:hAnsi="Times New Roman" w:cs="Times New Roman"/>
-        </w:rPr>
-      </w:pPr>
-      <w:r>
-        <w:rPr>
-          <w:rFonts w:ascii="Times New Roman" w:hAnsi="Times New Roman" w:cs="Times New Roman"/>
-        </w:rPr>
-        <w:br w:type="page"/>
+          <w:b/>
+          <w:bCs/>
+        </w:rPr>
+      </w:pPr>
+      <w:r>
+        <w:rPr>
+          <w:rFonts w:ascii="Times New Roman" w:hAnsi="Times New Roman" w:cs="Times New Roman"/>
+          <w:b/>
+          <w:bCs/>
+        </w:rPr>
+        <w:t>Scrum-Agile Approach</w:t>
+      </w:r>
+      <w:r>
+        <w:rPr>
+          <w:rFonts w:ascii="Times New Roman" w:hAnsi="Times New Roman" w:cs="Times New Roman"/>
+          <w:b/>
+          <w:bCs/>
+        </w:rPr>
+        <w:t xml:space="preserve"> to</w:t>
+      </w:r>
+      <w:r>
+        <w:rPr>
+          <w:rFonts w:ascii="Times New Roman" w:hAnsi="Times New Roman" w:cs="Times New Roman"/>
+          <w:b/>
+          <w:bCs/>
+        </w:rPr>
+        <w:t xml:space="preserve"> SDLC</w:t>
+      </w:r>
+      <w:r>
+        <w:rPr>
+          <w:rFonts w:ascii="Times New Roman" w:hAnsi="Times New Roman" w:cs="Times New Roman"/>
+          <w:b/>
+          <w:bCs/>
+        </w:rPr>
+        <w:t xml:space="preserve">: </w:t>
+      </w:r>
+      <w:r>
+        <w:rPr>
+          <w:rFonts w:ascii="Times New Roman" w:hAnsi="Times New Roman" w:cs="Times New Roman"/>
+          <w:b/>
+          <w:bCs/>
+        </w:rPr>
+        <w:t>User Story Completion</w:t>
+      </w:r>
+    </w:p>
+    <w:p>
+      <w:pPr>
+        <w:spacing w:line="480" w:lineRule="auto"/>
+        <w:rPr>
+          <w:rFonts w:ascii="Times New Roman" w:hAnsi="Times New Roman" w:cs="Times New Roman"/>
+        </w:rPr>
+      </w:pPr>
+      <w:r>
+        <w:rPr>
+          <w:rFonts w:ascii="Times New Roman" w:hAnsi="Times New Roman" w:cs="Times New Roman"/>
+          <w:b/>
+          <w:bCs/>
+        </w:rPr>
+        <w:tab/>
+      </w:r>
+      <w:r>
+        <w:rPr>
+          <w:rFonts w:ascii="Times New Roman" w:hAnsi="Times New Roman" w:cs="Times New Roman"/>
+        </w:rPr>
+        <w:t xml:space="preserve">The scrum-agile approach to the SDLC (Software Development Lifecycle), really helps to isolate critical functionality within a project. Software planning can be very complex if not </w:t>
+      </w:r>
+      <w:r>
+        <w:rPr>
+          <w:rFonts w:ascii="Times New Roman" w:hAnsi="Times New Roman" w:cs="Times New Roman"/>
+        </w:rPr>
+        <w:t xml:space="preserve">executed properly. Having the ability to break down complex tasks into smaller increments is a path to a successful deployment. With the SNHU Travel project, requirements </w:t>
+      </w:r>
+      <w:r>
+        <w:rPr>
+          <w:rFonts w:ascii="Times New Roman" w:hAnsi="Times New Roman" w:cs="Times New Roman"/>
+        </w:rPr>
+        <w:t xml:space="preserve">were collected </w:t>
+      </w:r>
+      <w:r>
+        <w:rPr>
+          <w:rFonts w:ascii="Times New Roman" w:hAnsi="Times New Roman" w:cs="Times New Roman"/>
+        </w:rPr>
+        <w:t>from end-users</w:t>
+      </w:r>
+      <w:r>
+        <w:rPr>
+          <w:rFonts w:ascii="Times New Roman" w:hAnsi="Times New Roman" w:cs="Times New Roman"/>
+        </w:rPr>
+        <w:t xml:space="preserve"> and we </w:t>
+      </w:r>
+      <w:r>
+        <w:rPr>
+          <w:rFonts w:ascii="Times New Roman" w:hAnsi="Times New Roman" w:cs="Times New Roman"/>
+        </w:rPr>
+        <w:t xml:space="preserve">created </w:t>
+      </w:r>
+      <w:r>
+        <w:rPr>
+          <w:rFonts w:ascii="Times New Roman" w:hAnsi="Times New Roman" w:cs="Times New Roman"/>
+        </w:rPr>
+        <w:t xml:space="preserve">a </w:t>
+      </w:r>
+      <w:r>
+        <w:rPr>
+          <w:rFonts w:ascii="Times New Roman" w:hAnsi="Times New Roman" w:cs="Times New Roman"/>
+        </w:rPr>
+        <w:t>succinct</w:t>
+      </w:r>
+      <w:r>
+        <w:rPr>
+          <w:rFonts w:ascii="Times New Roman" w:hAnsi="Times New Roman" w:cs="Times New Roman"/>
+        </w:rPr>
+        <w:t xml:space="preserve"> method (known as user stories) of defining the functionality of these requirements. These user stories are meant to be short but descriptive enough to be understood by users and developers alike. The standard practice for user stories is to state the requirement and isolate the functionality and its purpose. </w:t>
+      </w:r>
+      <w:r>
+        <w:rPr>
+          <w:rFonts w:ascii="Times New Roman" w:hAnsi="Times New Roman" w:cs="Times New Roman"/>
+        </w:rPr>
+        <w:t xml:space="preserve">A user story consists of the </w:t>
+      </w:r>
+      <w:r>
+        <w:rPr>
+          <w:rFonts w:ascii="Times New Roman" w:hAnsi="Times New Roman" w:cs="Times New Roman"/>
+          <w:i/>
+          <w:iCs/>
+        </w:rPr>
+        <w:t xml:space="preserve">who?, what? </w:t>
+      </w:r>
+      <w:r>
+        <w:rPr>
+          <w:rFonts w:ascii="Times New Roman" w:hAnsi="Times New Roman" w:cs="Times New Roman"/>
+        </w:rPr>
+        <w:t xml:space="preserve">and </w:t>
+      </w:r>
+      <w:r>
+        <w:rPr>
+          <w:rFonts w:ascii="Times New Roman" w:hAnsi="Times New Roman" w:cs="Times New Roman"/>
+          <w:i/>
+          <w:iCs/>
+        </w:rPr>
+        <w:t>why?</w:t>
+      </w:r>
+      <w:r>
+        <w:rPr>
+          <w:rFonts w:ascii="Times New Roman" w:hAnsi="Times New Roman" w:cs="Times New Roman"/>
+        </w:rPr>
+        <w:t xml:space="preserve"> The “who” represents the intended user, the “what” represents what the user needs to accomplish in order to complete a task and the “why” represents the reason behind the functionality which adds value to the requirement. </w:t>
       </w:r>
     </w:p>
     <w:p>
@@ -287,39 +1015,603 @@
         <w:jc w:val="center"/>
         <w:rPr>
           <w:rFonts w:ascii="Times New Roman" w:hAnsi="Times New Roman" w:cs="Times New Roman"/>
-        </w:rPr>
-      </w:pPr>
-    </w:p>
-    <w:p>
-      <w:pPr>
-        <w:rPr>
-          <w:rFonts w:ascii="Times New Roman" w:hAnsi="Times New Roman" w:cs="Times New Roman"/>
-        </w:rPr>
-      </w:pPr>
-      <w:r>
-        <w:rPr>
-          <w:rFonts w:ascii="Times New Roman" w:hAnsi="Times New Roman" w:cs="Times New Roman"/>
-        </w:rPr>
-        <w:br w:type="page"/>
-      </w:r>
+          <w:b/>
+          <w:bCs/>
+        </w:rPr>
+      </w:pPr>
+      <w:r>
+        <w:rPr>
+          <w:rFonts w:ascii="Times New Roman" w:hAnsi="Times New Roman" w:cs="Times New Roman"/>
+          <w:b/>
+          <w:bCs/>
+        </w:rPr>
+        <w:t>Scrum-Agile Approach:</w:t>
+      </w:r>
+      <w:r>
+        <w:rPr>
+          <w:rFonts w:ascii="Times New Roman" w:hAnsi="Times New Roman" w:cs="Times New Roman"/>
+          <w:b/>
+          <w:bCs/>
+        </w:rPr>
+        <w:t xml:space="preserve"> Project Changes</w:t>
+      </w:r>
+    </w:p>
+    <w:p>
+      <w:pPr>
+        <w:spacing w:line="480" w:lineRule="auto"/>
+        <w:rPr>
+          <w:rFonts w:ascii="Times New Roman" w:hAnsi="Times New Roman" w:cs="Times New Roman"/>
+        </w:rPr>
+      </w:pPr>
+      <w:r>
+        <w:rPr>
+          <w:rFonts w:ascii="Times New Roman" w:hAnsi="Times New Roman" w:cs="Times New Roman"/>
+        </w:rPr>
+        <w:tab/>
+        <w:t xml:space="preserve">Agile by definition means </w:t>
+      </w:r>
+      <w:r>
+        <w:rPr>
+          <w:rFonts w:ascii="Times New Roman" w:hAnsi="Times New Roman" w:cs="Times New Roman"/>
+          <w:i/>
+          <w:iCs/>
+        </w:rPr>
+        <w:t xml:space="preserve">“supple” </w:t>
+      </w:r>
+      <w:r>
+        <w:rPr>
+          <w:rFonts w:ascii="Times New Roman" w:hAnsi="Times New Roman" w:cs="Times New Roman"/>
+        </w:rPr>
+        <w:t xml:space="preserve">and </w:t>
+      </w:r>
+      <w:r>
+        <w:rPr>
+          <w:rFonts w:ascii="Times New Roman" w:hAnsi="Times New Roman" w:cs="Times New Roman"/>
+          <w:i/>
+          <w:iCs/>
+        </w:rPr>
+        <w:t xml:space="preserve">“responsive” </w:t>
+      </w:r>
+      <w:r>
+        <w:rPr>
+          <w:rFonts w:ascii="Times New Roman" w:hAnsi="Times New Roman" w:cs="Times New Roman"/>
+        </w:rPr>
+        <w:t xml:space="preserve">and by that very </w:t>
+      </w:r>
+      <w:r>
+        <w:rPr>
+          <w:rFonts w:ascii="Times New Roman" w:hAnsi="Times New Roman" w:cs="Times New Roman"/>
+        </w:rPr>
+        <w:t>definition</w:t>
+      </w:r>
+      <w:r>
+        <w:rPr>
+          <w:rFonts w:ascii="Times New Roman" w:hAnsi="Times New Roman" w:cs="Times New Roman"/>
+        </w:rPr>
+        <w:t xml:space="preserve"> is </w:t>
+      </w:r>
+      <w:r>
+        <w:rPr>
+          <w:rFonts w:ascii="Times New Roman" w:hAnsi="Times New Roman" w:cs="Times New Roman"/>
+        </w:rPr>
+        <w:t xml:space="preserve">not immune </w:t>
+      </w:r>
+      <w:r>
+        <w:rPr>
+          <w:rFonts w:ascii="Times New Roman" w:hAnsi="Times New Roman" w:cs="Times New Roman"/>
+        </w:rPr>
+        <w:t>to</w:t>
+      </w:r>
+      <w:r>
+        <w:rPr>
+          <w:rFonts w:ascii="Times New Roman" w:hAnsi="Times New Roman" w:cs="Times New Roman"/>
+        </w:rPr>
+        <w:t xml:space="preserve"> changes</w:t>
+      </w:r>
+      <w:r>
+        <w:rPr>
+          <w:rFonts w:ascii="Times New Roman" w:hAnsi="Times New Roman" w:cs="Times New Roman"/>
+        </w:rPr>
+        <w:t xml:space="preserve">. </w:t>
+      </w:r>
+      <w:r>
+        <w:rPr>
+          <w:rFonts w:ascii="Times New Roman" w:hAnsi="Times New Roman" w:cs="Times New Roman"/>
+        </w:rPr>
+        <w:t xml:space="preserve">Agile projects are expected to have some level of uncertainty. </w:t>
+      </w:r>
+      <w:r>
+        <w:rPr>
+          <w:rFonts w:ascii="Times New Roman" w:hAnsi="Times New Roman" w:cs="Times New Roman"/>
+        </w:rPr>
+        <w:t xml:space="preserve">For example, the change in direction for the SNHU Travel project to focus on detox/wellness travel allowed us to take what was already developed and add/alter the code to support the new requirement. There was no production loss for this change in direction. </w:t>
+      </w:r>
+    </w:p>
+    <w:p>
+      <w:pPr>
+        <w:spacing w:line="480" w:lineRule="auto"/>
+        <w:jc w:val="center"/>
+        <w:rPr>
+          <w:rFonts w:ascii="Times New Roman" w:hAnsi="Times New Roman" w:cs="Times New Roman"/>
+          <w:b/>
+          <w:bCs/>
+        </w:rPr>
+      </w:pPr>
+      <w:r>
+        <w:rPr>
+          <w:rFonts w:ascii="Times New Roman" w:hAnsi="Times New Roman" w:cs="Times New Roman"/>
+          <w:b/>
+          <w:bCs/>
+        </w:rPr>
+        <w:t>Communication</w:t>
+      </w:r>
+    </w:p>
+    <w:p>
+      <w:pPr>
+        <w:spacing w:line="480" w:lineRule="auto"/>
+        <w:rPr>
+          <w:rFonts w:ascii="Times New Roman" w:hAnsi="Times New Roman" w:cs="Times New Roman"/>
+        </w:rPr>
+      </w:pPr>
+      <w:r>
+        <w:rPr>
+          <w:rFonts w:ascii="Times New Roman" w:hAnsi="Times New Roman" w:cs="Times New Roman"/>
+          <w:b/>
+          <w:bCs/>
+        </w:rPr>
+        <w:tab/>
+      </w:r>
+      <w:r>
+        <w:rPr>
+          <w:rFonts w:ascii="Times New Roman" w:hAnsi="Times New Roman" w:cs="Times New Roman"/>
+        </w:rPr>
+        <w:t>As a developer</w:t>
+      </w:r>
+      <w:r>
+        <w:rPr>
+          <w:rFonts w:ascii="Times New Roman" w:hAnsi="Times New Roman" w:cs="Times New Roman"/>
+        </w:rPr>
+        <w:t xml:space="preserve">, communication is </w:t>
+      </w:r>
+      <w:r>
+        <w:rPr>
+          <w:rFonts w:ascii="Times New Roman" w:hAnsi="Times New Roman" w:cs="Times New Roman"/>
+        </w:rPr>
+        <w:t>vital in weeding out bugs before code implementation</w:t>
+      </w:r>
+      <w:r>
+        <w:rPr>
+          <w:rFonts w:ascii="Times New Roman" w:hAnsi="Times New Roman" w:cs="Times New Roman"/>
+        </w:rPr>
+        <w:t xml:space="preserve">. In order for me to </w:t>
+      </w:r>
+      <w:r>
+        <w:rPr>
+          <w:rFonts w:ascii="Times New Roman" w:hAnsi="Times New Roman" w:cs="Times New Roman"/>
+        </w:rPr>
+        <w:t xml:space="preserve">complete a task, I will need to clarify rather than make assumptions about what I think the customer wants. This was evident in the developers communication to the product owner and tester as seen in the email below: </w:t>
+      </w:r>
+    </w:p>
+    <w:p>
+      <w:pPr>
+        <w:spacing w:line="480" w:lineRule="auto"/>
+        <w:ind w:left="720"/>
+        <w:rPr>
+          <w:rFonts w:ascii="Times New Roman" w:hAnsi="Times New Roman" w:cs="Times New Roman"/>
+          <w:i/>
+          <w:iCs/>
+        </w:rPr>
+      </w:pPr>
+      <w:r>
+        <w:rPr>
+          <w:rFonts w:ascii="Times New Roman" w:hAnsi="Times New Roman" w:cs="Times New Roman"/>
+          <w:i/>
+          <w:iCs/>
+        </w:rPr>
+        <w:t>To: Christy (Product Owner); Brian (Tester)</w:t>
+      </w:r>
+    </w:p>
+    <w:p>
+      <w:pPr>
+        <w:spacing w:line="480" w:lineRule="auto"/>
+        <w:ind w:left="720"/>
+        <w:rPr>
+          <w:rFonts w:ascii="Times New Roman" w:hAnsi="Times New Roman" w:cs="Times New Roman"/>
+          <w:i/>
+          <w:iCs/>
+        </w:rPr>
+      </w:pPr>
+      <w:r>
+        <w:rPr>
+          <w:rFonts w:ascii="Times New Roman" w:hAnsi="Times New Roman" w:cs="Times New Roman"/>
+          <w:i/>
+          <w:iCs/>
+        </w:rPr>
+        <w:t xml:space="preserve">Cc: </w:t>
+      </w:r>
+      <w:r>
+        <w:rPr>
+          <w:rFonts w:ascii="Times New Roman" w:hAnsi="Times New Roman" w:cs="Times New Roman"/>
+          <w:i/>
+          <w:iCs/>
+        </w:rPr>
+        <w:t>Ron (Scrum Master)</w:t>
+      </w:r>
+      <w:r>
+        <w:rPr>
+          <w:rFonts w:ascii="Times New Roman" w:hAnsi="Times New Roman" w:cs="Times New Roman"/>
+          <w:i/>
+          <w:iCs/>
+        </w:rPr>
+        <w:t xml:space="preserve"> </w:t>
+      </w:r>
+    </w:p>
+    <w:p>
+      <w:pPr>
+        <w:spacing w:line="480" w:lineRule="auto"/>
+        <w:ind w:left="720"/>
+        <w:rPr>
+          <w:rFonts w:ascii="Times New Roman" w:hAnsi="Times New Roman" w:cs="Times New Roman"/>
+          <w:i/>
+          <w:iCs/>
+        </w:rPr>
+      </w:pPr>
+      <w:r>
+        <w:rPr>
+          <w:rFonts w:ascii="Times New Roman" w:hAnsi="Times New Roman" w:cs="Times New Roman"/>
+          <w:i/>
+          <w:iCs/>
+        </w:rPr>
+        <w:t>From: Nicole (Developer)</w:t>
+      </w:r>
+    </w:p>
+    <w:p>
+      <w:pPr>
+        <w:spacing w:line="480" w:lineRule="auto"/>
+        <w:ind w:left="720"/>
+        <w:rPr>
+          <w:rFonts w:ascii="Times New Roman" w:hAnsi="Times New Roman" w:cs="Times New Roman"/>
+          <w:i/>
+          <w:iCs/>
+        </w:rPr>
+      </w:pPr>
+      <w:r>
+        <w:rPr>
+          <w:rFonts w:ascii="Times New Roman" w:hAnsi="Times New Roman" w:cs="Times New Roman"/>
+          <w:i/>
+          <w:iCs/>
+        </w:rPr>
+        <w:t>Subject: NEW requirements clarification and testing guidelines…</w:t>
+      </w:r>
+    </w:p>
+    <w:p>
+      <w:pPr>
+        <w:spacing w:line="480" w:lineRule="auto"/>
+        <w:ind w:left="720"/>
+        <w:rPr>
+          <w:rFonts w:ascii="Times New Roman" w:hAnsi="Times New Roman" w:cs="Times New Roman"/>
+          <w:i/>
+          <w:iCs/>
+        </w:rPr>
+      </w:pPr>
+    </w:p>
+    <w:p>
+      <w:pPr>
+        <w:spacing w:line="480" w:lineRule="auto"/>
+        <w:ind w:left="720"/>
+        <w:rPr>
+          <w:rFonts w:ascii="Times New Roman" w:hAnsi="Times New Roman" w:cs="Times New Roman"/>
+          <w:i/>
+          <w:iCs/>
+        </w:rPr>
+      </w:pPr>
+      <w:r>
+        <w:rPr>
+          <w:rFonts w:ascii="Times New Roman" w:hAnsi="Times New Roman" w:cs="Times New Roman"/>
+          <w:i/>
+          <w:iCs/>
+        </w:rPr>
+        <w:t>Hi Christy &amp; Brian,</w:t>
+      </w:r>
+    </w:p>
+    <w:p>
+      <w:pPr>
+        <w:spacing w:line="480" w:lineRule="auto"/>
+        <w:ind w:left="720" w:firstLine="720"/>
+        <w:rPr>
+          <w:rFonts w:ascii="Times New Roman" w:hAnsi="Times New Roman" w:cs="Times New Roman"/>
+          <w:i/>
+          <w:iCs/>
+        </w:rPr>
+      </w:pPr>
+      <w:r>
+        <w:rPr>
+          <w:rFonts w:ascii="Times New Roman" w:hAnsi="Times New Roman" w:cs="Times New Roman"/>
+          <w:i/>
+          <w:iCs/>
+        </w:rPr>
+        <w:t xml:space="preserve">As per our discussion, I am beginning to revise the code to implement the new requirements for the focus on detox/wellness travel destinations. </w:t>
+      </w:r>
+    </w:p>
+    <w:p>
+      <w:pPr>
+        <w:spacing w:line="480" w:lineRule="auto"/>
+        <w:ind w:left="720" w:firstLine="720"/>
+        <w:rPr>
+          <w:rFonts w:ascii="Times New Roman" w:hAnsi="Times New Roman" w:cs="Times New Roman"/>
+          <w:i/>
+          <w:iCs/>
+        </w:rPr>
+      </w:pPr>
+      <w:r>
+        <w:rPr>
+          <w:rFonts w:ascii="Times New Roman" w:hAnsi="Times New Roman" w:cs="Times New Roman"/>
+          <w:i/>
+          <w:iCs/>
+        </w:rPr>
+        <w:t xml:space="preserve">If the original code base is not changing, then this new addition should be fairly simple to implement. However, Christy, would you be able to confirm with the customer if they would like to have the default display set to view detox/wellness destinations or would they like the user to select it in their traveler profile? Also, Brian, would you be able to provide me with some test case scenarios so that I can implement them in my code? </w:t>
+      </w:r>
+    </w:p>
+    <w:p>
+      <w:pPr>
+        <w:spacing w:line="480" w:lineRule="auto"/>
+        <w:ind w:left="720"/>
+        <w:rPr>
+          <w:rFonts w:ascii="Times New Roman" w:hAnsi="Times New Roman" w:cs="Times New Roman"/>
+          <w:i/>
+          <w:iCs/>
+        </w:rPr>
+      </w:pPr>
+    </w:p>
+    <w:p>
+      <w:pPr>
+        <w:spacing w:line="480" w:lineRule="auto"/>
+        <w:ind w:left="720"/>
+        <w:rPr>
+          <w:rFonts w:ascii="Times New Roman" w:hAnsi="Times New Roman" w:cs="Times New Roman"/>
+          <w:i/>
+          <w:iCs/>
+        </w:rPr>
+      </w:pPr>
+      <w:r>
+        <w:rPr>
+          <w:rFonts w:ascii="Times New Roman" w:hAnsi="Times New Roman" w:cs="Times New Roman"/>
+          <w:i/>
+          <w:iCs/>
+        </w:rPr>
+        <w:t xml:space="preserve">Thanks, </w:t>
+      </w:r>
+    </w:p>
+    <w:p>
+      <w:pPr>
+        <w:spacing w:line="480" w:lineRule="auto"/>
+        <w:ind w:left="720"/>
+        <w:rPr>
+          <w:rFonts w:ascii="Times New Roman" w:hAnsi="Times New Roman" w:cs="Times New Roman"/>
+        </w:rPr>
+      </w:pPr>
+      <w:r>
+        <w:rPr>
+          <w:rFonts w:ascii="Times New Roman" w:hAnsi="Times New Roman" w:cs="Times New Roman"/>
+          <w:i/>
+          <w:iCs/>
+        </w:rPr>
+        <w:t>Nicole</w:t>
+      </w:r>
+    </w:p>
+    <w:p>
+      <w:pPr>
+        <w:spacing w:line="480" w:lineRule="auto"/>
+        <w:rPr>
+          <w:rFonts w:ascii="Times New Roman" w:hAnsi="Times New Roman" w:cs="Times New Roman"/>
+        </w:rPr>
+      </w:pPr>
+      <w:r>
+        <w:rPr>
+          <w:rFonts w:ascii="Times New Roman" w:hAnsi="Times New Roman" w:cs="Times New Roman"/>
+        </w:rPr>
+        <w:t xml:space="preserve">I feel this email was concise </w:t>
+      </w:r>
+      <w:r>
+        <w:rPr>
+          <w:rFonts w:ascii="Times New Roman" w:hAnsi="Times New Roman" w:cs="Times New Roman"/>
+        </w:rPr>
+        <w:t xml:space="preserve">yet to the point. The developer does a good job in stating the requirement first, then asked for clarification from the product owner. She then asks the tester to provide additional testing requirements so that she can implement them in her code. </w:t>
+      </w:r>
+      <w:r>
+        <w:rPr>
+          <w:rFonts w:ascii="Times New Roman" w:hAnsi="Times New Roman" w:cs="Times New Roman"/>
+        </w:rPr>
+        <w:t>There is also a calmness to the tone of her writing which suggests an willingness to be responsive rather than display a vehement feeling of resentment for having to accommodate the change. Depending on the product owner’s response, the tester may</w:t>
+      </w:r>
+      <w:r>
+        <w:rPr>
+          <w:rFonts w:ascii="Times New Roman" w:hAnsi="Times New Roman" w:cs="Times New Roman"/>
+        </w:rPr>
+        <w:t xml:space="preserve"> also want to create new test cases based on the requested information and submit to the developer. This creates an environment where transparency and collaboration intersect. </w:t>
+      </w:r>
+    </w:p>
+    <w:p>
+      <w:pPr>
+        <w:spacing w:line="480" w:lineRule="auto"/>
+        <w:jc w:val="center"/>
+        <w:rPr>
+          <w:rFonts w:ascii="Times New Roman" w:hAnsi="Times New Roman" w:cs="Times New Roman"/>
+          <w:b/>
+          <w:bCs/>
+        </w:rPr>
+      </w:pPr>
+      <w:r>
+        <w:rPr>
+          <w:rFonts w:ascii="Times New Roman" w:hAnsi="Times New Roman" w:cs="Times New Roman"/>
+          <w:b/>
+          <w:bCs/>
+        </w:rPr>
+        <w:t>Organization</w:t>
+      </w:r>
+      <w:r>
+        <w:rPr>
+          <w:rFonts w:ascii="Times New Roman" w:hAnsi="Times New Roman" w:cs="Times New Roman"/>
+          <w:b/>
+          <w:bCs/>
+        </w:rPr>
+        <w:t>al</w:t>
+      </w:r>
+      <w:r>
+        <w:rPr>
+          <w:rFonts w:ascii="Times New Roman" w:hAnsi="Times New Roman" w:cs="Times New Roman"/>
+          <w:b/>
+          <w:bCs/>
+        </w:rPr>
+        <w:t xml:space="preserve"> Tools </w:t>
+      </w:r>
+    </w:p>
+    <w:p>
+      <w:pPr>
+        <w:spacing w:line="480" w:lineRule="auto"/>
+        <w:rPr>
+          <w:rFonts w:ascii="Times New Roman" w:hAnsi="Times New Roman" w:cs="Times New Roman"/>
+        </w:rPr>
+      </w:pPr>
+    </w:p>
+    <w:p>
+      <w:pPr>
+        <w:spacing w:line="480" w:lineRule="auto"/>
+        <w:rPr>
+          <w:rFonts w:ascii="Times New Roman" w:hAnsi="Times New Roman" w:cs="Times New Roman"/>
+        </w:rPr>
+      </w:pPr>
+    </w:p>
+    <w:p>
+      <w:pPr>
+        <w:spacing w:line="480" w:lineRule="auto"/>
+        <w:rPr>
+          <w:rFonts w:ascii="Times New Roman" w:hAnsi="Times New Roman" w:cs="Times New Roman"/>
+        </w:rPr>
+      </w:pPr>
+    </w:p>
+    <w:p>
+      <w:pPr>
+        <w:spacing w:line="480" w:lineRule="auto"/>
+        <w:rPr>
+          <w:rFonts w:ascii="Times New Roman" w:hAnsi="Times New Roman" w:cs="Times New Roman"/>
+        </w:rPr>
+      </w:pPr>
+    </w:p>
+    <w:p>
+      <w:pPr>
+        <w:spacing w:line="480" w:lineRule="auto"/>
+        <w:rPr>
+          <w:rFonts w:ascii="Times New Roman" w:hAnsi="Times New Roman" w:cs="Times New Roman"/>
+        </w:rPr>
+      </w:pPr>
+    </w:p>
+    <w:p>
+      <w:pPr>
+        <w:spacing w:line="480" w:lineRule="auto"/>
+        <w:rPr>
+          <w:rFonts w:ascii="Times New Roman" w:hAnsi="Times New Roman" w:cs="Times New Roman"/>
+        </w:rPr>
+      </w:pPr>
+    </w:p>
+    <w:p>
+      <w:pPr>
+        <w:spacing w:line="480" w:lineRule="auto"/>
+        <w:rPr>
+          <w:rFonts w:ascii="Times New Roman" w:hAnsi="Times New Roman" w:cs="Times New Roman"/>
+        </w:rPr>
+      </w:pPr>
+    </w:p>
+    <w:p>
+      <w:pPr>
+        <w:spacing w:line="480" w:lineRule="auto"/>
+        <w:rPr>
+          <w:rFonts w:ascii="Times New Roman" w:hAnsi="Times New Roman" w:cs="Times New Roman"/>
+        </w:rPr>
+      </w:pPr>
+    </w:p>
+    <w:p>
+      <w:pPr>
+        <w:spacing w:line="480" w:lineRule="auto"/>
+        <w:rPr>
+          <w:rFonts w:ascii="Times New Roman" w:hAnsi="Times New Roman" w:cs="Times New Roman"/>
+        </w:rPr>
+      </w:pPr>
+    </w:p>
+    <w:p>
+      <w:pPr>
+        <w:spacing w:line="480" w:lineRule="auto"/>
+        <w:rPr>
+          <w:rFonts w:ascii="Times New Roman" w:hAnsi="Times New Roman" w:cs="Times New Roman"/>
+        </w:rPr>
+      </w:pPr>
+    </w:p>
+    <w:p>
+      <w:pPr>
+        <w:spacing w:line="480" w:lineRule="auto"/>
+        <w:rPr>
+          <w:rFonts w:ascii="Times New Roman" w:hAnsi="Times New Roman" w:cs="Times New Roman"/>
+        </w:rPr>
+      </w:pPr>
+    </w:p>
+    <w:p>
+      <w:pPr>
+        <w:spacing w:line="480" w:lineRule="auto"/>
+        <w:rPr>
+          <w:rFonts w:ascii="Times New Roman" w:hAnsi="Times New Roman" w:cs="Times New Roman"/>
+        </w:rPr>
+      </w:pPr>
+    </w:p>
+    <w:p>
+      <w:pPr>
+        <w:spacing w:line="480" w:lineRule="auto"/>
+        <w:rPr>
+          <w:rFonts w:ascii="Times New Roman" w:hAnsi="Times New Roman" w:cs="Times New Roman"/>
+        </w:rPr>
+      </w:pPr>
+    </w:p>
+    <w:p>
+      <w:pPr>
+        <w:spacing w:line="480" w:lineRule="auto"/>
+        <w:rPr>
+          <w:rFonts w:ascii="Times New Roman" w:hAnsi="Times New Roman" w:cs="Times New Roman"/>
+        </w:rPr>
+      </w:pPr>
+    </w:p>
+    <w:p>
+      <w:pPr>
+        <w:spacing w:line="480" w:lineRule="auto"/>
+        <w:rPr>
+          <w:rFonts w:ascii="Times New Roman" w:hAnsi="Times New Roman" w:cs="Times New Roman"/>
+        </w:rPr>
+      </w:pPr>
+    </w:p>
+    <w:p>
+      <w:pPr>
+        <w:spacing w:line="480" w:lineRule="auto"/>
+        <w:rPr>
+          <w:rFonts w:ascii="Times New Roman" w:hAnsi="Times New Roman" w:cs="Times New Roman"/>
+        </w:rPr>
+      </w:pPr>
     </w:p>
     <w:sdt>
       <w:sdtPr>
+        <w:rPr>
+          <w:rFonts w:asciiTheme="minorHAnsi" w:eastAsiaTheme="minorHAnsi" w:hAnsiTheme="minorHAnsi" w:cstheme="minorBidi"/>
+          <w:b w:val="0"/>
+          <w:bCs w:val="0"/>
+          <w:color w:val="auto"/>
+          <w:sz w:val="24"/>
+          <w:szCs w:val="24"/>
+          <w:lang w:bidi="ar-SA"/>
+        </w:rPr>
         <w:id w:val="1528746960"/>
         <w:docPartObj>
           <w:docPartGallery w:val="Bibliographies"/>
           <w:docPartUnique/>
         </w:docPartObj>
       </w:sdtPr>
-      <w:sdtEndPr>
-        <w:rPr>
-          <w:rFonts w:asciiTheme="minorHAnsi" w:eastAsiaTheme="minorHAnsi" w:hAnsiTheme="minorHAnsi" w:cstheme="minorBidi"/>
-          <w:color w:val="auto"/>
-          <w:sz w:val="24"/>
-          <w:szCs w:val="24"/>
-          <w:lang w:bidi="ar-SA"/>
-        </w:rPr>
-      </w:sdtEndPr>
+      <w:sdtEndPr/>
       <w:sdtContent>
         <w:p>
           <w:pPr>
@@ -430,6 +1722,11 @@
         <w:docPartUnique/>
       </w:docPartObj>
     </w:sdtPr>
+    <w:sdtEndPr>
+      <w:rPr>
+        <w:rStyle w:val="PageNumber"/>
+      </w:rPr>
+    </w:sdtEndPr>
     <w:sdtContent>
       <w:p>
         <w:pPr>
@@ -482,6 +1779,11 @@
         <w:docPartUnique/>
       </w:docPartObj>
     </w:sdtPr>
+    <w:sdtEndPr>
+      <w:rPr>
+        <w:rStyle w:val="PageNumber"/>
+      </w:rPr>
+    </w:sdtEndPr>
     <w:sdtContent>
       <w:p>
         <w:pPr>

--- a/7-2_Final_Project_DVega.docx
+++ b/7-2_Final_Project_DVega.docx
@@ -115,7 +115,13 @@
         <w:rPr>
           <w:rFonts w:ascii="Times New Roman" w:hAnsi="Times New Roman" w:cs="Times New Roman"/>
         </w:rPr>
-        <w:t>Sprint Review and Retrospective</w:t>
+        <w:t>Sprint</w:t>
+      </w:r>
+      <w:r>
+        <w:rPr>
+          <w:rFonts w:ascii="Times New Roman" w:hAnsi="Times New Roman" w:cs="Times New Roman"/>
+        </w:rPr>
+        <w:t xml:space="preserve"> Review and Retrospective</w:t>
       </w:r>
     </w:p>
     <w:p>
@@ -262,7 +268,7 @@
           <w:b/>
           <w:bCs/>
         </w:rPr>
-        <w:t>A</w:t>
+        <w:t>Agile</w:t>
       </w:r>
       <w:r>
         <w:rPr>
@@ -270,7 +276,7 @@
           <w:b/>
           <w:bCs/>
         </w:rPr>
-        <w:t>gile Team Roles</w:t>
+        <w:t xml:space="preserve"> Team Roles</w:t>
       </w:r>
       <w:r>
         <w:rPr>
@@ -325,7 +331,7 @@
         <w:rPr>
           <w:rFonts w:ascii="Times New Roman" w:hAnsi="Times New Roman" w:cs="Times New Roman"/>
         </w:rPr>
-        <w:t>agile</w:t>
+        <w:t>Agile</w:t>
       </w:r>
       <w:r>
         <w:rPr>
@@ -337,31 +343,103 @@
         <w:rPr>
           <w:rFonts w:ascii="Times New Roman" w:hAnsi="Times New Roman" w:cs="Times New Roman"/>
         </w:rPr>
-        <w:t>to develop an application for the fictitious client SNHU Travel which sought to expand their client base with new tool offerings</w:t>
-      </w:r>
-      <w:r>
-        <w:rPr>
-          <w:rFonts w:ascii="Times New Roman" w:hAnsi="Times New Roman" w:cs="Times New Roman"/>
-        </w:rPr>
-        <w:t xml:space="preserve"> for their customers</w:t>
-      </w:r>
-      <w:r>
-        <w:rPr>
-          <w:rFonts w:ascii="Times New Roman" w:hAnsi="Times New Roman" w:cs="Times New Roman"/>
-        </w:rPr>
-        <w:t xml:space="preserve">. </w:t>
-      </w:r>
-      <w:r>
-        <w:rPr>
-          <w:rFonts w:ascii="Times New Roman" w:hAnsi="Times New Roman" w:cs="Times New Roman"/>
-        </w:rPr>
-        <w:t xml:space="preserve">The team consisted of a Product Owner, Scrum Master, </w:t>
-      </w:r>
-      <w:r>
-        <w:rPr>
-          <w:rFonts w:ascii="Times New Roman" w:hAnsi="Times New Roman" w:cs="Times New Roman"/>
-        </w:rPr>
-        <w:t xml:space="preserve">and Development team (which consisted of developers and testers). </w:t>
+        <w:t xml:space="preserve">to develop an application for the </w:t>
+      </w:r>
+      <w:r>
+        <w:rPr>
+          <w:rFonts w:ascii="Times New Roman" w:hAnsi="Times New Roman" w:cs="Times New Roman"/>
+        </w:rPr>
+        <w:t>customer</w:t>
+      </w:r>
+      <w:r>
+        <w:rPr>
+          <w:rFonts w:ascii="Times New Roman" w:hAnsi="Times New Roman" w:cs="Times New Roman"/>
+        </w:rPr>
+        <w:t xml:space="preserve"> SNHU Travel</w:t>
+      </w:r>
+      <w:r>
+        <w:rPr>
+          <w:rFonts w:ascii="Times New Roman" w:hAnsi="Times New Roman" w:cs="Times New Roman"/>
+        </w:rPr>
+        <w:t>.</w:t>
+      </w:r>
+      <w:r>
+        <w:rPr>
+          <w:rFonts w:ascii="Times New Roman" w:hAnsi="Times New Roman" w:cs="Times New Roman"/>
+        </w:rPr>
+        <w:t xml:space="preserve"> </w:t>
+      </w:r>
+      <w:r>
+        <w:rPr>
+          <w:rFonts w:ascii="Times New Roman" w:hAnsi="Times New Roman" w:cs="Times New Roman"/>
+        </w:rPr>
+        <w:t xml:space="preserve">The team consisted of a </w:t>
+      </w:r>
+      <w:r>
+        <w:rPr>
+          <w:rFonts w:ascii="Times New Roman" w:hAnsi="Times New Roman" w:cs="Times New Roman"/>
+        </w:rPr>
+        <w:t>Product Owner</w:t>
+      </w:r>
+      <w:r>
+        <w:rPr>
+          <w:rFonts w:ascii="Times New Roman" w:hAnsi="Times New Roman" w:cs="Times New Roman"/>
+        </w:rPr>
+        <w:t xml:space="preserve">, </w:t>
+      </w:r>
+      <w:r>
+        <w:rPr>
+          <w:rFonts w:ascii="Times New Roman" w:hAnsi="Times New Roman" w:cs="Times New Roman"/>
+        </w:rPr>
+        <w:t>Scrum Master</w:t>
+      </w:r>
+      <w:r>
+        <w:rPr>
+          <w:rFonts w:ascii="Times New Roman" w:hAnsi="Times New Roman" w:cs="Times New Roman"/>
+        </w:rPr>
+        <w:t xml:space="preserve">, </w:t>
+      </w:r>
+      <w:r>
+        <w:rPr>
+          <w:rFonts w:ascii="Times New Roman" w:hAnsi="Times New Roman" w:cs="Times New Roman"/>
+        </w:rPr>
+        <w:t xml:space="preserve">and </w:t>
+      </w:r>
+      <w:r>
+        <w:rPr>
+          <w:rFonts w:ascii="Times New Roman" w:hAnsi="Times New Roman" w:cs="Times New Roman"/>
+        </w:rPr>
+        <w:t>Development Team</w:t>
+      </w:r>
+      <w:r>
+        <w:rPr>
+          <w:rFonts w:ascii="Times New Roman" w:hAnsi="Times New Roman" w:cs="Times New Roman"/>
+        </w:rPr>
+        <w:t xml:space="preserve"> (which consisted of </w:t>
+      </w:r>
+      <w:r>
+        <w:rPr>
+          <w:rFonts w:ascii="Times New Roman" w:hAnsi="Times New Roman" w:cs="Times New Roman"/>
+        </w:rPr>
+        <w:t>Developer</w:t>
+      </w:r>
+      <w:r>
+        <w:rPr>
+          <w:rFonts w:ascii="Times New Roman" w:hAnsi="Times New Roman" w:cs="Times New Roman"/>
+        </w:rPr>
+        <w:t xml:space="preserve">s and </w:t>
+      </w:r>
+      <w:r>
+        <w:rPr>
+          <w:rFonts w:ascii="Times New Roman" w:hAnsi="Times New Roman" w:cs="Times New Roman"/>
+        </w:rPr>
+        <w:t>Tester</w:t>
+      </w:r>
+      <w:r>
+        <w:rPr>
+          <w:rFonts w:ascii="Times New Roman" w:hAnsi="Times New Roman" w:cs="Times New Roman"/>
+        </w:rPr>
+        <w:t xml:space="preserve">s). </w:t>
       </w:r>
       <w:r>
         <w:rPr>
@@ -373,13 +451,25 @@
         <w:rPr>
           <w:rFonts w:ascii="Times New Roman" w:hAnsi="Times New Roman" w:cs="Times New Roman"/>
         </w:rPr>
-        <w:t>scrum-</w:t>
-      </w:r>
-      <w:r>
-        <w:rPr>
-          <w:rFonts w:ascii="Times New Roman" w:hAnsi="Times New Roman" w:cs="Times New Roman"/>
-        </w:rPr>
-        <w:t xml:space="preserve">agile </w:t>
+        <w:t>Scrum</w:t>
+      </w:r>
+      <w:r>
+        <w:rPr>
+          <w:rFonts w:ascii="Times New Roman" w:hAnsi="Times New Roman" w:cs="Times New Roman"/>
+        </w:rPr>
+        <w:t>-</w:t>
+      </w:r>
+      <w:r>
+        <w:rPr>
+          <w:rFonts w:ascii="Times New Roman" w:hAnsi="Times New Roman" w:cs="Times New Roman"/>
+        </w:rPr>
+        <w:t>Agile</w:t>
+      </w:r>
+      <w:r>
+        <w:rPr>
+          <w:rFonts w:ascii="Times New Roman" w:hAnsi="Times New Roman" w:cs="Times New Roman"/>
+        </w:rPr>
+        <w:t xml:space="preserve"> </w:t>
       </w:r>
       <w:r>
         <w:rPr>
@@ -397,19 +487,7 @@
         <w:rPr>
           <w:rFonts w:ascii="Times New Roman" w:hAnsi="Times New Roman" w:cs="Times New Roman"/>
         </w:rPr>
-        <w:t xml:space="preserve">. </w:t>
-      </w:r>
-      <w:r>
-        <w:rPr>
-          <w:rFonts w:ascii="Times New Roman" w:hAnsi="Times New Roman" w:cs="Times New Roman"/>
-        </w:rPr>
-        <w:t>For this analysis</w:t>
-      </w:r>
-      <w:r>
-        <w:rPr>
-          <w:rFonts w:ascii="Times New Roman" w:hAnsi="Times New Roman" w:cs="Times New Roman"/>
-        </w:rPr>
-        <w:t>,</w:t>
+        <w:t>. For this analysis,</w:t>
       </w:r>
       <w:r>
         <w:rPr>
@@ -421,13 +499,7 @@
         <w:rPr>
           <w:rFonts w:ascii="Times New Roman" w:hAnsi="Times New Roman" w:cs="Times New Roman"/>
         </w:rPr>
-        <w:t>I will need to assume the role of Scrum Master</w:t>
-      </w:r>
-      <w:r>
-        <w:rPr>
-          <w:rFonts w:ascii="Times New Roman" w:hAnsi="Times New Roman" w:cs="Times New Roman"/>
-        </w:rPr>
-        <w:t xml:space="preserve"> in order to </w:t>
+        <w:t xml:space="preserve">I will </w:t>
       </w:r>
       <w:r>
         <w:rPr>
@@ -466,7 +538,19 @@
         <w:rPr>
           <w:rFonts w:ascii="Times New Roman" w:hAnsi="Times New Roman" w:cs="Times New Roman"/>
         </w:rPr>
-        <w:t xml:space="preserve">Every member of the team is a critical player in an agile project. However, it all starts with the Product Owner. This role is important because </w:t>
+        <w:t xml:space="preserve">Every member of the team is a critical player in an </w:t>
+      </w:r>
+      <w:r>
+        <w:rPr>
+          <w:rFonts w:ascii="Times New Roman" w:hAnsi="Times New Roman" w:cs="Times New Roman"/>
+        </w:rPr>
+        <w:t>Agile</w:t>
+      </w:r>
+      <w:r>
+        <w:rPr>
+          <w:rFonts w:ascii="Times New Roman" w:hAnsi="Times New Roman" w:cs="Times New Roman"/>
+        </w:rPr>
+        <w:t xml:space="preserve"> project. This role is important because </w:t>
       </w:r>
       <w:r>
         <w:rPr>
@@ -502,19 +586,43 @@
         <w:rPr>
           <w:rFonts w:ascii="Times New Roman" w:hAnsi="Times New Roman" w:cs="Times New Roman"/>
         </w:rPr>
-        <w:t xml:space="preserve">link between the client and the development team. </w:t>
-      </w:r>
-      <w:r>
-        <w:rPr>
-          <w:rFonts w:ascii="Times New Roman" w:hAnsi="Times New Roman" w:cs="Times New Roman"/>
-        </w:rPr>
-        <w:t>As the product owner, my</w:t>
-      </w:r>
-      <w:r>
-        <w:rPr>
-          <w:rFonts w:ascii="Times New Roman" w:hAnsi="Times New Roman" w:cs="Times New Roman"/>
-        </w:rPr>
-        <w:t xml:space="preserve"> responsibilities go beyond traditional project management. In this role, </w:t>
+        <w:t xml:space="preserve">link between the client and the </w:t>
+      </w:r>
+      <w:r>
+        <w:rPr>
+          <w:rFonts w:ascii="Times New Roman" w:hAnsi="Times New Roman" w:cs="Times New Roman"/>
+        </w:rPr>
+        <w:t>Development Team</w:t>
+      </w:r>
+      <w:r>
+        <w:rPr>
+          <w:rFonts w:ascii="Times New Roman" w:hAnsi="Times New Roman" w:cs="Times New Roman"/>
+        </w:rPr>
+        <w:t xml:space="preserve">. </w:t>
+      </w:r>
+      <w:r>
+        <w:rPr>
+          <w:rFonts w:ascii="Times New Roman" w:hAnsi="Times New Roman" w:cs="Times New Roman"/>
+        </w:rPr>
+        <w:t xml:space="preserve">As the </w:t>
+      </w:r>
+      <w:r>
+        <w:rPr>
+          <w:rFonts w:ascii="Times New Roman" w:hAnsi="Times New Roman" w:cs="Times New Roman"/>
+        </w:rPr>
+        <w:t>Product Owner</w:t>
+      </w:r>
+      <w:r>
+        <w:rPr>
+          <w:rFonts w:ascii="Times New Roman" w:hAnsi="Times New Roman" w:cs="Times New Roman"/>
+        </w:rPr>
+        <w:t>, my</w:t>
+      </w:r>
+      <w:r>
+        <w:rPr>
+          <w:rFonts w:ascii="Times New Roman" w:hAnsi="Times New Roman" w:cs="Times New Roman"/>
+        </w:rPr>
+        <w:t xml:space="preserve"> responsibilities go beyond traditional project management. </w:t>
       </w:r>
       <w:r>
         <w:rPr>
@@ -556,7 +664,19 @@
         <w:rPr>
           <w:rFonts w:ascii="Times New Roman" w:hAnsi="Times New Roman" w:cs="Times New Roman"/>
         </w:rPr>
-        <w:t xml:space="preserve"> Part of the requirements came from the client direct while other input was collected from a focus group that I conducted with various end-users. </w:t>
+        <w:t xml:space="preserve"> Part of the requirements came </w:t>
+      </w:r>
+      <w:r>
+        <w:rPr>
+          <w:rFonts w:ascii="Times New Roman" w:hAnsi="Times New Roman" w:cs="Times New Roman"/>
+        </w:rPr>
+        <w:t xml:space="preserve">directly </w:t>
+      </w:r>
+      <w:r>
+        <w:rPr>
+          <w:rFonts w:ascii="Times New Roman" w:hAnsi="Times New Roman" w:cs="Times New Roman"/>
+        </w:rPr>
+        <w:t xml:space="preserve">from the client while other input was collected from a focus group that I conducted with various end-users. </w:t>
       </w:r>
       <w:r>
         <w:rPr>
@@ -580,13 +700,61 @@
         <w:rPr>
           <w:rFonts w:ascii="Times New Roman" w:hAnsi="Times New Roman" w:cs="Times New Roman"/>
         </w:rPr>
-        <w:t xml:space="preserve">responsible for creating and prioritizing user stories to add to the product backlog. </w:t>
-      </w:r>
-      <w:r>
-        <w:rPr>
-          <w:rFonts w:ascii="Times New Roman" w:hAnsi="Times New Roman" w:cs="Times New Roman"/>
-        </w:rPr>
-        <w:t>These user stories would subsequently shape the way the development team would approach the project from start to finish.</w:t>
+        <w:t xml:space="preserve">responsible for creating and prioritizing </w:t>
+      </w:r>
+      <w:r>
+        <w:rPr>
+          <w:rFonts w:ascii="Times New Roman" w:hAnsi="Times New Roman" w:cs="Times New Roman"/>
+        </w:rPr>
+        <w:t>User Stories</w:t>
+      </w:r>
+      <w:r>
+        <w:rPr>
+          <w:rFonts w:ascii="Times New Roman" w:hAnsi="Times New Roman" w:cs="Times New Roman"/>
+        </w:rPr>
+        <w:t xml:space="preserve"> to add to the </w:t>
+      </w:r>
+      <w:r>
+        <w:rPr>
+          <w:rFonts w:ascii="Times New Roman" w:hAnsi="Times New Roman" w:cs="Times New Roman"/>
+        </w:rPr>
+        <w:t>Product Backlog</w:t>
+      </w:r>
+      <w:r>
+        <w:rPr>
+          <w:rFonts w:ascii="Times New Roman" w:hAnsi="Times New Roman" w:cs="Times New Roman"/>
+        </w:rPr>
+        <w:t xml:space="preserve">. </w:t>
+      </w:r>
+      <w:r>
+        <w:rPr>
+          <w:rFonts w:ascii="Times New Roman" w:hAnsi="Times New Roman" w:cs="Times New Roman"/>
+        </w:rPr>
+        <w:t xml:space="preserve">These </w:t>
+      </w:r>
+      <w:r>
+        <w:rPr>
+          <w:rFonts w:ascii="Times New Roman" w:hAnsi="Times New Roman" w:cs="Times New Roman"/>
+        </w:rPr>
+        <w:t>User Stories</w:t>
+      </w:r>
+      <w:r>
+        <w:rPr>
+          <w:rFonts w:ascii="Times New Roman" w:hAnsi="Times New Roman" w:cs="Times New Roman"/>
+        </w:rPr>
+        <w:t xml:space="preserve"> would subsequently shape the way the </w:t>
+      </w:r>
+      <w:r>
+        <w:rPr>
+          <w:rFonts w:ascii="Times New Roman" w:hAnsi="Times New Roman" w:cs="Times New Roman"/>
+        </w:rPr>
+        <w:t>Development Team</w:t>
+      </w:r>
+      <w:r>
+        <w:rPr>
+          <w:rFonts w:ascii="Times New Roman" w:hAnsi="Times New Roman" w:cs="Times New Roman"/>
+        </w:rPr>
+        <w:t xml:space="preserve"> would approach the project from start to finish.</w:t>
       </w:r>
     </w:p>
     <w:p>
@@ -626,37 +794,43 @@
         <w:rPr>
           <w:rFonts w:ascii="Times New Roman" w:hAnsi="Times New Roman" w:cs="Times New Roman"/>
         </w:rPr>
-        <w:t xml:space="preserve">When I assumed the role of Scrum Master, I was tasked with supporting the </w:t>
-      </w:r>
-      <w:r>
-        <w:rPr>
-          <w:rFonts w:ascii="Times New Roman" w:hAnsi="Times New Roman" w:cs="Times New Roman"/>
-        </w:rPr>
-        <w:t>p</w:t>
-      </w:r>
-      <w:r>
-        <w:rPr>
-          <w:rFonts w:ascii="Times New Roman" w:hAnsi="Times New Roman" w:cs="Times New Roman"/>
-        </w:rPr>
-        <w:t xml:space="preserve">roduct </w:t>
-      </w:r>
-      <w:r>
-        <w:rPr>
-          <w:rFonts w:ascii="Times New Roman" w:hAnsi="Times New Roman" w:cs="Times New Roman"/>
-        </w:rPr>
-        <w:t>o</w:t>
-      </w:r>
-      <w:r>
-        <w:rPr>
-          <w:rFonts w:ascii="Times New Roman" w:hAnsi="Times New Roman" w:cs="Times New Roman"/>
-        </w:rPr>
-        <w:t>wner</w:t>
-      </w:r>
-      <w:r>
-        <w:rPr>
-          <w:rFonts w:ascii="Times New Roman" w:hAnsi="Times New Roman" w:cs="Times New Roman"/>
-        </w:rPr>
-        <w:t xml:space="preserve"> with backlog </w:t>
+        <w:t xml:space="preserve">When I assumed the role of </w:t>
+      </w:r>
+      <w:r>
+        <w:rPr>
+          <w:rFonts w:ascii="Times New Roman" w:hAnsi="Times New Roman" w:cs="Times New Roman"/>
+        </w:rPr>
+        <w:t>Scrum Master</w:t>
+      </w:r>
+      <w:r>
+        <w:rPr>
+          <w:rFonts w:ascii="Times New Roman" w:hAnsi="Times New Roman" w:cs="Times New Roman"/>
+        </w:rPr>
+        <w:t xml:space="preserve">, I was tasked with supporting the </w:t>
+      </w:r>
+      <w:r>
+        <w:rPr>
+          <w:rFonts w:ascii="Times New Roman" w:hAnsi="Times New Roman" w:cs="Times New Roman"/>
+        </w:rPr>
+        <w:t>Product Owner</w:t>
+      </w:r>
+      <w:r>
+        <w:rPr>
+          <w:rFonts w:ascii="Times New Roman" w:hAnsi="Times New Roman" w:cs="Times New Roman"/>
+        </w:rPr>
+        <w:t xml:space="preserve"> with </w:t>
+      </w:r>
+      <w:r>
+        <w:rPr>
+          <w:rFonts w:ascii="Times New Roman" w:hAnsi="Times New Roman" w:cs="Times New Roman"/>
+        </w:rPr>
+        <w:t>Backlog</w:t>
+      </w:r>
+      <w:r>
+        <w:rPr>
+          <w:rFonts w:ascii="Times New Roman" w:hAnsi="Times New Roman" w:cs="Times New Roman"/>
+        </w:rPr>
+        <w:t xml:space="preserve"> </w:t>
       </w:r>
       <w:r>
         <w:rPr>
@@ -674,61 +848,247 @@
         <w:rPr>
           <w:rFonts w:ascii="Times New Roman" w:hAnsi="Times New Roman" w:cs="Times New Roman"/>
         </w:rPr>
+        <w:t>Scrum</w:t>
+      </w:r>
+      <w:r>
+        <w:rPr>
+          <w:rFonts w:ascii="Times New Roman" w:hAnsi="Times New Roman" w:cs="Times New Roman"/>
+        </w:rPr>
+        <w:t xml:space="preserve"> team.  </w:t>
+      </w:r>
+      <w:r>
+        <w:rPr>
+          <w:rFonts w:ascii="Times New Roman" w:hAnsi="Times New Roman" w:cs="Times New Roman"/>
+        </w:rPr>
+        <w:t xml:space="preserve">I was the </w:t>
+      </w:r>
+      <w:r>
+        <w:rPr>
+          <w:rFonts w:ascii="Times New Roman" w:hAnsi="Times New Roman" w:cs="Times New Roman"/>
+        </w:rPr>
+        <w:t>liaison</w:t>
+      </w:r>
+      <w:r>
+        <w:rPr>
+          <w:rFonts w:ascii="Times New Roman" w:hAnsi="Times New Roman" w:cs="Times New Roman"/>
+        </w:rPr>
+        <w:t xml:space="preserve"> between the Development Team and Product Owner. </w:t>
+      </w:r>
+      <w:r>
+        <w:rPr>
+          <w:rFonts w:ascii="Times New Roman" w:hAnsi="Times New Roman" w:cs="Times New Roman"/>
+        </w:rPr>
+        <w:t xml:space="preserve">Once the </w:t>
+      </w:r>
+      <w:r>
+        <w:rPr>
+          <w:rFonts w:ascii="Times New Roman" w:hAnsi="Times New Roman" w:cs="Times New Roman"/>
+        </w:rPr>
+        <w:t>Product Owner</w:t>
+      </w:r>
+      <w:r>
+        <w:rPr>
+          <w:rFonts w:ascii="Times New Roman" w:hAnsi="Times New Roman" w:cs="Times New Roman"/>
+        </w:rPr>
+        <w:t xml:space="preserve"> defined the </w:t>
+      </w:r>
+      <w:r>
+        <w:rPr>
+          <w:rFonts w:ascii="Times New Roman" w:hAnsi="Times New Roman" w:cs="Times New Roman"/>
+        </w:rPr>
+        <w:t>User Stories</w:t>
+      </w:r>
+      <w:r>
+        <w:rPr>
+          <w:rFonts w:ascii="Times New Roman" w:hAnsi="Times New Roman" w:cs="Times New Roman"/>
+        </w:rPr>
+        <w:t xml:space="preserve">, I would facilitate a </w:t>
+      </w:r>
+      <w:r>
+        <w:rPr>
+          <w:rFonts w:ascii="Times New Roman" w:hAnsi="Times New Roman" w:cs="Times New Roman"/>
+        </w:rPr>
+        <w:t>Sprint Planning</w:t>
+      </w:r>
+      <w:r>
+        <w:rPr>
+          <w:rFonts w:ascii="Times New Roman" w:hAnsi="Times New Roman" w:cs="Times New Roman"/>
+        </w:rPr>
+        <w:t xml:space="preserve"> session</w:t>
+      </w:r>
+      <w:r>
+        <w:rPr>
+          <w:rFonts w:ascii="Times New Roman" w:hAnsi="Times New Roman" w:cs="Times New Roman"/>
+        </w:rPr>
+        <w:t xml:space="preserve"> </w:t>
+      </w:r>
+      <w:r>
+        <w:rPr>
+          <w:rFonts w:ascii="Times New Roman" w:hAnsi="Times New Roman" w:cs="Times New Roman"/>
+        </w:rPr>
+        <w:t xml:space="preserve">to review each of the </w:t>
+      </w:r>
+      <w:r>
+        <w:rPr>
+          <w:rFonts w:ascii="Times New Roman" w:hAnsi="Times New Roman" w:cs="Times New Roman"/>
+        </w:rPr>
+        <w:t>User Stories</w:t>
+      </w:r>
+      <w:r>
+        <w:rPr>
+          <w:rFonts w:ascii="Times New Roman" w:hAnsi="Times New Roman" w:cs="Times New Roman"/>
+        </w:rPr>
+        <w:t xml:space="preserve"> that would get accepted into the first </w:t>
+      </w:r>
+      <w:r>
+        <w:rPr>
+          <w:rFonts w:ascii="Times New Roman" w:hAnsi="Times New Roman" w:cs="Times New Roman"/>
+        </w:rPr>
+        <w:t>Sprint</w:t>
+      </w:r>
+      <w:r>
+        <w:rPr>
+          <w:rFonts w:ascii="Times New Roman" w:hAnsi="Times New Roman" w:cs="Times New Roman"/>
+        </w:rPr>
+        <w:t xml:space="preserve">. During the </w:t>
+      </w:r>
+      <w:r>
+        <w:rPr>
+          <w:rFonts w:ascii="Times New Roman" w:hAnsi="Times New Roman" w:cs="Times New Roman"/>
+        </w:rPr>
+        <w:t>Sprint Planning</w:t>
+      </w:r>
+      <w:r>
+        <w:rPr>
+          <w:rFonts w:ascii="Times New Roman" w:hAnsi="Times New Roman" w:cs="Times New Roman"/>
+        </w:rPr>
+        <w:t xml:space="preserve"> session</w:t>
+      </w:r>
+      <w:r>
+        <w:rPr>
+          <w:rFonts w:ascii="Times New Roman" w:hAnsi="Times New Roman" w:cs="Times New Roman"/>
+        </w:rPr>
+        <w:t xml:space="preserve"> we implemented the </w:t>
+      </w:r>
+      <w:r>
+        <w:rPr>
+          <w:rFonts w:ascii="Times New Roman" w:hAnsi="Times New Roman" w:cs="Times New Roman"/>
+        </w:rPr>
+        <w:t>planning poker</w:t>
+      </w:r>
+      <w:r>
+        <w:rPr>
+          <w:rFonts w:ascii="Times New Roman" w:hAnsi="Times New Roman" w:cs="Times New Roman"/>
+        </w:rPr>
+        <w:t xml:space="preserve"> </w:t>
+      </w:r>
+      <w:r>
+        <w:rPr>
+          <w:rFonts w:ascii="Times New Roman" w:hAnsi="Times New Roman" w:cs="Times New Roman"/>
+        </w:rPr>
+        <w:t>estimation technique . This technique help</w:t>
+      </w:r>
+      <w:r>
+        <w:rPr>
+          <w:rFonts w:ascii="Times New Roman" w:hAnsi="Times New Roman" w:cs="Times New Roman"/>
+        </w:rPr>
+        <w:t>ed</w:t>
+      </w:r>
+      <w:r>
+        <w:rPr>
+          <w:rFonts w:ascii="Times New Roman" w:hAnsi="Times New Roman" w:cs="Times New Roman"/>
+        </w:rPr>
+        <w:t xml:space="preserve"> the team to define the level of effort </w:t>
+      </w:r>
+      <w:r>
+        <w:rPr>
+          <w:rFonts w:ascii="Times New Roman" w:hAnsi="Times New Roman" w:cs="Times New Roman"/>
+        </w:rPr>
+        <w:t>required for</w:t>
+      </w:r>
+      <w:r>
+        <w:rPr>
+          <w:rFonts w:ascii="Times New Roman" w:hAnsi="Times New Roman" w:cs="Times New Roman"/>
+        </w:rPr>
+        <w:t xml:space="preserve"> </w:t>
+      </w:r>
+      <w:r>
+        <w:rPr>
+          <w:rFonts w:ascii="Times New Roman" w:hAnsi="Times New Roman" w:cs="Times New Roman"/>
+        </w:rPr>
+        <w:t xml:space="preserve">each </w:t>
+      </w:r>
+      <w:r>
+        <w:rPr>
+          <w:rFonts w:ascii="Times New Roman" w:hAnsi="Times New Roman" w:cs="Times New Roman"/>
+        </w:rPr>
+        <w:t>User Story</w:t>
+      </w:r>
+      <w:r>
+        <w:rPr>
+          <w:rFonts w:ascii="Times New Roman" w:hAnsi="Times New Roman" w:cs="Times New Roman"/>
+        </w:rPr>
+        <w:t xml:space="preserve">. </w:t>
+      </w:r>
+      <w:r>
+        <w:rPr>
+          <w:rFonts w:ascii="Times New Roman" w:hAnsi="Times New Roman" w:cs="Times New Roman"/>
+        </w:rPr>
+        <w:t xml:space="preserve">Once the </w:t>
+      </w:r>
+      <w:r>
+        <w:rPr>
+          <w:rFonts w:ascii="Times New Roman" w:hAnsi="Times New Roman" w:cs="Times New Roman"/>
+        </w:rPr>
+        <w:t>Backlog</w:t>
+      </w:r>
+      <w:r>
+        <w:rPr>
+          <w:rFonts w:ascii="Times New Roman" w:hAnsi="Times New Roman" w:cs="Times New Roman"/>
+        </w:rPr>
+        <w:t xml:space="preserve"> items were defined, project development began. </w:t>
+      </w:r>
+      <w:r>
+        <w:rPr>
+          <w:rFonts w:ascii="Times New Roman" w:hAnsi="Times New Roman" w:cs="Times New Roman"/>
+        </w:rPr>
+        <w:t xml:space="preserve">I </w:t>
+      </w:r>
+      <w:r>
+        <w:rPr>
+          <w:rFonts w:ascii="Times New Roman" w:hAnsi="Times New Roman" w:cs="Times New Roman"/>
+        </w:rPr>
+        <w:t>facilitated</w:t>
+      </w:r>
+      <w:r>
+        <w:rPr>
+          <w:rFonts w:ascii="Times New Roman" w:hAnsi="Times New Roman" w:cs="Times New Roman"/>
+        </w:rPr>
+        <w:t xml:space="preserve"> daily </w:t>
+      </w:r>
+      <w:r>
+        <w:rPr>
+          <w:rFonts w:ascii="Times New Roman" w:hAnsi="Times New Roman" w:cs="Times New Roman"/>
+        </w:rPr>
+        <w:t>Standup</w:t>
+      </w:r>
+      <w:r>
+        <w:rPr>
+          <w:rFonts w:ascii="Times New Roman" w:hAnsi="Times New Roman" w:cs="Times New Roman"/>
+        </w:rPr>
+        <w:t xml:space="preserve"> meeting</w:t>
+      </w:r>
+      <w:r>
+        <w:rPr>
+          <w:rFonts w:ascii="Times New Roman" w:hAnsi="Times New Roman" w:cs="Times New Roman"/>
+        </w:rPr>
         <w:t>s</w:t>
       </w:r>
       <w:r>
         <w:rPr>
           <w:rFonts w:ascii="Times New Roman" w:hAnsi="Times New Roman" w:cs="Times New Roman"/>
         </w:rPr>
-        <w:t xml:space="preserve">crum team.  </w:t>
-      </w:r>
-      <w:r>
-        <w:rPr>
-          <w:rFonts w:ascii="Times New Roman" w:hAnsi="Times New Roman" w:cs="Times New Roman"/>
-        </w:rPr>
-        <w:t>Once the product owner defined the user stories, I would facilitate a sprint planning session with the team to review each of the user stories that would get accepted into the first iteration of development, otherwise known as a sprint. During the sprint planning session</w:t>
-      </w:r>
-      <w:r>
-        <w:rPr>
-          <w:rFonts w:ascii="Times New Roman" w:hAnsi="Times New Roman" w:cs="Times New Roman"/>
-        </w:rPr>
-        <w:t xml:space="preserve"> we implemented the estimation technique called planning poker. This technique helps the team to define the level of effort that each user story requires. Using the Fibonacci number system, we were able to assign a number to a </w:t>
-      </w:r>
-      <w:r>
-        <w:rPr>
-          <w:rFonts w:ascii="Times New Roman" w:hAnsi="Times New Roman" w:cs="Times New Roman"/>
-        </w:rPr>
-        <w:t>user story</w:t>
-      </w:r>
-      <w:r>
-        <w:rPr>
-          <w:rFonts w:ascii="Times New Roman" w:hAnsi="Times New Roman" w:cs="Times New Roman"/>
-        </w:rPr>
-        <w:t xml:space="preserve"> that represented the level of effort based on a </w:t>
-      </w:r>
-      <w:r>
-        <w:rPr>
-          <w:rFonts w:ascii="Times New Roman" w:hAnsi="Times New Roman" w:cs="Times New Roman"/>
-        </w:rPr>
-        <w:t xml:space="preserve">similar </w:t>
-      </w:r>
-      <w:r>
-        <w:rPr>
-          <w:rFonts w:ascii="Times New Roman" w:hAnsi="Times New Roman" w:cs="Times New Roman"/>
-        </w:rPr>
-        <w:t xml:space="preserve">previously </w:t>
-      </w:r>
-      <w:r>
-        <w:rPr>
-          <w:rFonts w:ascii="Times New Roman" w:hAnsi="Times New Roman" w:cs="Times New Roman"/>
-        </w:rPr>
-        <w:t xml:space="preserve">executed project. Since agile is new to the team, we did not have previous projects to compare to so we assigned a level of effort to the first user story and then based subsequent estimations on the preceding user stories. Once the backlog items were defined for the first sprint, project development began. </w:t>
-      </w:r>
-      <w:r>
-        <w:rPr>
-          <w:rFonts w:ascii="Times New Roman" w:hAnsi="Times New Roman" w:cs="Times New Roman"/>
-        </w:rPr>
-        <w:t xml:space="preserve">I committed to a daily stand up meeting which </w:t>
+        <w:t xml:space="preserve"> which </w:t>
       </w:r>
       <w:r>
         <w:rPr>
@@ -740,43 +1100,37 @@
         <w:rPr>
           <w:rFonts w:ascii="Times New Roman" w:hAnsi="Times New Roman" w:cs="Times New Roman"/>
         </w:rPr>
-        <w:t xml:space="preserve"> a quick fifteen minute overview of the day’s activities. The benefit of these stand up meetings is to maintain transparency and to identify and mitigate any uncertainty that could impact development. Each member of the team should be able to </w:t>
-      </w:r>
-      <w:r>
-        <w:rPr>
-          <w:rFonts w:ascii="Times New Roman" w:hAnsi="Times New Roman" w:cs="Times New Roman"/>
-        </w:rPr>
-        <w:t xml:space="preserve">share </w:t>
-      </w:r>
-      <w:r>
-        <w:rPr>
-          <w:rFonts w:ascii="Times New Roman" w:hAnsi="Times New Roman" w:cs="Times New Roman"/>
-        </w:rPr>
-        <w:t xml:space="preserve">what they did yesterday, what they will be doing today and what barriers are present </w:t>
-      </w:r>
-      <w:r>
-        <w:rPr>
-          <w:rFonts w:ascii="Times New Roman" w:hAnsi="Times New Roman" w:cs="Times New Roman"/>
-        </w:rPr>
-        <w:t>that would</w:t>
-      </w:r>
-      <w:r>
-        <w:rPr>
-          <w:rFonts w:ascii="Times New Roman" w:hAnsi="Times New Roman" w:cs="Times New Roman"/>
-        </w:rPr>
-        <w:t xml:space="preserve"> prevent further progress. </w:t>
-      </w:r>
-      <w:r>
-        <w:rPr>
-          <w:rFonts w:ascii="Times New Roman" w:hAnsi="Times New Roman" w:cs="Times New Roman"/>
-        </w:rPr>
-        <w:t xml:space="preserve">Once the sprint was completed, we gathered to discuss what parts worked and didn’t work in </w:t>
-      </w:r>
-      <w:r>
-        <w:rPr>
-          <w:rFonts w:ascii="Times New Roman" w:hAnsi="Times New Roman" w:cs="Times New Roman"/>
-        </w:rPr>
-        <w:t xml:space="preserve">preparation for the next sprint. </w:t>
+        <w:t xml:space="preserve"> a quick fifteen minute </w:t>
+      </w:r>
+      <w:r>
+        <w:rPr>
+          <w:rFonts w:ascii="Times New Roman" w:hAnsi="Times New Roman" w:cs="Times New Roman"/>
+        </w:rPr>
+        <w:t>meeting to go over</w:t>
+      </w:r>
+      <w:r>
+        <w:rPr>
+          <w:rFonts w:ascii="Times New Roman" w:hAnsi="Times New Roman" w:cs="Times New Roman"/>
+        </w:rPr>
+        <w:t xml:space="preserve"> the day’s activities. The benefit of these </w:t>
+      </w:r>
+      <w:r>
+        <w:rPr>
+          <w:rFonts w:ascii="Times New Roman" w:hAnsi="Times New Roman" w:cs="Times New Roman"/>
+        </w:rPr>
+        <w:t>Standup</w:t>
+      </w:r>
+      <w:r>
+        <w:rPr>
+          <w:rFonts w:ascii="Times New Roman" w:hAnsi="Times New Roman" w:cs="Times New Roman"/>
+        </w:rPr>
+        <w:t xml:space="preserve"> meetings is to maintain transparency and to identify and mitigate any uncertainty that could impact development. </w:t>
+      </w:r>
+      <w:r>
+        <w:rPr>
+          <w:rFonts w:ascii="Times New Roman" w:hAnsi="Times New Roman" w:cs="Times New Roman"/>
+        </w:rPr>
+        <w:t xml:space="preserve">My goal as Scrum Master, was to be a resource for the team and to provide guidance in the Agile methodology. </w:t>
       </w:r>
     </w:p>
     <w:p>
@@ -809,7 +1163,18 @@
           <w:rFonts w:ascii="Times New Roman" w:hAnsi="Times New Roman" w:cs="Times New Roman"/>
         </w:rPr>
         <w:tab/>
-        <w:t>As part of the development team, I was positioned in the role of developer and tester. Both of these roles served as critical component</w:t>
+      </w:r>
+      <w:r>
+        <w:rPr>
+          <w:rFonts w:ascii="Times New Roman" w:hAnsi="Times New Roman" w:cs="Times New Roman"/>
+        </w:rPr>
+        <w:t>I</w:t>
+      </w:r>
+      <w:r>
+        <w:rPr>
+          <w:rFonts w:ascii="Times New Roman" w:hAnsi="Times New Roman" w:cs="Times New Roman"/>
+        </w:rPr>
+        <w:t>n the role</w:t>
       </w:r>
       <w:r>
         <w:rPr>
@@ -821,37 +1186,127 @@
         <w:rPr>
           <w:rFonts w:ascii="Times New Roman" w:hAnsi="Times New Roman" w:cs="Times New Roman"/>
         </w:rPr>
-        <w:t xml:space="preserve"> to the scrum-agile process because in these roles, is where the </w:t>
-      </w:r>
-      <w:r>
-        <w:rPr>
-          <w:rFonts w:ascii="Times New Roman" w:hAnsi="Times New Roman" w:cs="Times New Roman"/>
-        </w:rPr>
-        <w:t xml:space="preserve">business value is produced. As a developer, I was given access to resources that would help support my newfound role within the development team. These resources included day workshops that would allow me to understand and build on my knowledge of agile. In addition, </w:t>
-      </w:r>
-      <w:r>
-        <w:rPr>
-          <w:rFonts w:ascii="Times New Roman" w:hAnsi="Times New Roman" w:cs="Times New Roman"/>
-        </w:rPr>
-        <w:t>I was given creative freedom to structure my code as I see fit using industry best practices. As a tester, my responsibility was to be able to</w:t>
-      </w:r>
-      <w:r>
-        <w:rPr>
-          <w:rFonts w:ascii="Times New Roman" w:hAnsi="Times New Roman" w:cs="Times New Roman"/>
-        </w:rPr>
-        <w:t xml:space="preserve"> collaborate with all members of the team to create</w:t>
-      </w:r>
-      <w:r>
-        <w:rPr>
-          <w:rFonts w:ascii="Times New Roman" w:hAnsi="Times New Roman" w:cs="Times New Roman"/>
-        </w:rPr>
-        <w:t xml:space="preserve"> test cases in order to identify any bugs that may be introduced</w:t>
-      </w:r>
-      <w:r>
-        <w:rPr>
-          <w:rFonts w:ascii="Times New Roman" w:hAnsi="Times New Roman" w:cs="Times New Roman"/>
-        </w:rPr>
-        <w:t xml:space="preserve">. This is an important role because as the old saying goes, “Test early, Test often” is a key principle in iterative development. </w:t>
+        <w:t xml:space="preserve"> of </w:t>
+      </w:r>
+      <w:r>
+        <w:rPr>
+          <w:rFonts w:ascii="Times New Roman" w:hAnsi="Times New Roman" w:cs="Times New Roman"/>
+        </w:rPr>
+        <w:t xml:space="preserve">the </w:t>
+      </w:r>
+      <w:r>
+        <w:rPr>
+          <w:rFonts w:ascii="Times New Roman" w:hAnsi="Times New Roman" w:cs="Times New Roman"/>
+        </w:rPr>
+        <w:t>Develop</w:t>
+      </w:r>
+      <w:r>
+        <w:rPr>
+          <w:rFonts w:ascii="Times New Roman" w:hAnsi="Times New Roman" w:cs="Times New Roman"/>
+        </w:rPr>
+        <w:t xml:space="preserve">ment Team, as Developer, </w:t>
+      </w:r>
+      <w:r>
+        <w:rPr>
+          <w:rFonts w:ascii="Times New Roman" w:hAnsi="Times New Roman" w:cs="Times New Roman"/>
+        </w:rPr>
+        <w:t xml:space="preserve">I was given creative freedom to structure my code as I see fit using industry best practices. As a Tester, my responsibility was to be able to collaborate with all members of the team to create test cases in order to identify any bugs that may be introduced. </w:t>
+      </w:r>
+      <w:r>
+        <w:rPr>
+          <w:rFonts w:ascii="Times New Roman" w:hAnsi="Times New Roman" w:cs="Times New Roman"/>
+        </w:rPr>
+        <w:t xml:space="preserve"> </w:t>
+      </w:r>
+      <w:r>
+        <w:rPr>
+          <w:rFonts w:ascii="Times New Roman" w:hAnsi="Times New Roman" w:cs="Times New Roman"/>
+        </w:rPr>
+        <w:t xml:space="preserve">This is an important role because as the old saying goes, “Test early, Test often” is a key principle in iterative development. </w:t>
+      </w:r>
+      <w:r>
+        <w:rPr>
+          <w:rFonts w:ascii="Times New Roman" w:hAnsi="Times New Roman" w:cs="Times New Roman"/>
+        </w:rPr>
+        <w:t>Both of these roles served as critical component</w:t>
+      </w:r>
+      <w:r>
+        <w:rPr>
+          <w:rFonts w:ascii="Times New Roman" w:hAnsi="Times New Roman" w:cs="Times New Roman"/>
+        </w:rPr>
+        <w:t>s</w:t>
+      </w:r>
+      <w:r>
+        <w:rPr>
+          <w:rFonts w:ascii="Times New Roman" w:hAnsi="Times New Roman" w:cs="Times New Roman"/>
+        </w:rPr>
+        <w:t xml:space="preserve"> to the </w:t>
+      </w:r>
+      <w:r>
+        <w:rPr>
+          <w:rFonts w:ascii="Times New Roman" w:hAnsi="Times New Roman" w:cs="Times New Roman"/>
+        </w:rPr>
+        <w:t>Scrum</w:t>
+      </w:r>
+      <w:r>
+        <w:rPr>
+          <w:rFonts w:ascii="Times New Roman" w:hAnsi="Times New Roman" w:cs="Times New Roman"/>
+        </w:rPr>
+        <w:t>-</w:t>
+      </w:r>
+      <w:r>
+        <w:rPr>
+          <w:rFonts w:ascii="Times New Roman" w:hAnsi="Times New Roman" w:cs="Times New Roman"/>
+        </w:rPr>
+        <w:t>Agile</w:t>
+      </w:r>
+      <w:r>
+        <w:rPr>
+          <w:rFonts w:ascii="Times New Roman" w:hAnsi="Times New Roman" w:cs="Times New Roman"/>
+        </w:rPr>
+        <w:t xml:space="preserve"> process</w:t>
+      </w:r>
+      <w:r>
+        <w:rPr>
+          <w:rFonts w:ascii="Times New Roman" w:hAnsi="Times New Roman" w:cs="Times New Roman"/>
+        </w:rPr>
+        <w:t>.</w:t>
+      </w:r>
+      <w:r>
+        <w:rPr>
+          <w:rFonts w:ascii="Times New Roman" w:hAnsi="Times New Roman" w:cs="Times New Roman"/>
+        </w:rPr>
+        <w:t xml:space="preserve"> </w:t>
+      </w:r>
+      <w:r>
+        <w:rPr>
+          <w:rFonts w:ascii="Times New Roman" w:hAnsi="Times New Roman" w:cs="Times New Roman"/>
+        </w:rPr>
+        <w:t>T</w:t>
+      </w:r>
+      <w:r>
+        <w:rPr>
+          <w:rFonts w:ascii="Times New Roman" w:hAnsi="Times New Roman" w:cs="Times New Roman"/>
+        </w:rPr>
+        <w:t xml:space="preserve">hese roles is where the </w:t>
+      </w:r>
+      <w:r>
+        <w:rPr>
+          <w:rFonts w:ascii="Times New Roman" w:hAnsi="Times New Roman" w:cs="Times New Roman"/>
+        </w:rPr>
+        <w:t xml:space="preserve">business value is </w:t>
+      </w:r>
+      <w:r>
+        <w:rPr>
+          <w:rFonts w:ascii="Times New Roman" w:hAnsi="Times New Roman" w:cs="Times New Roman"/>
+        </w:rPr>
+        <w:t>created</w:t>
+      </w:r>
+      <w:r>
+        <w:rPr>
+          <w:rFonts w:ascii="Times New Roman" w:hAnsi="Times New Roman" w:cs="Times New Roman"/>
+        </w:rPr>
+        <w:t xml:space="preserve">. </w:t>
       </w:r>
     </w:p>
     <w:p>
@@ -870,7 +1325,7 @@
           <w:b/>
           <w:bCs/>
         </w:rPr>
-        <w:t>Scrum-Agile Approach</w:t>
+        <w:t>Scrum-</w:t>
       </w:r>
       <w:r>
         <w:rPr>
@@ -878,7 +1333,7 @@
           <w:b/>
           <w:bCs/>
         </w:rPr>
-        <w:t xml:space="preserve"> to</w:t>
+        <w:t>Agile</w:t>
       </w:r>
       <w:r>
         <w:rPr>
@@ -886,7 +1341,7 @@
           <w:b/>
           <w:bCs/>
         </w:rPr>
-        <w:t xml:space="preserve"> SDLC</w:t>
+        <w:t xml:space="preserve"> Approach</w:t>
       </w:r>
       <w:r>
         <w:rPr>
@@ -894,7 +1349,7 @@
           <w:b/>
           <w:bCs/>
         </w:rPr>
-        <w:t xml:space="preserve">: </w:t>
+        <w:t xml:space="preserve"> to</w:t>
       </w:r>
       <w:r>
         <w:rPr>
@@ -902,35 +1357,95 @@
           <w:b/>
           <w:bCs/>
         </w:rPr>
-        <w:t>User Story Completion</w:t>
-      </w:r>
-    </w:p>
-    <w:p>
-      <w:pPr>
-        <w:spacing w:line="480" w:lineRule="auto"/>
-        <w:rPr>
-          <w:rFonts w:ascii="Times New Roman" w:hAnsi="Times New Roman" w:cs="Times New Roman"/>
-        </w:rPr>
-      </w:pPr>
+        <w:t xml:space="preserve"> SDLC</w:t>
+      </w:r>
       <w:r>
         <w:rPr>
           <w:rFonts w:ascii="Times New Roman" w:hAnsi="Times New Roman" w:cs="Times New Roman"/>
           <w:b/>
           <w:bCs/>
         </w:rPr>
+        <w:t xml:space="preserve">: </w:t>
+      </w:r>
+      <w:r>
+        <w:rPr>
+          <w:rFonts w:ascii="Times New Roman" w:hAnsi="Times New Roman" w:cs="Times New Roman"/>
+          <w:b/>
+          <w:bCs/>
+        </w:rPr>
+        <w:t>User Story</w:t>
+      </w:r>
+      <w:r>
+        <w:rPr>
+          <w:rFonts w:ascii="Times New Roman" w:hAnsi="Times New Roman" w:cs="Times New Roman"/>
+          <w:b/>
+          <w:bCs/>
+        </w:rPr>
+        <w:t xml:space="preserve"> Completion</w:t>
+      </w:r>
+    </w:p>
+    <w:p>
+      <w:pPr>
+        <w:spacing w:line="480" w:lineRule="auto"/>
+        <w:rPr>
+          <w:rFonts w:ascii="Times New Roman" w:hAnsi="Times New Roman" w:cs="Times New Roman"/>
+        </w:rPr>
+      </w:pPr>
+      <w:r>
+        <w:rPr>
+          <w:rFonts w:ascii="Times New Roman" w:hAnsi="Times New Roman" w:cs="Times New Roman"/>
+          <w:b/>
+          <w:bCs/>
+        </w:rPr>
         <w:tab/>
       </w:r>
       <w:r>
         <w:rPr>
           <w:rFonts w:ascii="Times New Roman" w:hAnsi="Times New Roman" w:cs="Times New Roman"/>
         </w:rPr>
-        <w:t xml:space="preserve">The scrum-agile approach to the SDLC (Software Development Lifecycle), really helps to isolate critical functionality within a project. Software planning can be very complex if not </w:t>
-      </w:r>
-      <w:r>
-        <w:rPr>
-          <w:rFonts w:ascii="Times New Roman" w:hAnsi="Times New Roman" w:cs="Times New Roman"/>
-        </w:rPr>
-        <w:t xml:space="preserve">executed properly. Having the ability to break down complex tasks into smaller increments is a path to a successful deployment. With the SNHU Travel project, requirements </w:t>
+        <w:t xml:space="preserve">The </w:t>
+      </w:r>
+      <w:r>
+        <w:rPr>
+          <w:rFonts w:ascii="Times New Roman" w:hAnsi="Times New Roman" w:cs="Times New Roman"/>
+        </w:rPr>
+        <w:t>Scrum</w:t>
+      </w:r>
+      <w:r>
+        <w:rPr>
+          <w:rFonts w:ascii="Times New Roman" w:hAnsi="Times New Roman" w:cs="Times New Roman"/>
+        </w:rPr>
+        <w:t>-</w:t>
+      </w:r>
+      <w:r>
+        <w:rPr>
+          <w:rFonts w:ascii="Times New Roman" w:hAnsi="Times New Roman" w:cs="Times New Roman"/>
+        </w:rPr>
+        <w:t>Agile</w:t>
+      </w:r>
+      <w:r>
+        <w:rPr>
+          <w:rFonts w:ascii="Times New Roman" w:hAnsi="Times New Roman" w:cs="Times New Roman"/>
+        </w:rPr>
+        <w:t xml:space="preserve"> approach to the SDLC, really helps to isolate critical functionality within a project. Software planning can be very complex if not </w:t>
+      </w:r>
+      <w:r>
+        <w:rPr>
+          <w:rFonts w:ascii="Times New Roman" w:hAnsi="Times New Roman" w:cs="Times New Roman"/>
+        </w:rPr>
+        <w:t>executed properly. Having the ability to break down complex tasks into smaller increments is</w:t>
+      </w:r>
+      <w:r>
+        <w:rPr>
+          <w:rFonts w:ascii="Times New Roman" w:hAnsi="Times New Roman" w:cs="Times New Roman"/>
+        </w:rPr>
+        <w:t xml:space="preserve"> key </w:t>
+      </w:r>
+      <w:r>
+        <w:rPr>
+          <w:rFonts w:ascii="Times New Roman" w:hAnsi="Times New Roman" w:cs="Times New Roman"/>
+        </w:rPr>
+        <w:t xml:space="preserve">to a successful deployment. With the SNHU Travel project, requirements </w:t>
       </w:r>
       <w:r>
         <w:rPr>
@@ -948,7 +1463,25 @@
         <w:rPr>
           <w:rFonts w:ascii="Times New Roman" w:hAnsi="Times New Roman" w:cs="Times New Roman"/>
         </w:rPr>
-        <w:t xml:space="preserve"> and we </w:t>
+        <w:t xml:space="preserve"> </w:t>
+      </w:r>
+      <w:r>
+        <w:rPr>
+          <w:rFonts w:ascii="Times New Roman" w:hAnsi="Times New Roman" w:cs="Times New Roman"/>
+        </w:rPr>
+        <w:t>where</w:t>
+      </w:r>
+      <w:r>
+        <w:rPr>
+          <w:rFonts w:ascii="Times New Roman" w:hAnsi="Times New Roman" w:cs="Times New Roman"/>
+        </w:rPr>
+        <w:t xml:space="preserve"> </w:t>
+      </w:r>
+      <w:r>
+        <w:rPr>
+          <w:rFonts w:ascii="Times New Roman" w:hAnsi="Times New Roman" w:cs="Times New Roman"/>
+        </w:rPr>
+        <w:t xml:space="preserve">we </w:t>
       </w:r>
       <w:r>
         <w:rPr>
@@ -960,25 +1493,109 @@
         <w:rPr>
           <w:rFonts w:ascii="Times New Roman" w:hAnsi="Times New Roman" w:cs="Times New Roman"/>
         </w:rPr>
-        <w:t xml:space="preserve">a </w:t>
-      </w:r>
-      <w:r>
-        <w:rPr>
-          <w:rFonts w:ascii="Times New Roman" w:hAnsi="Times New Roman" w:cs="Times New Roman"/>
-        </w:rPr>
-        <w:t>succinct</w:t>
-      </w:r>
-      <w:r>
-        <w:rPr>
-          <w:rFonts w:ascii="Times New Roman" w:hAnsi="Times New Roman" w:cs="Times New Roman"/>
-        </w:rPr>
-        <w:t xml:space="preserve"> method (known as user stories) of defining the functionality of these requirements. These user stories are meant to be short but descriptive enough to be understood by users and developers alike. The standard practice for user stories is to state the requirement and isolate the functionality and its purpose. </w:t>
-      </w:r>
-      <w:r>
-        <w:rPr>
-          <w:rFonts w:ascii="Times New Roman" w:hAnsi="Times New Roman" w:cs="Times New Roman"/>
-        </w:rPr>
-        <w:t xml:space="preserve">A user story consists of the </w:t>
+        <w:t>User Stories</w:t>
+      </w:r>
+      <w:r>
+        <w:rPr>
+          <w:rFonts w:ascii="Times New Roman" w:hAnsi="Times New Roman" w:cs="Times New Roman"/>
+        </w:rPr>
+        <w:t xml:space="preserve">. These </w:t>
+      </w:r>
+      <w:r>
+        <w:rPr>
+          <w:rFonts w:ascii="Times New Roman" w:hAnsi="Times New Roman" w:cs="Times New Roman"/>
+        </w:rPr>
+        <w:t>User Stories</w:t>
+      </w:r>
+      <w:r>
+        <w:rPr>
+          <w:rFonts w:ascii="Times New Roman" w:hAnsi="Times New Roman" w:cs="Times New Roman"/>
+        </w:rPr>
+        <w:t xml:space="preserve"> </w:t>
+      </w:r>
+      <w:r>
+        <w:rPr>
+          <w:rFonts w:ascii="Times New Roman" w:hAnsi="Times New Roman" w:cs="Times New Roman"/>
+        </w:rPr>
+        <w:t>defin</w:t>
+      </w:r>
+      <w:r>
+        <w:rPr>
+          <w:rFonts w:ascii="Times New Roman" w:hAnsi="Times New Roman" w:cs="Times New Roman"/>
+        </w:rPr>
+        <w:t>ed</w:t>
+      </w:r>
+      <w:r>
+        <w:rPr>
+          <w:rFonts w:ascii="Times New Roman" w:hAnsi="Times New Roman" w:cs="Times New Roman"/>
+        </w:rPr>
+        <w:t xml:space="preserve"> the functionality of these requirements. </w:t>
+      </w:r>
+      <w:r>
+        <w:rPr>
+          <w:rFonts w:ascii="Times New Roman" w:hAnsi="Times New Roman" w:cs="Times New Roman"/>
+        </w:rPr>
+        <w:t>User Stories</w:t>
+      </w:r>
+      <w:r>
+        <w:rPr>
+          <w:rFonts w:ascii="Times New Roman" w:hAnsi="Times New Roman" w:cs="Times New Roman"/>
+        </w:rPr>
+        <w:t xml:space="preserve"> are meant to be short but descriptive enough to be understood by </w:t>
+      </w:r>
+      <w:r>
+        <w:rPr>
+          <w:rFonts w:ascii="Times New Roman" w:hAnsi="Times New Roman" w:cs="Times New Roman"/>
+        </w:rPr>
+        <w:t xml:space="preserve">both </w:t>
+      </w:r>
+      <w:r>
+        <w:rPr>
+          <w:rFonts w:ascii="Times New Roman" w:hAnsi="Times New Roman" w:cs="Times New Roman"/>
+        </w:rPr>
+        <w:t xml:space="preserve">users and </w:t>
+      </w:r>
+      <w:r>
+        <w:rPr>
+          <w:rFonts w:ascii="Times New Roman" w:hAnsi="Times New Roman" w:cs="Times New Roman"/>
+        </w:rPr>
+        <w:t>Developer</w:t>
+      </w:r>
+      <w:r>
+        <w:rPr>
+          <w:rFonts w:ascii="Times New Roman" w:hAnsi="Times New Roman" w:cs="Times New Roman"/>
+        </w:rPr>
+        <w:t xml:space="preserve">s. The standard practice for </w:t>
+      </w:r>
+      <w:r>
+        <w:rPr>
+          <w:rFonts w:ascii="Times New Roman" w:hAnsi="Times New Roman" w:cs="Times New Roman"/>
+        </w:rPr>
+        <w:t>User Stories</w:t>
+      </w:r>
+      <w:r>
+        <w:rPr>
+          <w:rFonts w:ascii="Times New Roman" w:hAnsi="Times New Roman" w:cs="Times New Roman"/>
+        </w:rPr>
+        <w:t xml:space="preserve"> is to state the requirement and isolate the functionality and its purpose. </w:t>
+      </w:r>
+      <w:r>
+        <w:rPr>
+          <w:rFonts w:ascii="Times New Roman" w:hAnsi="Times New Roman" w:cs="Times New Roman"/>
+        </w:rPr>
+        <w:t xml:space="preserve">A </w:t>
+      </w:r>
+      <w:r>
+        <w:rPr>
+          <w:rFonts w:ascii="Times New Roman" w:hAnsi="Times New Roman" w:cs="Times New Roman"/>
+        </w:rPr>
+        <w:t>User Story</w:t>
+      </w:r>
+      <w:r>
+        <w:rPr>
+          <w:rFonts w:ascii="Times New Roman" w:hAnsi="Times New Roman" w:cs="Times New Roman"/>
+        </w:rPr>
+        <w:t xml:space="preserve"> consists of the </w:t>
       </w:r>
       <w:r>
         <w:rPr>
@@ -1025,7 +1642,7 @@
           <w:b/>
           <w:bCs/>
         </w:rPr>
-        <w:t>Scrum-Agile Approach:</w:t>
+        <w:t>Scrum-</w:t>
       </w:r>
       <w:r>
         <w:rPr>
@@ -1033,6 +1650,22 @@
           <w:b/>
           <w:bCs/>
         </w:rPr>
+        <w:t>Agile</w:t>
+      </w:r>
+      <w:r>
+        <w:rPr>
+          <w:rFonts w:ascii="Times New Roman" w:hAnsi="Times New Roman" w:cs="Times New Roman"/>
+          <w:b/>
+          <w:bCs/>
+        </w:rPr>
+        <w:t xml:space="preserve"> Approach:</w:t>
+      </w:r>
+      <w:r>
+        <w:rPr>
+          <w:rFonts w:ascii="Times New Roman" w:hAnsi="Times New Roman" w:cs="Times New Roman"/>
+          <w:b/>
+          <w:bCs/>
+        </w:rPr>
         <w:t xml:space="preserve"> Project Changes</w:t>
       </w:r>
     </w:p>
@@ -1048,7 +1681,18 @@
           <w:rFonts w:ascii="Times New Roman" w:hAnsi="Times New Roman" w:cs="Times New Roman"/>
         </w:rPr>
         <w:tab/>
-        <w:t xml:space="preserve">Agile by definition means </w:t>
+      </w:r>
+      <w:r>
+        <w:rPr>
+          <w:rFonts w:ascii="Times New Roman" w:hAnsi="Times New Roman" w:cs="Times New Roman"/>
+        </w:rPr>
+        <w:t>Agile</w:t>
+      </w:r>
+      <w:r>
+        <w:rPr>
+          <w:rFonts w:ascii="Times New Roman" w:hAnsi="Times New Roman" w:cs="Times New Roman"/>
+        </w:rPr>
+        <w:t xml:space="preserve"> by definition means </w:t>
       </w:r>
       <w:r>
         <w:rPr>
@@ -1056,13 +1700,7 @@
           <w:i/>
           <w:iCs/>
         </w:rPr>
-        <w:t xml:space="preserve">“supple” </w:t>
-      </w:r>
-      <w:r>
-        <w:rPr>
-          <w:rFonts w:ascii="Times New Roman" w:hAnsi="Times New Roman" w:cs="Times New Roman"/>
-        </w:rPr>
-        <w:t xml:space="preserve">and </w:t>
+        <w:t>“</w:t>
       </w:r>
       <w:r>
         <w:rPr>
@@ -1070,6 +1708,28 @@
           <w:i/>
           <w:iCs/>
         </w:rPr>
+        <w:t>flexible</w:t>
+      </w:r>
+      <w:r>
+        <w:rPr>
+          <w:rFonts w:ascii="Times New Roman" w:hAnsi="Times New Roman" w:cs="Times New Roman"/>
+          <w:i/>
+          <w:iCs/>
+        </w:rPr>
+        <w:t xml:space="preserve">” </w:t>
+      </w:r>
+      <w:r>
+        <w:rPr>
+          <w:rFonts w:ascii="Times New Roman" w:hAnsi="Times New Roman" w:cs="Times New Roman"/>
+        </w:rPr>
+        <w:t xml:space="preserve">and </w:t>
+      </w:r>
+      <w:r>
+        <w:rPr>
+          <w:rFonts w:ascii="Times New Roman" w:hAnsi="Times New Roman" w:cs="Times New Roman"/>
+          <w:i/>
+          <w:iCs/>
+        </w:rPr>
         <w:t xml:space="preserve">“responsive” </w:t>
       </w:r>
       <w:r>
@@ -1118,13 +1778,31 @@
         <w:rPr>
           <w:rFonts w:ascii="Times New Roman" w:hAnsi="Times New Roman" w:cs="Times New Roman"/>
         </w:rPr>
-        <w:t xml:space="preserve">Agile projects are expected to have some level of uncertainty. </w:t>
-      </w:r>
-      <w:r>
-        <w:rPr>
-          <w:rFonts w:ascii="Times New Roman" w:hAnsi="Times New Roman" w:cs="Times New Roman"/>
-        </w:rPr>
-        <w:t xml:space="preserve">For example, the change in direction for the SNHU Travel project to focus on detox/wellness travel allowed us to take what was already developed and add/alter the code to support the new requirement. There was no production loss for this change in direction. </w:t>
+        <w:t>Agile</w:t>
+      </w:r>
+      <w:r>
+        <w:rPr>
+          <w:rFonts w:ascii="Times New Roman" w:hAnsi="Times New Roman" w:cs="Times New Roman"/>
+        </w:rPr>
+        <w:t xml:space="preserve"> projects are expected to have some level of uncertainty. </w:t>
+      </w:r>
+      <w:r>
+        <w:rPr>
+          <w:rFonts w:ascii="Times New Roman" w:hAnsi="Times New Roman" w:cs="Times New Roman"/>
+        </w:rPr>
+        <w:t xml:space="preserve">For example, the change in direction for the SNHU Travel project to focus on detox/wellness travel allowed us to take what was already developed and </w:t>
+      </w:r>
+      <w:r>
+        <w:rPr>
+          <w:rFonts w:ascii="Times New Roman" w:hAnsi="Times New Roman" w:cs="Times New Roman"/>
+        </w:rPr>
+        <w:t>revise</w:t>
+      </w:r>
+      <w:r>
+        <w:rPr>
+          <w:rFonts w:ascii="Times New Roman" w:hAnsi="Times New Roman" w:cs="Times New Roman"/>
+        </w:rPr>
+        <w:t xml:space="preserve"> the code to support the new requirement. </w:t>
       </w:r>
     </w:p>
     <w:p>
@@ -1165,31 +1843,157 @@
         <w:rPr>
           <w:rFonts w:ascii="Times New Roman" w:hAnsi="Times New Roman" w:cs="Times New Roman"/>
         </w:rPr>
-        <w:t>As a developer</w:t>
-      </w:r>
-      <w:r>
-        <w:rPr>
-          <w:rFonts w:ascii="Times New Roman" w:hAnsi="Times New Roman" w:cs="Times New Roman"/>
-        </w:rPr>
-        <w:t xml:space="preserve">, communication is </w:t>
-      </w:r>
-      <w:r>
-        <w:rPr>
-          <w:rFonts w:ascii="Times New Roman" w:hAnsi="Times New Roman" w:cs="Times New Roman"/>
-        </w:rPr>
-        <w:t>vital in weeding out bugs before code implementation</w:t>
-      </w:r>
-      <w:r>
-        <w:rPr>
-          <w:rFonts w:ascii="Times New Roman" w:hAnsi="Times New Roman" w:cs="Times New Roman"/>
-        </w:rPr>
-        <w:t xml:space="preserve">. In order for me to </w:t>
-      </w:r>
-      <w:r>
-        <w:rPr>
-          <w:rFonts w:ascii="Times New Roman" w:hAnsi="Times New Roman" w:cs="Times New Roman"/>
-        </w:rPr>
-        <w:t xml:space="preserve">complete a task, I will need to clarify rather than make assumptions about what I think the customer wants. This was evident in the developers communication to the product owner and tester as seen in the email below: </w:t>
+        <w:t>W</w:t>
+      </w:r>
+      <w:r>
+        <w:rPr>
+          <w:rFonts w:ascii="Times New Roman" w:hAnsi="Times New Roman" w:cs="Times New Roman"/>
+        </w:rPr>
+        <w:t>ith the SNHU Travel project</w:t>
+      </w:r>
+      <w:r>
+        <w:rPr>
+          <w:rFonts w:ascii="Times New Roman" w:hAnsi="Times New Roman" w:cs="Times New Roman"/>
+        </w:rPr>
+        <w:t>,</w:t>
+      </w:r>
+      <w:r>
+        <w:rPr>
+          <w:rFonts w:ascii="Times New Roman" w:hAnsi="Times New Roman" w:cs="Times New Roman"/>
+        </w:rPr>
+        <w:t xml:space="preserve"> the requested changes spark</w:t>
+      </w:r>
+      <w:r>
+        <w:rPr>
+          <w:rFonts w:ascii="Times New Roman" w:hAnsi="Times New Roman" w:cs="Times New Roman"/>
+        </w:rPr>
+        <w:t>ed</w:t>
+      </w:r>
+      <w:r>
+        <w:rPr>
+          <w:rFonts w:ascii="Times New Roman" w:hAnsi="Times New Roman" w:cs="Times New Roman"/>
+        </w:rPr>
+        <w:t xml:space="preserve"> questions regarding the functionality of the existing code base. </w:t>
+      </w:r>
+      <w:r>
+        <w:rPr>
+          <w:rFonts w:ascii="Times New Roman" w:hAnsi="Times New Roman" w:cs="Times New Roman"/>
+        </w:rPr>
+        <w:t>A</w:t>
+      </w:r>
+      <w:r>
+        <w:rPr>
+          <w:rFonts w:ascii="Times New Roman" w:hAnsi="Times New Roman" w:cs="Times New Roman"/>
+        </w:rPr>
+        <w:t xml:space="preserve">s </w:t>
+      </w:r>
+      <w:r>
+        <w:rPr>
+          <w:rFonts w:ascii="Times New Roman" w:hAnsi="Times New Roman" w:cs="Times New Roman"/>
+        </w:rPr>
+        <w:t xml:space="preserve">a </w:t>
+      </w:r>
+      <w:r>
+        <w:rPr>
+          <w:rFonts w:ascii="Times New Roman" w:hAnsi="Times New Roman" w:cs="Times New Roman"/>
+        </w:rPr>
+        <w:t>Developer</w:t>
+      </w:r>
+      <w:r>
+        <w:rPr>
+          <w:rFonts w:ascii="Times New Roman" w:hAnsi="Times New Roman" w:cs="Times New Roman"/>
+        </w:rPr>
+        <w:t>, it</w:t>
+      </w:r>
+      <w:r>
+        <w:rPr>
+          <w:rFonts w:ascii="Times New Roman" w:hAnsi="Times New Roman" w:cs="Times New Roman"/>
+        </w:rPr>
+        <w:t xml:space="preserve"> is </w:t>
+      </w:r>
+      <w:r>
+        <w:rPr>
+          <w:rFonts w:ascii="Times New Roman" w:hAnsi="Times New Roman" w:cs="Times New Roman"/>
+        </w:rPr>
+        <w:t xml:space="preserve">my job </w:t>
+      </w:r>
+      <w:r>
+        <w:rPr>
+          <w:rFonts w:ascii="Times New Roman" w:hAnsi="Times New Roman" w:cs="Times New Roman"/>
+        </w:rPr>
+        <w:t xml:space="preserve">to mitigate redundancy </w:t>
+      </w:r>
+      <w:r>
+        <w:rPr>
+          <w:rFonts w:ascii="Times New Roman" w:hAnsi="Times New Roman" w:cs="Times New Roman"/>
+        </w:rPr>
+        <w:t>while being mindful not to introduce new</w:t>
+      </w:r>
+      <w:r>
+        <w:rPr>
+          <w:rFonts w:ascii="Times New Roman" w:hAnsi="Times New Roman" w:cs="Times New Roman"/>
+        </w:rPr>
+        <w:t xml:space="preserve"> bugs</w:t>
+      </w:r>
+      <w:r>
+        <w:rPr>
+          <w:rFonts w:ascii="Times New Roman" w:hAnsi="Times New Roman" w:cs="Times New Roman"/>
+        </w:rPr>
+        <w:t xml:space="preserve">. </w:t>
+      </w:r>
+      <w:r>
+        <w:rPr>
+          <w:rFonts w:ascii="Times New Roman" w:hAnsi="Times New Roman" w:cs="Times New Roman"/>
+        </w:rPr>
+        <w:t>This</w:t>
+      </w:r>
+      <w:r>
+        <w:rPr>
+          <w:rFonts w:ascii="Times New Roman" w:hAnsi="Times New Roman" w:cs="Times New Roman"/>
+        </w:rPr>
+        <w:t xml:space="preserve"> mindfulness</w:t>
+      </w:r>
+      <w:r>
+        <w:rPr>
+          <w:rFonts w:ascii="Times New Roman" w:hAnsi="Times New Roman" w:cs="Times New Roman"/>
+        </w:rPr>
+        <w:t xml:space="preserve"> was evident in </w:t>
+      </w:r>
+      <w:r>
+        <w:rPr>
+          <w:rFonts w:ascii="Times New Roman" w:hAnsi="Times New Roman" w:cs="Times New Roman"/>
+        </w:rPr>
+        <w:t xml:space="preserve">the </w:t>
+      </w:r>
+      <w:r>
+        <w:rPr>
+          <w:rFonts w:ascii="Times New Roman" w:hAnsi="Times New Roman" w:cs="Times New Roman"/>
+        </w:rPr>
+        <w:t xml:space="preserve">communication to the </w:t>
+      </w:r>
+      <w:r>
+        <w:rPr>
+          <w:rFonts w:ascii="Times New Roman" w:hAnsi="Times New Roman" w:cs="Times New Roman"/>
+        </w:rPr>
+        <w:t>Product Owner</w:t>
+      </w:r>
+      <w:r>
+        <w:rPr>
+          <w:rFonts w:ascii="Times New Roman" w:hAnsi="Times New Roman" w:cs="Times New Roman"/>
+        </w:rPr>
+        <w:t xml:space="preserve"> and </w:t>
+      </w:r>
+      <w:r>
+        <w:rPr>
+          <w:rFonts w:ascii="Times New Roman" w:hAnsi="Times New Roman" w:cs="Times New Roman"/>
+        </w:rPr>
+        <w:t>Tester</w:t>
+      </w:r>
+      <w:r>
+        <w:rPr>
+          <w:rFonts w:ascii="Times New Roman" w:hAnsi="Times New Roman" w:cs="Times New Roman"/>
+        </w:rPr>
+        <w:t xml:space="preserve"> as seen in the email below: </w:t>
       </w:r>
     </w:p>
     <w:p>
@@ -1208,26 +2012,23 @@
           <w:i/>
           <w:iCs/>
         </w:rPr>
-        <w:t>To: Christy (Product Owner); Brian (Tester)</w:t>
-      </w:r>
-    </w:p>
-    <w:p>
-      <w:pPr>
-        <w:spacing w:line="480" w:lineRule="auto"/>
-        <w:ind w:left="720"/>
+        <w:t>To: Christy (</w:t>
+      </w:r>
+      <w:r>
         <w:rPr>
           <w:rFonts w:ascii="Times New Roman" w:hAnsi="Times New Roman" w:cs="Times New Roman"/>
           <w:i/>
           <w:iCs/>
         </w:rPr>
-      </w:pPr>
+        <w:t>Product Owner</w:t>
+      </w:r>
       <w:r>
         <w:rPr>
           <w:rFonts w:ascii="Times New Roman" w:hAnsi="Times New Roman" w:cs="Times New Roman"/>
           <w:i/>
           <w:iCs/>
         </w:rPr>
-        <w:t xml:space="preserve">Cc: </w:t>
+        <w:t>); Brian (</w:t>
       </w:r>
       <w:r>
         <w:rPr>
@@ -1235,7 +2036,7 @@
           <w:i/>
           <w:iCs/>
         </w:rPr>
-        <w:t>Ron (Scrum Master)</w:t>
+        <w:t>Tester</w:t>
       </w:r>
       <w:r>
         <w:rPr>
@@ -1243,7 +2044,7 @@
           <w:i/>
           <w:iCs/>
         </w:rPr>
-        <w:t xml:space="preserve"> </w:t>
+        <w:t>)</w:t>
       </w:r>
     </w:p>
     <w:p>
@@ -1262,26 +2063,23 @@
           <w:i/>
           <w:iCs/>
         </w:rPr>
-        <w:t>From: Nicole (Developer)</w:t>
-      </w:r>
-    </w:p>
-    <w:p>
-      <w:pPr>
-        <w:spacing w:line="480" w:lineRule="auto"/>
-        <w:ind w:left="720"/>
+        <w:t>Cc: Ron (</w:t>
+      </w:r>
+      <w:r>
         <w:rPr>
           <w:rFonts w:ascii="Times New Roman" w:hAnsi="Times New Roman" w:cs="Times New Roman"/>
           <w:i/>
           <w:iCs/>
         </w:rPr>
-      </w:pPr>
+        <w:t>Scrum Master</w:t>
+      </w:r>
       <w:r>
         <w:rPr>
           <w:rFonts w:ascii="Times New Roman" w:hAnsi="Times New Roman" w:cs="Times New Roman"/>
           <w:i/>
           <w:iCs/>
         </w:rPr>
-        <w:t>Subject: NEW requirements clarification and testing guidelines…</w:t>
+        <w:t xml:space="preserve">) </w:t>
       </w:r>
     </w:p>
     <w:p>
@@ -1294,79 +2092,73 @@
           <w:iCs/>
         </w:rPr>
       </w:pPr>
-    </w:p>
-    <w:p>
-      <w:pPr>
-        <w:spacing w:line="480" w:lineRule="auto"/>
-        <w:ind w:left="720"/>
+      <w:r>
         <w:rPr>
           <w:rFonts w:ascii="Times New Roman" w:hAnsi="Times New Roman" w:cs="Times New Roman"/>
           <w:i/>
           <w:iCs/>
         </w:rPr>
-      </w:pPr>
+        <w:t>From: Nicole (</w:t>
+      </w:r>
       <w:r>
         <w:rPr>
           <w:rFonts w:ascii="Times New Roman" w:hAnsi="Times New Roman" w:cs="Times New Roman"/>
           <w:i/>
           <w:iCs/>
         </w:rPr>
-        <w:t>Hi Christy &amp; Brian,</w:t>
-      </w:r>
-    </w:p>
-    <w:p>
-      <w:pPr>
-        <w:spacing w:line="480" w:lineRule="auto"/>
-        <w:ind w:left="720" w:firstLine="720"/>
+        <w:t>Developer</w:t>
+      </w:r>
+      <w:r>
         <w:rPr>
           <w:rFonts w:ascii="Times New Roman" w:hAnsi="Times New Roman" w:cs="Times New Roman"/>
           <w:i/>
           <w:iCs/>
         </w:rPr>
-      </w:pPr>
-      <w:r>
+        <w:t>)</w:t>
+      </w:r>
+    </w:p>
+    <w:p>
+      <w:pPr>
+        <w:spacing w:line="480" w:lineRule="auto"/>
+        <w:ind w:left="720"/>
         <w:rPr>
           <w:rFonts w:ascii="Times New Roman" w:hAnsi="Times New Roman" w:cs="Times New Roman"/>
           <w:i/>
           <w:iCs/>
         </w:rPr>
-        <w:t xml:space="preserve">As per our discussion, I am beginning to revise the code to implement the new requirements for the focus on detox/wellness travel destinations. </w:t>
-      </w:r>
-    </w:p>
-    <w:p>
-      <w:pPr>
-        <w:spacing w:line="480" w:lineRule="auto"/>
-        <w:ind w:left="720" w:firstLine="720"/>
+      </w:pPr>
+      <w:r>
         <w:rPr>
           <w:rFonts w:ascii="Times New Roman" w:hAnsi="Times New Roman" w:cs="Times New Roman"/>
           <w:i/>
           <w:iCs/>
         </w:rPr>
-      </w:pPr>
-      <w:r>
+        <w:t>Subject: NEW requirements clarification and testing guidelines…</w:t>
+      </w:r>
+    </w:p>
+    <w:p>
+      <w:pPr>
+        <w:spacing w:line="480" w:lineRule="auto"/>
+        <w:ind w:left="720"/>
         <w:rPr>
           <w:rFonts w:ascii="Times New Roman" w:hAnsi="Times New Roman" w:cs="Times New Roman"/>
           <w:i/>
           <w:iCs/>
         </w:rPr>
-        <w:t xml:space="preserve">If the original code base is not changing, then this new addition should be fairly simple to implement. However, Christy, would you be able to confirm with the customer if they would like to have the default display set to view detox/wellness destinations or would they like the user to select it in their traveler profile? Also, Brian, would you be able to provide me with some test case scenarios so that I can implement them in my code? </w:t>
-      </w:r>
-    </w:p>
-    <w:p>
-      <w:pPr>
-        <w:spacing w:line="480" w:lineRule="auto"/>
-        <w:ind w:left="720"/>
+      </w:pPr>
+      <w:r>
         <w:rPr>
           <w:rFonts w:ascii="Times New Roman" w:hAnsi="Times New Roman" w:cs="Times New Roman"/>
           <w:i/>
           <w:iCs/>
         </w:rPr>
-      </w:pPr>
-    </w:p>
-    <w:p>
-      <w:pPr>
-        <w:spacing w:line="480" w:lineRule="auto"/>
-        <w:ind w:left="720"/>
+        <w:t>Hi Christy &amp; Brian,</w:t>
+      </w:r>
+    </w:p>
+    <w:p>
+      <w:pPr>
+        <w:spacing w:line="480" w:lineRule="auto"/>
+        <w:ind w:left="720" w:firstLine="720"/>
         <w:rPr>
           <w:rFonts w:ascii="Times New Roman" w:hAnsi="Times New Roman" w:cs="Times New Roman"/>
           <w:i/>
@@ -1379,23 +2171,61 @@
           <w:i/>
           <w:iCs/>
         </w:rPr>
-        <w:t xml:space="preserve">Thanks, </w:t>
-      </w:r>
-    </w:p>
-    <w:p>
-      <w:pPr>
-        <w:spacing w:line="480" w:lineRule="auto"/>
-        <w:ind w:left="720"/>
-        <w:rPr>
-          <w:rFonts w:ascii="Times New Roman" w:hAnsi="Times New Roman" w:cs="Times New Roman"/>
-        </w:rPr>
-      </w:pPr>
-      <w:r>
+        <w:t xml:space="preserve">As per our discussion, I am beginning to revise the code to implement the new requirements for the focus on detox/wellness travel destinations. </w:t>
+      </w:r>
+    </w:p>
+    <w:p>
+      <w:pPr>
+        <w:spacing w:line="480" w:lineRule="auto"/>
+        <w:ind w:left="720" w:firstLine="720"/>
         <w:rPr>
           <w:rFonts w:ascii="Times New Roman" w:hAnsi="Times New Roman" w:cs="Times New Roman"/>
           <w:i/>
           <w:iCs/>
         </w:rPr>
+      </w:pPr>
+      <w:r>
+        <w:rPr>
+          <w:rFonts w:ascii="Times New Roman" w:hAnsi="Times New Roman" w:cs="Times New Roman"/>
+          <w:i/>
+          <w:iCs/>
+        </w:rPr>
+        <w:t xml:space="preserve">If the original code base is not changing, then this new addition should be fairly simple to implement. However, Christy, would you be able to confirm with the customer if they would like to have the default display set to view detox/wellness destinations or would they like the user to select it in their traveler profile? Also, Brian, would you be able to provide me with some test case scenarios so that I can implement them in my code? </w:t>
+      </w:r>
+    </w:p>
+    <w:p>
+      <w:pPr>
+        <w:spacing w:line="480" w:lineRule="auto"/>
+        <w:ind w:left="720"/>
+        <w:rPr>
+          <w:rFonts w:ascii="Times New Roman" w:hAnsi="Times New Roman" w:cs="Times New Roman"/>
+          <w:i/>
+          <w:iCs/>
+        </w:rPr>
+      </w:pPr>
+      <w:r>
+        <w:rPr>
+          <w:rFonts w:ascii="Times New Roman" w:hAnsi="Times New Roman" w:cs="Times New Roman"/>
+          <w:i/>
+          <w:iCs/>
+        </w:rPr>
+        <w:t xml:space="preserve">Thanks, </w:t>
+      </w:r>
+    </w:p>
+    <w:p>
+      <w:pPr>
+        <w:spacing w:line="480" w:lineRule="auto"/>
+        <w:ind w:left="720"/>
+        <w:rPr>
+          <w:rFonts w:ascii="Times New Roman" w:hAnsi="Times New Roman" w:cs="Times New Roman"/>
+        </w:rPr>
+      </w:pPr>
+      <w:r>
+        <w:rPr>
+          <w:rFonts w:ascii="Times New Roman" w:hAnsi="Times New Roman" w:cs="Times New Roman"/>
+          <w:i/>
+          <w:iCs/>
+        </w:rPr>
         <w:t>Nicole</w:t>
       </w:r>
     </w:p>
@@ -1416,19 +2246,235 @@
         <w:rPr>
           <w:rFonts w:ascii="Times New Roman" w:hAnsi="Times New Roman" w:cs="Times New Roman"/>
         </w:rPr>
-        <w:t xml:space="preserve">yet to the point. The developer does a good job in stating the requirement first, then asked for clarification from the product owner. She then asks the tester to provide additional testing requirements so that she can implement them in her code. </w:t>
-      </w:r>
-      <w:r>
-        <w:rPr>
-          <w:rFonts w:ascii="Times New Roman" w:hAnsi="Times New Roman" w:cs="Times New Roman"/>
-        </w:rPr>
-        <w:t>There is also a calmness to the tone of her writing which suggests an willingness to be responsive rather than display a vehement feeling of resentment for having to accommodate the change. Depending on the product owner’s response, the tester may</w:t>
-      </w:r>
-      <w:r>
-        <w:rPr>
-          <w:rFonts w:ascii="Times New Roman" w:hAnsi="Times New Roman" w:cs="Times New Roman"/>
-        </w:rPr>
-        <w:t xml:space="preserve"> also want to create new test cases based on the requested information and submit to the developer. This creates an environment where transparency and collaboration intersect. </w:t>
+        <w:t xml:space="preserve">yet to the point. </w:t>
+      </w:r>
+      <w:r>
+        <w:rPr>
+          <w:rFonts w:ascii="Times New Roman" w:hAnsi="Times New Roman" w:cs="Times New Roman"/>
+        </w:rPr>
+        <w:t>This communication re</w:t>
+      </w:r>
+      <w:r>
+        <w:rPr>
+          <w:rFonts w:ascii="Times New Roman" w:hAnsi="Times New Roman" w:cs="Times New Roman"/>
+        </w:rPr>
+        <w:t>stat</w:t>
+      </w:r>
+      <w:r>
+        <w:rPr>
+          <w:rFonts w:ascii="Times New Roman" w:hAnsi="Times New Roman" w:cs="Times New Roman"/>
+        </w:rPr>
+        <w:t>es</w:t>
+      </w:r>
+      <w:r>
+        <w:rPr>
+          <w:rFonts w:ascii="Times New Roman" w:hAnsi="Times New Roman" w:cs="Times New Roman"/>
+        </w:rPr>
+        <w:t xml:space="preserve"> the requirement, then ask</w:t>
+      </w:r>
+      <w:r>
+        <w:rPr>
+          <w:rFonts w:ascii="Times New Roman" w:hAnsi="Times New Roman" w:cs="Times New Roman"/>
+        </w:rPr>
+        <w:t>s</w:t>
+      </w:r>
+      <w:r>
+        <w:rPr>
+          <w:rFonts w:ascii="Times New Roman" w:hAnsi="Times New Roman" w:cs="Times New Roman"/>
+        </w:rPr>
+        <w:t xml:space="preserve"> for clarification from the </w:t>
+      </w:r>
+      <w:r>
+        <w:rPr>
+          <w:rFonts w:ascii="Times New Roman" w:hAnsi="Times New Roman" w:cs="Times New Roman"/>
+        </w:rPr>
+        <w:t>Product Owner</w:t>
+      </w:r>
+      <w:r>
+        <w:rPr>
+          <w:rFonts w:ascii="Times New Roman" w:hAnsi="Times New Roman" w:cs="Times New Roman"/>
+        </w:rPr>
+        <w:t xml:space="preserve">. </w:t>
+      </w:r>
+      <w:r>
+        <w:rPr>
+          <w:rFonts w:ascii="Times New Roman" w:hAnsi="Times New Roman" w:cs="Times New Roman"/>
+        </w:rPr>
+        <w:t>I</w:t>
+      </w:r>
+      <w:r>
+        <w:rPr>
+          <w:rFonts w:ascii="Times New Roman" w:hAnsi="Times New Roman" w:cs="Times New Roman"/>
+        </w:rPr>
+        <w:t xml:space="preserve"> then ask the </w:t>
+      </w:r>
+      <w:r>
+        <w:rPr>
+          <w:rFonts w:ascii="Times New Roman" w:hAnsi="Times New Roman" w:cs="Times New Roman"/>
+        </w:rPr>
+        <w:t>Tester</w:t>
+      </w:r>
+      <w:r>
+        <w:rPr>
+          <w:rFonts w:ascii="Times New Roman" w:hAnsi="Times New Roman" w:cs="Times New Roman"/>
+        </w:rPr>
+        <w:t xml:space="preserve"> to provide additional testing requirements so that </w:t>
+      </w:r>
+      <w:r>
+        <w:rPr>
+          <w:rFonts w:ascii="Times New Roman" w:hAnsi="Times New Roman" w:cs="Times New Roman"/>
+        </w:rPr>
+        <w:t>I</w:t>
+      </w:r>
+      <w:r>
+        <w:rPr>
+          <w:rFonts w:ascii="Times New Roman" w:hAnsi="Times New Roman" w:cs="Times New Roman"/>
+        </w:rPr>
+        <w:t xml:space="preserve"> can implement them in </w:t>
+      </w:r>
+      <w:r>
+        <w:rPr>
+          <w:rFonts w:ascii="Times New Roman" w:hAnsi="Times New Roman" w:cs="Times New Roman"/>
+        </w:rPr>
+        <w:t>my</w:t>
+      </w:r>
+      <w:r>
+        <w:rPr>
+          <w:rFonts w:ascii="Times New Roman" w:hAnsi="Times New Roman" w:cs="Times New Roman"/>
+        </w:rPr>
+        <w:t xml:space="preserve"> code</w:t>
+      </w:r>
+      <w:r>
+        <w:rPr>
+          <w:rFonts w:ascii="Times New Roman" w:hAnsi="Times New Roman" w:cs="Times New Roman"/>
+        </w:rPr>
+        <w:t xml:space="preserve"> base</w:t>
+      </w:r>
+      <w:r>
+        <w:rPr>
+          <w:rFonts w:ascii="Times New Roman" w:hAnsi="Times New Roman" w:cs="Times New Roman"/>
+        </w:rPr>
+        <w:t xml:space="preserve">. </w:t>
+      </w:r>
+      <w:r>
+        <w:rPr>
+          <w:rFonts w:ascii="Times New Roman" w:hAnsi="Times New Roman" w:cs="Times New Roman"/>
+        </w:rPr>
+        <w:t xml:space="preserve">There is also a calmness to the tone of </w:t>
+      </w:r>
+      <w:r>
+        <w:rPr>
+          <w:rFonts w:ascii="Times New Roman" w:hAnsi="Times New Roman" w:cs="Times New Roman"/>
+        </w:rPr>
+        <w:t>my</w:t>
+      </w:r>
+      <w:r>
+        <w:rPr>
+          <w:rFonts w:ascii="Times New Roman" w:hAnsi="Times New Roman" w:cs="Times New Roman"/>
+        </w:rPr>
+        <w:t xml:space="preserve"> writing which suggests a willingness to be </w:t>
+      </w:r>
+      <w:r>
+        <w:rPr>
+          <w:rFonts w:ascii="Times New Roman" w:hAnsi="Times New Roman" w:cs="Times New Roman"/>
+        </w:rPr>
+        <w:t>proactive</w:t>
+      </w:r>
+      <w:r>
+        <w:rPr>
+          <w:rFonts w:ascii="Times New Roman" w:hAnsi="Times New Roman" w:cs="Times New Roman"/>
+        </w:rPr>
+        <w:t xml:space="preserve"> </w:t>
+      </w:r>
+      <w:r>
+        <w:rPr>
+          <w:rFonts w:ascii="Times New Roman" w:hAnsi="Times New Roman" w:cs="Times New Roman"/>
+        </w:rPr>
+        <w:t xml:space="preserve">rather than display a vehement feeling of resentment for having to accommodate </w:t>
+      </w:r>
+      <w:r>
+        <w:rPr>
+          <w:rFonts w:ascii="Times New Roman" w:hAnsi="Times New Roman" w:cs="Times New Roman"/>
+        </w:rPr>
+        <w:t>an unexpected</w:t>
+      </w:r>
+      <w:r>
+        <w:rPr>
+          <w:rFonts w:ascii="Times New Roman" w:hAnsi="Times New Roman" w:cs="Times New Roman"/>
+        </w:rPr>
+        <w:t xml:space="preserve"> </w:t>
+      </w:r>
+      <w:r>
+        <w:rPr>
+          <w:rFonts w:ascii="Times New Roman" w:hAnsi="Times New Roman" w:cs="Times New Roman"/>
+        </w:rPr>
+        <w:t xml:space="preserve">change. Depending on the </w:t>
+      </w:r>
+      <w:r>
+        <w:rPr>
+          <w:rFonts w:ascii="Times New Roman" w:hAnsi="Times New Roman" w:cs="Times New Roman"/>
+        </w:rPr>
+        <w:t>Product Owner</w:t>
+      </w:r>
+      <w:r>
+        <w:rPr>
+          <w:rFonts w:ascii="Times New Roman" w:hAnsi="Times New Roman" w:cs="Times New Roman"/>
+        </w:rPr>
+        <w:t xml:space="preserve">’s response, the </w:t>
+      </w:r>
+      <w:r>
+        <w:rPr>
+          <w:rFonts w:ascii="Times New Roman" w:hAnsi="Times New Roman" w:cs="Times New Roman"/>
+        </w:rPr>
+        <w:t>Tester</w:t>
+      </w:r>
+      <w:r>
+        <w:rPr>
+          <w:rFonts w:ascii="Times New Roman" w:hAnsi="Times New Roman" w:cs="Times New Roman"/>
+        </w:rPr>
+        <w:t xml:space="preserve"> may</w:t>
+      </w:r>
+      <w:r>
+        <w:rPr>
+          <w:rFonts w:ascii="Times New Roman" w:hAnsi="Times New Roman" w:cs="Times New Roman"/>
+        </w:rPr>
+        <w:t xml:space="preserve"> also want to create new test cases based on the requested information and submit to t</w:t>
+      </w:r>
+      <w:r>
+        <w:rPr>
+          <w:rFonts w:ascii="Times New Roman" w:hAnsi="Times New Roman" w:cs="Times New Roman"/>
+        </w:rPr>
+        <w:t>hem to me</w:t>
+      </w:r>
+      <w:r>
+        <w:rPr>
+          <w:rFonts w:ascii="Times New Roman" w:hAnsi="Times New Roman" w:cs="Times New Roman"/>
+        </w:rPr>
+        <w:t xml:space="preserve">. </w:t>
+      </w:r>
+      <w:r>
+        <w:rPr>
+          <w:rFonts w:ascii="Times New Roman" w:hAnsi="Times New Roman" w:cs="Times New Roman"/>
+        </w:rPr>
+        <w:t>I think this communication helps to foster a cohesive</w:t>
+      </w:r>
+      <w:r>
+        <w:rPr>
+          <w:rFonts w:ascii="Times New Roman" w:hAnsi="Times New Roman" w:cs="Times New Roman"/>
+        </w:rPr>
+        <w:t xml:space="preserve"> environment </w:t>
+      </w:r>
+      <w:r>
+        <w:rPr>
+          <w:rFonts w:ascii="Times New Roman" w:hAnsi="Times New Roman" w:cs="Times New Roman"/>
+        </w:rPr>
+        <w:t>of</w:t>
+      </w:r>
+      <w:r>
+        <w:rPr>
+          <w:rFonts w:ascii="Times New Roman" w:hAnsi="Times New Roman" w:cs="Times New Roman"/>
+        </w:rPr>
+        <w:t xml:space="preserve"> transparency and collaboration. </w:t>
       </w:r>
     </w:p>
     <w:p>
@@ -1447,7 +2493,7 @@
           <w:b/>
           <w:bCs/>
         </w:rPr>
-        <w:t>Organization</w:t>
+        <w:t>Effectiveness of O</w:t>
       </w:r>
       <w:r>
         <w:rPr>
@@ -1455,7 +2501,7 @@
           <w:b/>
           <w:bCs/>
         </w:rPr>
-        <w:t>al</w:t>
+        <w:t>rganization</w:t>
       </w:r>
       <w:r>
         <w:rPr>
@@ -1463,80 +2509,462 @@
           <w:b/>
           <w:bCs/>
         </w:rPr>
+        <w:t>al</w:t>
+      </w:r>
+      <w:r>
+        <w:rPr>
+          <w:rFonts w:ascii="Times New Roman" w:hAnsi="Times New Roman" w:cs="Times New Roman"/>
+          <w:b/>
+          <w:bCs/>
+        </w:rPr>
         <w:t xml:space="preserve"> Tools </w:t>
       </w:r>
-    </w:p>
-    <w:p>
-      <w:pPr>
-        <w:spacing w:line="480" w:lineRule="auto"/>
-        <w:rPr>
-          <w:rFonts w:ascii="Times New Roman" w:hAnsi="Times New Roman" w:cs="Times New Roman"/>
-        </w:rPr>
-      </w:pPr>
-    </w:p>
-    <w:p>
-      <w:pPr>
-        <w:spacing w:line="480" w:lineRule="auto"/>
-        <w:rPr>
-          <w:rFonts w:ascii="Times New Roman" w:hAnsi="Times New Roman" w:cs="Times New Roman"/>
-        </w:rPr>
-      </w:pPr>
-    </w:p>
-    <w:p>
-      <w:pPr>
-        <w:spacing w:line="480" w:lineRule="auto"/>
-        <w:rPr>
-          <w:rFonts w:ascii="Times New Roman" w:hAnsi="Times New Roman" w:cs="Times New Roman"/>
-        </w:rPr>
-      </w:pPr>
-    </w:p>
-    <w:p>
-      <w:pPr>
-        <w:spacing w:line="480" w:lineRule="auto"/>
-        <w:rPr>
-          <w:rFonts w:ascii="Times New Roman" w:hAnsi="Times New Roman" w:cs="Times New Roman"/>
-        </w:rPr>
-      </w:pPr>
-    </w:p>
-    <w:p>
-      <w:pPr>
-        <w:spacing w:line="480" w:lineRule="auto"/>
-        <w:rPr>
-          <w:rFonts w:ascii="Times New Roman" w:hAnsi="Times New Roman" w:cs="Times New Roman"/>
-        </w:rPr>
-      </w:pPr>
-    </w:p>
-    <w:p>
-      <w:pPr>
-        <w:spacing w:line="480" w:lineRule="auto"/>
-        <w:rPr>
-          <w:rFonts w:ascii="Times New Roman" w:hAnsi="Times New Roman" w:cs="Times New Roman"/>
-        </w:rPr>
-      </w:pPr>
-    </w:p>
-    <w:p>
-      <w:pPr>
-        <w:spacing w:line="480" w:lineRule="auto"/>
-        <w:rPr>
-          <w:rFonts w:ascii="Times New Roman" w:hAnsi="Times New Roman" w:cs="Times New Roman"/>
-        </w:rPr>
-      </w:pPr>
-    </w:p>
-    <w:p>
-      <w:pPr>
-        <w:spacing w:line="480" w:lineRule="auto"/>
-        <w:rPr>
-          <w:rFonts w:ascii="Times New Roman" w:hAnsi="Times New Roman" w:cs="Times New Roman"/>
-        </w:rPr>
-      </w:pPr>
-    </w:p>
-    <w:p>
-      <w:pPr>
-        <w:spacing w:line="480" w:lineRule="auto"/>
-        <w:rPr>
-          <w:rFonts w:ascii="Times New Roman" w:hAnsi="Times New Roman" w:cs="Times New Roman"/>
-        </w:rPr>
-      </w:pPr>
+      <w:r>
+        <w:rPr>
+          <w:rFonts w:ascii="Times New Roman" w:hAnsi="Times New Roman" w:cs="Times New Roman"/>
+          <w:b/>
+          <w:bCs/>
+        </w:rPr>
+        <w:t>and Scrum-</w:t>
+      </w:r>
+      <w:r>
+        <w:rPr>
+          <w:rFonts w:ascii="Times New Roman" w:hAnsi="Times New Roman" w:cs="Times New Roman"/>
+          <w:b/>
+          <w:bCs/>
+        </w:rPr>
+        <w:t>Agile</w:t>
+      </w:r>
+      <w:r>
+        <w:rPr>
+          <w:rFonts w:ascii="Times New Roman" w:hAnsi="Times New Roman" w:cs="Times New Roman"/>
+          <w:b/>
+          <w:bCs/>
+        </w:rPr>
+        <w:t xml:space="preserve"> Principals</w:t>
+      </w:r>
+    </w:p>
+    <w:p>
+      <w:pPr>
+        <w:spacing w:line="480" w:lineRule="auto"/>
+        <w:rPr>
+          <w:rFonts w:ascii="Times New Roman" w:hAnsi="Times New Roman" w:cs="Times New Roman"/>
+        </w:rPr>
+      </w:pPr>
+      <w:r>
+        <w:rPr>
+          <w:rFonts w:ascii="Times New Roman" w:hAnsi="Times New Roman" w:cs="Times New Roman"/>
+        </w:rPr>
+        <w:tab/>
+        <w:t xml:space="preserve">There are a number of tools that can help a Scrum team </w:t>
+      </w:r>
+      <w:r>
+        <w:rPr>
+          <w:rFonts w:ascii="Times New Roman" w:hAnsi="Times New Roman" w:cs="Times New Roman"/>
+        </w:rPr>
+        <w:t xml:space="preserve">transition to Agile. </w:t>
+      </w:r>
+      <w:r>
+        <w:rPr>
+          <w:rFonts w:ascii="Times New Roman" w:hAnsi="Times New Roman" w:cs="Times New Roman"/>
+        </w:rPr>
+        <w:t xml:space="preserve">For the SNHU Travel project, the tools utilized were Azure DevOps and JIRA. Azure DevOps helped </w:t>
+      </w:r>
+      <w:r>
+        <w:rPr>
+          <w:rFonts w:ascii="Times New Roman" w:hAnsi="Times New Roman" w:cs="Times New Roman"/>
+        </w:rPr>
+        <w:t>the team</w:t>
+      </w:r>
+      <w:r>
+        <w:rPr>
+          <w:rFonts w:ascii="Times New Roman" w:hAnsi="Times New Roman" w:cs="Times New Roman"/>
+        </w:rPr>
+        <w:t xml:space="preserve"> by facilitating the transition into an Agile environment. The tool allowed </w:t>
+      </w:r>
+      <w:r>
+        <w:rPr>
+          <w:rFonts w:ascii="Times New Roman" w:hAnsi="Times New Roman" w:cs="Times New Roman"/>
+        </w:rPr>
+        <w:t xml:space="preserve">the </w:t>
+      </w:r>
+      <w:r>
+        <w:rPr>
+          <w:rFonts w:ascii="Times New Roman" w:hAnsi="Times New Roman" w:cs="Times New Roman"/>
+        </w:rPr>
+        <w:t>team to dev</w:t>
+      </w:r>
+      <w:r>
+        <w:rPr>
+          <w:rFonts w:ascii="Times New Roman" w:hAnsi="Times New Roman" w:cs="Times New Roman"/>
+        </w:rPr>
+        <w:t xml:space="preserve">elop the project by creating a </w:t>
+      </w:r>
+      <w:r>
+        <w:rPr>
+          <w:rFonts w:ascii="Times New Roman" w:hAnsi="Times New Roman" w:cs="Times New Roman"/>
+        </w:rPr>
+        <w:t>Product Backlog</w:t>
+      </w:r>
+      <w:r>
+        <w:rPr>
+          <w:rFonts w:ascii="Times New Roman" w:hAnsi="Times New Roman" w:cs="Times New Roman"/>
+        </w:rPr>
+        <w:t xml:space="preserve">, </w:t>
+      </w:r>
+      <w:r>
+        <w:rPr>
+          <w:rFonts w:ascii="Times New Roman" w:hAnsi="Times New Roman" w:cs="Times New Roman"/>
+        </w:rPr>
+        <w:t>User Stories</w:t>
+      </w:r>
+      <w:r>
+        <w:rPr>
+          <w:rFonts w:ascii="Times New Roman" w:hAnsi="Times New Roman" w:cs="Times New Roman"/>
+        </w:rPr>
+        <w:t xml:space="preserve"> and </w:t>
+      </w:r>
+      <w:r>
+        <w:rPr>
+          <w:rFonts w:ascii="Times New Roman" w:hAnsi="Times New Roman" w:cs="Times New Roman"/>
+        </w:rPr>
+        <w:t>Sprint</w:t>
+      </w:r>
+      <w:r>
+        <w:rPr>
+          <w:rFonts w:ascii="Times New Roman" w:hAnsi="Times New Roman" w:cs="Times New Roman"/>
+        </w:rPr>
+        <w:t>s. We used JIRA to manage individual tasks and</w:t>
+      </w:r>
+      <w:r>
+        <w:rPr>
+          <w:rFonts w:ascii="Times New Roman" w:hAnsi="Times New Roman" w:cs="Times New Roman"/>
+        </w:rPr>
+        <w:t xml:space="preserve"> bugs. Both of these tools were a great way to maintain transparency in a distributed team environment. </w:t>
+      </w:r>
+      <w:r>
+        <w:rPr>
+          <w:rFonts w:ascii="Times New Roman" w:hAnsi="Times New Roman" w:cs="Times New Roman"/>
+        </w:rPr>
+        <w:t xml:space="preserve">Our daily </w:t>
+      </w:r>
+      <w:r>
+        <w:rPr>
+          <w:rFonts w:ascii="Times New Roman" w:hAnsi="Times New Roman" w:cs="Times New Roman"/>
+        </w:rPr>
+        <w:t>Standup</w:t>
+      </w:r>
+      <w:r>
+        <w:rPr>
+          <w:rFonts w:ascii="Times New Roman" w:hAnsi="Times New Roman" w:cs="Times New Roman"/>
+        </w:rPr>
+        <w:t>s were also conducted remotely with the use of video conferencin</w:t>
+      </w:r>
+      <w:r>
+        <w:rPr>
+          <w:rFonts w:ascii="Times New Roman" w:hAnsi="Times New Roman" w:cs="Times New Roman"/>
+        </w:rPr>
+        <w:t xml:space="preserve">g tools such as </w:t>
+      </w:r>
+      <w:proofErr w:type="spellStart"/>
+      <w:r>
+        <w:rPr>
+          <w:rFonts w:ascii="Times New Roman" w:hAnsi="Times New Roman" w:cs="Times New Roman"/>
+        </w:rPr>
+        <w:t>Webex</w:t>
+      </w:r>
+      <w:proofErr w:type="spellEnd"/>
+      <w:r>
+        <w:rPr>
+          <w:rFonts w:ascii="Times New Roman" w:hAnsi="Times New Roman" w:cs="Times New Roman"/>
+        </w:rPr>
+        <w:t xml:space="preserve"> and Skype</w:t>
+      </w:r>
+      <w:r>
+        <w:rPr>
+          <w:rFonts w:ascii="Times New Roman" w:hAnsi="Times New Roman" w:cs="Times New Roman"/>
+        </w:rPr>
+        <w:t xml:space="preserve">. These tools </w:t>
+      </w:r>
+      <w:r>
+        <w:rPr>
+          <w:rFonts w:ascii="Times New Roman" w:hAnsi="Times New Roman" w:cs="Times New Roman"/>
+        </w:rPr>
+        <w:t>provide</w:t>
+      </w:r>
+      <w:r>
+        <w:rPr>
+          <w:rFonts w:ascii="Times New Roman" w:hAnsi="Times New Roman" w:cs="Times New Roman"/>
+        </w:rPr>
+        <w:t xml:space="preserve"> </w:t>
+      </w:r>
+      <w:r>
+        <w:rPr>
+          <w:rFonts w:ascii="Times New Roman" w:hAnsi="Times New Roman" w:cs="Times New Roman"/>
+        </w:rPr>
+        <w:t>a</w:t>
+      </w:r>
+      <w:r>
+        <w:rPr>
+          <w:rFonts w:ascii="Times New Roman" w:hAnsi="Times New Roman" w:cs="Times New Roman"/>
+        </w:rPr>
+        <w:t>n alternative to traditional information radiators</w:t>
+      </w:r>
+      <w:r>
+        <w:rPr>
+          <w:rFonts w:ascii="Times New Roman" w:hAnsi="Times New Roman" w:cs="Times New Roman"/>
+        </w:rPr>
+        <w:t xml:space="preserve">. They </w:t>
+      </w:r>
+      <w:r>
+        <w:rPr>
+          <w:rFonts w:ascii="Times New Roman" w:hAnsi="Times New Roman" w:cs="Times New Roman"/>
+        </w:rPr>
+        <w:t>provide</w:t>
+      </w:r>
+      <w:r>
+        <w:rPr>
+          <w:rFonts w:ascii="Times New Roman" w:hAnsi="Times New Roman" w:cs="Times New Roman"/>
+        </w:rPr>
+        <w:t xml:space="preserve"> </w:t>
+      </w:r>
+      <w:r>
+        <w:rPr>
+          <w:rFonts w:ascii="Times New Roman" w:hAnsi="Times New Roman" w:cs="Times New Roman"/>
+        </w:rPr>
+        <w:t xml:space="preserve">a </w:t>
+      </w:r>
+      <w:r>
+        <w:rPr>
+          <w:rFonts w:ascii="Times New Roman" w:hAnsi="Times New Roman" w:cs="Times New Roman"/>
+        </w:rPr>
+        <w:t xml:space="preserve">convenient visual representation of the project </w:t>
+      </w:r>
+      <w:r>
+        <w:rPr>
+          <w:rFonts w:ascii="Times New Roman" w:hAnsi="Times New Roman" w:cs="Times New Roman"/>
+        </w:rPr>
+        <w:t xml:space="preserve">and its activities </w:t>
+      </w:r>
+      <w:r>
+        <w:rPr>
+          <w:rFonts w:ascii="Times New Roman" w:hAnsi="Times New Roman" w:cs="Times New Roman"/>
+        </w:rPr>
+        <w:t>in real-time</w:t>
+      </w:r>
+      <w:r>
+        <w:rPr>
+          <w:rFonts w:ascii="Times New Roman" w:hAnsi="Times New Roman" w:cs="Times New Roman"/>
+        </w:rPr>
+        <w:t>.</w:t>
+      </w:r>
+    </w:p>
+    <w:p>
+      <w:pPr>
+        <w:spacing w:line="480" w:lineRule="auto"/>
+        <w:jc w:val="center"/>
+        <w:rPr>
+          <w:rFonts w:ascii="Times New Roman" w:hAnsi="Times New Roman" w:cs="Times New Roman"/>
+          <w:b/>
+          <w:bCs/>
+        </w:rPr>
+      </w:pPr>
+    </w:p>
+    <w:p>
+      <w:pPr>
+        <w:spacing w:line="480" w:lineRule="auto"/>
+        <w:jc w:val="center"/>
+        <w:rPr>
+          <w:rFonts w:ascii="Times New Roman" w:hAnsi="Times New Roman" w:cs="Times New Roman"/>
+          <w:b/>
+          <w:bCs/>
+        </w:rPr>
+      </w:pPr>
+      <w:r>
+        <w:rPr>
+          <w:rFonts w:ascii="Times New Roman" w:hAnsi="Times New Roman" w:cs="Times New Roman"/>
+          <w:b/>
+          <w:bCs/>
+        </w:rPr>
+        <w:t>Effectiveness of Scrum-Agile Approach For SNHU Travel Project</w:t>
+      </w:r>
+    </w:p>
+    <w:p>
+      <w:pPr>
+        <w:spacing w:line="480" w:lineRule="auto"/>
+        <w:ind w:firstLine="720"/>
+        <w:rPr>
+          <w:rFonts w:ascii="Times New Roman" w:hAnsi="Times New Roman" w:cs="Times New Roman"/>
+        </w:rPr>
+      </w:pPr>
+      <w:r>
+        <w:rPr>
+          <w:rFonts w:ascii="Times New Roman" w:hAnsi="Times New Roman" w:cs="Times New Roman"/>
+        </w:rPr>
+        <w:t xml:space="preserve">I think the implementation of Agile </w:t>
+      </w:r>
+      <w:r>
+        <w:rPr>
+          <w:rFonts w:ascii="Times New Roman" w:hAnsi="Times New Roman" w:cs="Times New Roman"/>
+        </w:rPr>
+        <w:t>in this project</w:t>
+      </w:r>
+      <w:r>
+        <w:rPr>
+          <w:rFonts w:ascii="Times New Roman" w:hAnsi="Times New Roman" w:cs="Times New Roman"/>
+        </w:rPr>
+        <w:t xml:space="preserve"> had its benefits but it also had some drawbacks. </w:t>
+      </w:r>
+      <w:r>
+        <w:rPr>
+          <w:rFonts w:ascii="Times New Roman" w:hAnsi="Times New Roman" w:cs="Times New Roman"/>
+        </w:rPr>
+        <w:t>The SNHU Travel project</w:t>
+      </w:r>
+      <w:r>
+        <w:rPr>
+          <w:rFonts w:ascii="Times New Roman" w:hAnsi="Times New Roman" w:cs="Times New Roman"/>
+        </w:rPr>
+        <w:t xml:space="preserve"> was also difficult to predict. Without a way to control the scope of the project, it can easily </w:t>
+      </w:r>
+      <w:r>
+        <w:rPr>
+          <w:rFonts w:ascii="Times New Roman" w:hAnsi="Times New Roman" w:cs="Times New Roman"/>
+        </w:rPr>
+        <w:t xml:space="preserve">go off-track and over budget. Scope expansion is almost inevitable in an Agile project as the needs of the customer can change at any given moment. </w:t>
+      </w:r>
+      <w:r>
+        <w:rPr>
+          <w:rFonts w:ascii="Times New Roman" w:hAnsi="Times New Roman" w:cs="Times New Roman"/>
+        </w:rPr>
+        <w:t>T</w:t>
+      </w:r>
+      <w:r>
+        <w:rPr>
+          <w:rFonts w:ascii="Times New Roman" w:hAnsi="Times New Roman" w:cs="Times New Roman"/>
+        </w:rPr>
+        <w:t xml:space="preserve">he upside to </w:t>
+      </w:r>
+      <w:r>
+        <w:rPr>
+          <w:rFonts w:ascii="Times New Roman" w:hAnsi="Times New Roman" w:cs="Times New Roman"/>
+        </w:rPr>
+        <w:t>the lack of predictability</w:t>
+      </w:r>
+      <w:r>
+        <w:rPr>
+          <w:rFonts w:ascii="Times New Roman" w:hAnsi="Times New Roman" w:cs="Times New Roman"/>
+        </w:rPr>
+        <w:t xml:space="preserve"> </w:t>
+      </w:r>
+      <w:r>
+        <w:rPr>
+          <w:rFonts w:ascii="Times New Roman" w:hAnsi="Times New Roman" w:cs="Times New Roman"/>
+        </w:rPr>
+        <w:t>is that while requirements may change</w:t>
+      </w:r>
+      <w:r>
+        <w:rPr>
+          <w:rFonts w:ascii="Times New Roman" w:hAnsi="Times New Roman" w:cs="Times New Roman"/>
+        </w:rPr>
+        <w:t>,</w:t>
+      </w:r>
+      <w:r>
+        <w:rPr>
+          <w:rFonts w:ascii="Times New Roman" w:hAnsi="Times New Roman" w:cs="Times New Roman"/>
+        </w:rPr>
+        <w:t xml:space="preserve"> the quality of the product increases as does the involvement and satisfaction of the stakeholders. </w:t>
+      </w:r>
+    </w:p>
+    <w:p>
+      <w:pPr>
+        <w:spacing w:line="480" w:lineRule="auto"/>
+        <w:rPr>
+          <w:rFonts w:ascii="Times New Roman" w:hAnsi="Times New Roman" w:cs="Times New Roman"/>
+        </w:rPr>
+      </w:pPr>
+      <w:r>
+        <w:rPr>
+          <w:rFonts w:ascii="Times New Roman" w:hAnsi="Times New Roman" w:cs="Times New Roman"/>
+        </w:rPr>
+        <w:tab/>
+        <w:t xml:space="preserve">Overall, I think the implementation of Agile </w:t>
+      </w:r>
+      <w:r>
+        <w:rPr>
+          <w:rFonts w:ascii="Times New Roman" w:hAnsi="Times New Roman" w:cs="Times New Roman"/>
+        </w:rPr>
+        <w:t>to the SNHU Travel project was a great choice because it allow</w:t>
+      </w:r>
+      <w:r>
+        <w:rPr>
+          <w:rFonts w:ascii="Times New Roman" w:hAnsi="Times New Roman" w:cs="Times New Roman"/>
+        </w:rPr>
+        <w:t>ed</w:t>
+      </w:r>
+      <w:r>
+        <w:rPr>
+          <w:rFonts w:ascii="Times New Roman" w:hAnsi="Times New Roman" w:cs="Times New Roman"/>
+        </w:rPr>
+        <w:t xml:space="preserve"> for greater transparency and more flexibility</w:t>
+      </w:r>
+      <w:r>
+        <w:rPr>
+          <w:rFonts w:ascii="Times New Roman" w:hAnsi="Times New Roman" w:cs="Times New Roman"/>
+        </w:rPr>
+        <w:t>.</w:t>
+      </w:r>
+      <w:r>
+        <w:rPr>
+          <w:rFonts w:ascii="Times New Roman" w:hAnsi="Times New Roman" w:cs="Times New Roman"/>
+        </w:rPr>
+        <w:t xml:space="preserve"> </w:t>
+      </w:r>
+      <w:r>
+        <w:rPr>
+          <w:rFonts w:ascii="Times New Roman" w:hAnsi="Times New Roman" w:cs="Times New Roman"/>
+        </w:rPr>
+        <w:t>We also</w:t>
+      </w:r>
+      <w:r>
+        <w:rPr>
+          <w:rFonts w:ascii="Times New Roman" w:hAnsi="Times New Roman" w:cs="Times New Roman"/>
+        </w:rPr>
+        <w:t xml:space="preserve"> decreased the risk of having missed a critical requirement of the customer. In the end, a quality product was delivered </w:t>
+      </w:r>
+      <w:r>
+        <w:rPr>
+          <w:rFonts w:ascii="Times New Roman" w:hAnsi="Times New Roman" w:cs="Times New Roman"/>
+        </w:rPr>
+        <w:t>that satisfied both the Development Team and customer.</w:t>
+      </w:r>
+    </w:p>
+    <w:p>
+      <w:pPr>
+        <w:spacing w:line="480" w:lineRule="auto"/>
+        <w:rPr>
+          <w:rFonts w:ascii="Times New Roman" w:hAnsi="Times New Roman" w:cs="Times New Roman"/>
+        </w:rPr>
+      </w:pPr>
+      <w:r>
+        <w:rPr>
+          <w:rFonts w:ascii="Times New Roman" w:hAnsi="Times New Roman" w:cs="Times New Roman"/>
+        </w:rPr>
+        <w:tab/>
+        <w:t xml:space="preserve">In conclusion, Agile is becoming </w:t>
+      </w:r>
+      <w:r>
+        <w:rPr>
+          <w:rFonts w:ascii="Times New Roman" w:hAnsi="Times New Roman" w:cs="Times New Roman"/>
+        </w:rPr>
+        <w:t xml:space="preserve">more accepted among project management teams. However, not all projects are created equal. It is important to have an understanding of the requirements before committing to an Agile approach. Access to critical resources can also help when implementing Agile into any project. In my opinion, the benefits </w:t>
+      </w:r>
+      <w:r>
+        <w:rPr>
+          <w:rFonts w:ascii="Times New Roman" w:hAnsi="Times New Roman" w:cs="Times New Roman"/>
+        </w:rPr>
+        <w:t xml:space="preserve">of producing a quality product that adds value far outweighs the level of uncertainty that comes with Agile. Value-based products are the key to stability within an organization as well as customer retention. </w:t>
+      </w:r>
     </w:p>
     <w:p>
       <w:pPr>
@@ -1616,36 +3044,11 @@
         <w:p>
           <w:pPr>
             <w:pStyle w:val="Heading1"/>
+            <w:spacing w:line="480" w:lineRule="auto"/>
             <w:jc w:val="center"/>
           </w:pPr>
           <w:r>
-            <w:t>Works Cited</w:t>
-          </w:r>
-        </w:p>
-        <w:p>
-          <w:r>
-            <w:fldChar w:fldCharType="begin"/>
-          </w:r>
-          <w:r>
-            <w:instrText xml:space="preserve"> BIBLIOGRAPHY </w:instrText>
-          </w:r>
-          <w:r>
-            <w:fldChar w:fldCharType="separate"/>
-          </w:r>
-          <w:r>
-            <w:rPr>
-              <w:b/>
-              <w:bCs/>
-              <w:noProof/>
-            </w:rPr>
-            <w:t>There are no sources in the current document.</w:t>
-          </w:r>
-          <w:r>
-            <w:rPr>
-              <w:b/>
-              <w:bCs/>
-            </w:rPr>
-            <w:fldChar w:fldCharType="end"/>
+            <w:t>References</w:t>
           </w:r>
         </w:p>
       </w:sdtContent>
@@ -1653,15 +3056,57 @@
     <w:p>
       <w:pPr>
         <w:spacing w:line="480" w:lineRule="auto"/>
+        <w:ind w:left="720"/>
+        <w:rPr>
+          <w:i/>
+          <w:iCs/>
+        </w:rPr>
+      </w:pPr>
+      <w:r>
+        <w:t>Charles G. Cobb. (2015). </w:t>
+      </w:r>
+      <w:r>
+        <w:rPr>
+          <w:i/>
+          <w:iCs/>
+        </w:rPr>
+        <w:t xml:space="preserve">The Project Manager’s Guide to Mastering Agile : Principles and </w:t>
+      </w:r>
+    </w:p>
+    <w:p>
+      <w:pPr>
+        <w:spacing w:line="480" w:lineRule="auto"/>
+        <w:ind w:left="720" w:firstLine="720"/>
+      </w:pPr>
+      <w:r>
+        <w:rPr>
+          <w:i/>
+          <w:iCs/>
+        </w:rPr>
+        <w:t>Practices for an Adaptive Approach</w:t>
+      </w:r>
+      <w:r>
+        <w:t>. Wiley.</w:t>
+      </w:r>
+    </w:p>
+    <w:p>
+      <w:pPr>
+        <w:spacing w:line="480" w:lineRule="auto"/>
         <w:jc w:val="center"/>
+      </w:pPr>
+    </w:p>
+    <w:p>
+      <w:pPr>
+        <w:spacing w:line="480" w:lineRule="auto"/>
+        <w:jc w:val="center"/>
         <w:rPr>
           <w:rFonts w:ascii="Times New Roman" w:hAnsi="Times New Roman" w:cs="Times New Roman"/>
         </w:rPr>
       </w:pPr>
     </w:p>
     <w:sectPr>
-      <w:headerReference w:type="even" r:id="rId7"/>
-      <w:headerReference w:type="default" r:id="rId8"/>
+      <w:headerReference w:type="even" r:id="rId8"/>
+      <w:headerReference w:type="default" r:id="rId9"/>
       <w:pgSz w:w="12240" w:h="15840"/>
       <w:pgMar w:top="1440" w:right="1440" w:bottom="1440" w:left="1440" w:header="720" w:footer="720" w:gutter="0"/>
       <w:cols w:space="720"/>
@@ -1839,7 +3284,19 @@
       <w:rPr>
         <w:rFonts w:ascii="Times New Roman" w:hAnsi="Times New Roman" w:cs="Times New Roman"/>
       </w:rPr>
-      <w:t>SNHU TRAVEL PROJECT: SPRINT REVIEW AND RESTROSPECTIVE</w:t>
+      <w:t xml:space="preserve">SNHU TRAVEL PROJECT: </w:t>
+    </w:r>
+    <w:r>
+      <w:rPr>
+        <w:rFonts w:ascii="Times New Roman" w:hAnsi="Times New Roman" w:cs="Times New Roman"/>
+      </w:rPr>
+      <w:t>SPRINT</w:t>
+    </w:r>
+    <w:r>
+      <w:rPr>
+        <w:rFonts w:ascii="Times New Roman" w:hAnsi="Times New Roman" w:cs="Times New Roman"/>
+      </w:rPr>
+      <w:t xml:space="preserve"> REVIEW AND RESTROSPECTIVE</w:t>
     </w:r>
     <w:r>
       <w:rPr>
@@ -1849,6 +3306,163 @@
     </w:r>
   </w:p>
 </w:hdr>
+</file>
+
+<file path=word/numbering.xml><?xml version="1.0" encoding="utf-8"?>
+<w:numbering xmlns:wpc="http://schemas.microsoft.com/office/word/2010/wordprocessingCanvas" xmlns:cx="http://schemas.microsoft.com/office/drawing/2014/chartex" xmlns:cx1="http://schemas.microsoft.com/office/drawing/2015/9/8/chartex" xmlns:cx2="http://schemas.microsoft.com/office/drawing/2015/10/21/chartex" xmlns:cx3="http://schemas.microsoft.com/office/drawing/2016/5/9/chartex" xmlns:cx4="http://schemas.microsoft.com/office/drawing/2016/5/10/chartex" xmlns:cx5="http://schemas.microsoft.com/office/drawing/2016/5/11/chartex" xmlns:cx6="http://schemas.microsoft.com/office/drawing/2016/5/12/chartex" xmlns:cx7="http://schemas.microsoft.com/office/drawing/2016/5/13/chartex" xmlns:cx8="http://schemas.microsoft.com/office/drawing/2016/5/14/chartex" xmlns:mc="http://schemas.openxmlformats.org/markup-compatibility/2006" xmlns:aink="http://schemas.microsoft.com/office/drawing/2016/ink" xmlns:am3d="http://schemas.microsoft.com/office/drawing/2017/model3d" xmlns:o="urn:schemas-microsoft-com:office:office" xmlns:r="http://schemas.openxmlformats.org/officeDocument/2006/relationships" xmlns:m="http://schemas.openxmlformats.org/officeDocument/2006/math" xmlns:v="urn:schemas-microsoft-com:vml" xmlns:wp14="http://schemas.microsoft.com/office/word/2010/wordprocessingDrawing" xmlns:wp="http://schemas.openxmlformats.org/drawingml/2006/wordprocessingDrawing" xmlns:w10="urn:schemas-microsoft-com:office:word" xmlns:w="http://schemas.openxmlformats.org/wordprocessingml/2006/main" xmlns:w14="http://schemas.microsoft.com/office/word/2010/wordml" xmlns:w15="http://schemas.microsoft.com/office/word/2012/wordml" xmlns:w16cex="http://schemas.microsoft.com/office/word/2018/wordml/cex" xmlns:w16cid="http://schemas.microsoft.com/office/word/2016/wordml/cid" xmlns:w16="http://schemas.microsoft.com/office/word/2018/wordml" xmlns:w16sdtdh="http://schemas.microsoft.com/office/word/2020/wordml/sdtdatahash" xmlns:w16se="http://schemas.microsoft.com/office/word/2015/wordml/symex" xmlns:wpg="http://schemas.microsoft.com/office/word/2010/wordprocessingGroup" xmlns:wpi="http://schemas.microsoft.com/office/word/2010/wordprocessingInk" xmlns:wne="http://schemas.microsoft.com/office/word/2006/wordml" xmlns:wps="http://schemas.microsoft.com/office/word/2010/wordprocessingShape" mc:Ignorable="w14 w15 w16se w16cid w16 w16cex w16sdtdh wp14">
+  <w:abstractNum w:abstractNumId="0" w15:restartNumberingAfterBreak="0">
+    <w:nsid w:val="05210562"/>
+    <w:multiLevelType w:val="multilevel"/>
+    <w:tmpl w:val="5C94FA04"/>
+    <w:lvl w:ilvl="0">
+      <w:start w:val="1"/>
+      <w:numFmt w:val="bullet"/>
+      <w:lvlText w:val=""/>
+      <w:lvlJc w:val="left"/>
+      <w:pPr>
+        <w:tabs>
+          <w:tab w:val="num" w:pos="720"/>
+        </w:tabs>
+        <w:ind w:left="720" w:hanging="360"/>
+      </w:pPr>
+      <w:rPr>
+        <w:rFonts w:ascii="Symbol" w:hAnsi="Symbol" w:hint="default"/>
+        <w:sz w:val="20"/>
+      </w:rPr>
+    </w:lvl>
+    <w:lvl w:ilvl="1" w:tentative="1">
+      <w:start w:val="1"/>
+      <w:numFmt w:val="bullet"/>
+      <w:lvlText w:val="o"/>
+      <w:lvlJc w:val="left"/>
+      <w:pPr>
+        <w:tabs>
+          <w:tab w:val="num" w:pos="1440"/>
+        </w:tabs>
+        <w:ind w:left="1440" w:hanging="360"/>
+      </w:pPr>
+      <w:rPr>
+        <w:rFonts w:ascii="Courier New" w:hAnsi="Courier New" w:hint="default"/>
+        <w:sz w:val="20"/>
+      </w:rPr>
+    </w:lvl>
+    <w:lvl w:ilvl="2" w:tentative="1">
+      <w:start w:val="1"/>
+      <w:numFmt w:val="bullet"/>
+      <w:lvlText w:val=""/>
+      <w:lvlJc w:val="left"/>
+      <w:pPr>
+        <w:tabs>
+          <w:tab w:val="num" w:pos="2160"/>
+        </w:tabs>
+        <w:ind w:left="2160" w:hanging="360"/>
+      </w:pPr>
+      <w:rPr>
+        <w:rFonts w:ascii="Wingdings" w:hAnsi="Wingdings" w:hint="default"/>
+        <w:sz w:val="20"/>
+      </w:rPr>
+    </w:lvl>
+    <w:lvl w:ilvl="3" w:tentative="1">
+      <w:start w:val="1"/>
+      <w:numFmt w:val="bullet"/>
+      <w:lvlText w:val=""/>
+      <w:lvlJc w:val="left"/>
+      <w:pPr>
+        <w:tabs>
+          <w:tab w:val="num" w:pos="2880"/>
+        </w:tabs>
+        <w:ind w:left="2880" w:hanging="360"/>
+      </w:pPr>
+      <w:rPr>
+        <w:rFonts w:ascii="Wingdings" w:hAnsi="Wingdings" w:hint="default"/>
+        <w:sz w:val="20"/>
+      </w:rPr>
+    </w:lvl>
+    <w:lvl w:ilvl="4" w:tentative="1">
+      <w:start w:val="1"/>
+      <w:numFmt w:val="bullet"/>
+      <w:lvlText w:val=""/>
+      <w:lvlJc w:val="left"/>
+      <w:pPr>
+        <w:tabs>
+          <w:tab w:val="num" w:pos="3600"/>
+        </w:tabs>
+        <w:ind w:left="3600" w:hanging="360"/>
+      </w:pPr>
+      <w:rPr>
+        <w:rFonts w:ascii="Wingdings" w:hAnsi="Wingdings" w:hint="default"/>
+        <w:sz w:val="20"/>
+      </w:rPr>
+    </w:lvl>
+    <w:lvl w:ilvl="5" w:tentative="1">
+      <w:start w:val="1"/>
+      <w:numFmt w:val="bullet"/>
+      <w:lvlText w:val=""/>
+      <w:lvlJc w:val="left"/>
+      <w:pPr>
+        <w:tabs>
+          <w:tab w:val="num" w:pos="4320"/>
+        </w:tabs>
+        <w:ind w:left="4320" w:hanging="360"/>
+      </w:pPr>
+      <w:rPr>
+        <w:rFonts w:ascii="Wingdings" w:hAnsi="Wingdings" w:hint="default"/>
+        <w:sz w:val="20"/>
+      </w:rPr>
+    </w:lvl>
+    <w:lvl w:ilvl="6" w:tentative="1">
+      <w:start w:val="1"/>
+      <w:numFmt w:val="bullet"/>
+      <w:lvlText w:val=""/>
+      <w:lvlJc w:val="left"/>
+      <w:pPr>
+        <w:tabs>
+          <w:tab w:val="num" w:pos="5040"/>
+        </w:tabs>
+        <w:ind w:left="5040" w:hanging="360"/>
+      </w:pPr>
+      <w:rPr>
+        <w:rFonts w:ascii="Wingdings" w:hAnsi="Wingdings" w:hint="default"/>
+        <w:sz w:val="20"/>
+      </w:rPr>
+    </w:lvl>
+    <w:lvl w:ilvl="7" w:tentative="1">
+      <w:start w:val="1"/>
+      <w:numFmt w:val="bullet"/>
+      <w:lvlText w:val=""/>
+      <w:lvlJc w:val="left"/>
+      <w:pPr>
+        <w:tabs>
+          <w:tab w:val="num" w:pos="5760"/>
+        </w:tabs>
+        <w:ind w:left="5760" w:hanging="360"/>
+      </w:pPr>
+      <w:rPr>
+        <w:rFonts w:ascii="Wingdings" w:hAnsi="Wingdings" w:hint="default"/>
+        <w:sz w:val="20"/>
+      </w:rPr>
+    </w:lvl>
+    <w:lvl w:ilvl="8" w:tentative="1">
+      <w:start w:val="1"/>
+      <w:numFmt w:val="bullet"/>
+      <w:lvlText w:val=""/>
+      <w:lvlJc w:val="left"/>
+      <w:pPr>
+        <w:tabs>
+          <w:tab w:val="num" w:pos="6480"/>
+        </w:tabs>
+        <w:ind w:left="6480" w:hanging="360"/>
+      </w:pPr>
+      <w:rPr>
+        <w:rFonts w:ascii="Wingdings" w:hAnsi="Wingdings" w:hint="default"/>
+        <w:sz w:val="20"/>
+      </w:rPr>
+    </w:lvl>
+  </w:abstractNum>
+  <w:num w:numId="1">
+    <w:abstractNumId w:val="0"/>
+  </w:num>
+</w:numbering>
 </file>
 
 <file path=word/styles.xml><?xml version="1.0" encoding="utf-8"?>
@@ -2270,7 +3884,6 @@
   <w:style w:type="character" w:default="1" w:styleId="DefaultParagraphFont">
     <w:name w:val="Default Paragraph Font"/>
     <w:uiPriority w:val="1"/>
-    <w:semiHidden/>
     <w:unhideWhenUsed/>
   </w:style>
   <w:style w:type="table" w:default="1" w:styleId="TableNormal">
@@ -2359,6 +3972,13 @@
       <w:szCs w:val="28"/>
       <w:lang w:bidi="en-US"/>
     </w:rPr>
+  </w:style>
+  <w:style w:type="paragraph" w:styleId="Revision">
+    <w:name w:val="Revision"/>
+    <w:hidden/>
+    <w:uiPriority w:val="99"/>
+    <w:semiHidden/>
+    <w:rsid w:val="00271C49"/>
   </w:style>
 </w:styles>
 </file>

--- a/7-2_Final_Project_DVega.docx
+++ b/7-2_Final_Project_DVega.docx
@@ -974,13 +974,7 @@
         <w:rPr>
           <w:rFonts w:ascii="Times New Roman" w:hAnsi="Times New Roman" w:cs="Times New Roman"/>
         </w:rPr>
-        <w:t>planning poker</w:t>
-      </w:r>
-      <w:r>
-        <w:rPr>
-          <w:rFonts w:ascii="Times New Roman" w:hAnsi="Times New Roman" w:cs="Times New Roman"/>
-        </w:rPr>
-        <w:t xml:space="preserve"> </w:t>
+        <w:t xml:space="preserve">planning poker </w:t>
       </w:r>
       <w:r>
         <w:rPr>
@@ -1004,13 +998,7 @@
         <w:rPr>
           <w:rFonts w:ascii="Times New Roman" w:hAnsi="Times New Roman" w:cs="Times New Roman"/>
         </w:rPr>
-        <w:t>required for</w:t>
-      </w:r>
-      <w:r>
-        <w:rPr>
-          <w:rFonts w:ascii="Times New Roman" w:hAnsi="Times New Roman" w:cs="Times New Roman"/>
-        </w:rPr>
-        <w:t xml:space="preserve"> </w:t>
+        <w:t xml:space="preserve">required for </w:t>
       </w:r>
       <w:r>
         <w:rPr>
@@ -1204,13 +1192,7 @@
         <w:rPr>
           <w:rFonts w:ascii="Times New Roman" w:hAnsi="Times New Roman" w:cs="Times New Roman"/>
         </w:rPr>
-        <w:t xml:space="preserve">ment Team, as Developer, </w:t>
-      </w:r>
-      <w:r>
-        <w:rPr>
-          <w:rFonts w:ascii="Times New Roman" w:hAnsi="Times New Roman" w:cs="Times New Roman"/>
-        </w:rPr>
-        <w:t xml:space="preserve">I was given creative freedom to structure my code as I see fit using industry best practices. As a Tester, my responsibility was to be able to collaborate with all members of the team to create test cases in order to identify any bugs that may be introduced. </w:t>
+        <w:t xml:space="preserve">ment Team, as Developer, I was given creative freedom to structure my code as I see fit using industry best practices. As a Tester, my responsibility was to be able to collaborate with all members of the team to create test cases in order to identify any bugs that may be introduced. </w:t>
       </w:r>
       <w:r>
         <w:rPr>
@@ -1469,13 +1451,7 @@
         <w:rPr>
           <w:rFonts w:ascii="Times New Roman" w:hAnsi="Times New Roman" w:cs="Times New Roman"/>
         </w:rPr>
-        <w:t>where</w:t>
-      </w:r>
-      <w:r>
-        <w:rPr>
-          <w:rFonts w:ascii="Times New Roman" w:hAnsi="Times New Roman" w:cs="Times New Roman"/>
-        </w:rPr>
-        <w:t xml:space="preserve"> </w:t>
+        <w:t xml:space="preserve">where </w:t>
       </w:r>
       <w:r>
         <w:rPr>
@@ -2378,13 +2354,7 @@
         <w:rPr>
           <w:rFonts w:ascii="Times New Roman" w:hAnsi="Times New Roman" w:cs="Times New Roman"/>
         </w:rPr>
-        <w:t>proactive</w:t>
-      </w:r>
-      <w:r>
-        <w:rPr>
-          <w:rFonts w:ascii="Times New Roman" w:hAnsi="Times New Roman" w:cs="Times New Roman"/>
-        </w:rPr>
-        <w:t xml:space="preserve"> </w:t>
+        <w:t xml:space="preserve">proactive </w:t>
       </w:r>
       <w:r>
         <w:rPr>
@@ -2396,13 +2366,7 @@
         <w:rPr>
           <w:rFonts w:ascii="Times New Roman" w:hAnsi="Times New Roman" w:cs="Times New Roman"/>
         </w:rPr>
-        <w:t>an unexpected</w:t>
-      </w:r>
-      <w:r>
-        <w:rPr>
-          <w:rFonts w:ascii="Times New Roman" w:hAnsi="Times New Roman" w:cs="Times New Roman"/>
-        </w:rPr>
-        <w:t xml:space="preserve"> </w:t>
+        <w:t xml:space="preserve">an unexpected </w:t>
       </w:r>
       <w:r>
         <w:rPr>
@@ -2690,13 +2654,7 @@
         <w:rPr>
           <w:rFonts w:ascii="Times New Roman" w:hAnsi="Times New Roman" w:cs="Times New Roman"/>
         </w:rPr>
-        <w:t>provide</w:t>
-      </w:r>
-      <w:r>
-        <w:rPr>
-          <w:rFonts w:ascii="Times New Roman" w:hAnsi="Times New Roman" w:cs="Times New Roman"/>
-        </w:rPr>
-        <w:t xml:space="preserve"> </w:t>
+        <w:t xml:space="preserve">provide </w:t>
       </w:r>
       <w:r>
         <w:rPr>
@@ -2849,13 +2807,7 @@
         <w:rPr>
           <w:rFonts w:ascii="Times New Roman" w:hAnsi="Times New Roman" w:cs="Times New Roman"/>
         </w:rPr>
-        <w:t>the lack of predictability</w:t>
-      </w:r>
-      <w:r>
-        <w:rPr>
-          <w:rFonts w:ascii="Times New Roman" w:hAnsi="Times New Roman" w:cs="Times New Roman"/>
-        </w:rPr>
-        <w:t xml:space="preserve"> </w:t>
+        <w:t xml:space="preserve">the lack of predictability </w:t>
       </w:r>
       <w:r>
         <w:rPr>
@@ -2965,14 +2917,6 @@
         </w:rPr>
         <w:t xml:space="preserve">of producing a quality product that adds value far outweighs the level of uncertainty that comes with Agile. Value-based products are the key to stability within an organization as well as customer retention. </w:t>
       </w:r>
-    </w:p>
-    <w:p>
-      <w:pPr>
-        <w:spacing w:line="480" w:lineRule="auto"/>
-        <w:rPr>
-          <w:rFonts w:ascii="Times New Roman" w:hAnsi="Times New Roman" w:cs="Times New Roman"/>
-        </w:rPr>
-      </w:pPr>
     </w:p>
     <w:p>
       <w:pPr>
@@ -3884,6 +3828,7 @@
   <w:style w:type="character" w:default="1" w:styleId="DefaultParagraphFont">
     <w:name w:val="Default Paragraph Font"/>
     <w:uiPriority w:val="1"/>
+    <w:semiHidden/>
     <w:unhideWhenUsed/>
   </w:style>
   <w:style w:type="table" w:default="1" w:styleId="TableNormal">

--- a/7-2_Final_Project_DVega.docx
+++ b/7-2_Final_Project_DVega.docx
@@ -568,6 +568,7 @@
         </w:rPr>
         <w:t xml:space="preserve">. </w:t>
       </w:r>
+      <w:proofErr w:type="gramStart"/>
       <w:r>
         <w:rPr>
           <w:rFonts w:ascii="Times New Roman" w:hAnsi="Times New Roman" w:cs="Times New Roman"/>
@@ -590,7 +591,14 @@
         <w:rPr>
           <w:rFonts w:ascii="Times New Roman" w:hAnsi="Times New Roman" w:cs="Times New Roman"/>
         </w:rPr>
-        <w:t xml:space="preserve"> responsibilities go beyond traditional project management. </w:t>
+        <w:t xml:space="preserve"> responsibilities</w:t>
+      </w:r>
+      <w:proofErr w:type="gramEnd"/>
+      <w:r>
+        <w:rPr>
+          <w:rFonts w:ascii="Times New Roman" w:hAnsi="Times New Roman" w:cs="Times New Roman"/>
+        </w:rPr>
+        <w:t xml:space="preserve"> go beyond traditional project management. </w:t>
       </w:r>
       <w:r>
         <w:rPr>
@@ -948,7 +956,28 @@
         <w:rPr>
           <w:rFonts w:ascii="Times New Roman" w:hAnsi="Times New Roman" w:cs="Times New Roman"/>
         </w:rPr>
-        <w:t>estimation technique . This technique help</w:t>
+        <w:t xml:space="preserve">estimation </w:t>
+      </w:r>
+      <w:proofErr w:type="gramStart"/>
+      <w:r>
+        <w:rPr>
+          <w:rFonts w:ascii="Times New Roman" w:hAnsi="Times New Roman" w:cs="Times New Roman"/>
+        </w:rPr>
+        <w:t>technique .</w:t>
+      </w:r>
+      <w:proofErr w:type="gramEnd"/>
+      <w:r>
+        <w:rPr>
+          <w:rFonts w:ascii="Times New Roman" w:hAnsi="Times New Roman" w:cs="Times New Roman"/>
+        </w:rPr>
+        <w:t xml:space="preserve"> This technique </w:t>
+      </w:r>
+      <w:r>
+        <w:rPr>
+          <w:rFonts w:ascii="Times New Roman" w:hAnsi="Times New Roman" w:cs="Times New Roman"/>
+        </w:rPr>
+        <w:lastRenderedPageBreak/>
+        <w:t>help</w:t>
       </w:r>
       <w:r>
         <w:rPr>
@@ -1056,7 +1085,21 @@
         <w:rPr>
           <w:rFonts w:ascii="Times New Roman" w:hAnsi="Times New Roman" w:cs="Times New Roman"/>
         </w:rPr>
-        <w:t xml:space="preserve"> a quick fifteen minute </w:t>
+        <w:t xml:space="preserve"> a quick </w:t>
+      </w:r>
+      <w:proofErr w:type="gramStart"/>
+      <w:r>
+        <w:rPr>
+          <w:rFonts w:ascii="Times New Roman" w:hAnsi="Times New Roman" w:cs="Times New Roman"/>
+        </w:rPr>
+        <w:t>fifteen minute</w:t>
+      </w:r>
+      <w:proofErr w:type="gramEnd"/>
+      <w:r>
+        <w:rPr>
+          <w:rFonts w:ascii="Times New Roman" w:hAnsi="Times New Roman" w:cs="Times New Roman"/>
+        </w:rPr>
+        <w:t xml:space="preserve"> </w:t>
       </w:r>
       <w:r>
         <w:rPr>
@@ -1160,7 +1203,21 @@
         <w:rPr>
           <w:rFonts w:ascii="Times New Roman" w:hAnsi="Times New Roman" w:cs="Times New Roman"/>
         </w:rPr>
-        <w:t xml:space="preserve">ment Team, as Developer, I was given creative freedom to structure my code as I see fit using industry best practices. As a Tester, my responsibility was to be able to collaborate with all members of the team to create test cases in order to identify any bugs that may be introduced. </w:t>
+        <w:t xml:space="preserve">ment Team, as Developer, I was given creative freedom to structure my code as I see fit using industry best practices. As a Tester, my responsibility was to be able to collaborate with all members of the team to create test cases </w:t>
+      </w:r>
+      <w:proofErr w:type="gramStart"/>
+      <w:r>
+        <w:rPr>
+          <w:rFonts w:ascii="Times New Roman" w:hAnsi="Times New Roman" w:cs="Times New Roman"/>
+        </w:rPr>
+        <w:t>in order to</w:t>
+      </w:r>
+      <w:proofErr w:type="gramEnd"/>
+      <w:r>
+        <w:rPr>
+          <w:rFonts w:ascii="Times New Roman" w:hAnsi="Times New Roman" w:cs="Times New Roman"/>
+        </w:rPr>
+        <w:t xml:space="preserve"> identify any bugs that may be introduced. </w:t>
       </w:r>
       <w:r>
         <w:rPr>
@@ -1174,11 +1231,19 @@
         </w:rPr>
         <w:t xml:space="preserve">This is an important role because as the old saying goes, “Test early, Test often” is a key principle in iterative development. </w:t>
       </w:r>
-      <w:r>
-        <w:rPr>
-          <w:rFonts w:ascii="Times New Roman" w:hAnsi="Times New Roman" w:cs="Times New Roman"/>
-        </w:rPr>
-        <w:t>Both of these roles served as critical component</w:t>
+      <w:proofErr w:type="gramStart"/>
+      <w:r>
+        <w:rPr>
+          <w:rFonts w:ascii="Times New Roman" w:hAnsi="Times New Roman" w:cs="Times New Roman"/>
+        </w:rPr>
+        <w:t>Both of these</w:t>
+      </w:r>
+      <w:proofErr w:type="gramEnd"/>
+      <w:r>
+        <w:rPr>
+          <w:rFonts w:ascii="Times New Roman" w:hAnsi="Times New Roman" w:cs="Times New Roman"/>
+        </w:rPr>
+        <w:t xml:space="preserve"> roles served as critical component</w:t>
       </w:r>
       <w:r>
         <w:rPr>
@@ -1238,7 +1303,21 @@
         <w:rPr>
           <w:rFonts w:ascii="Times New Roman" w:hAnsi="Times New Roman" w:cs="Times New Roman"/>
         </w:rPr>
-        <w:t xml:space="preserve">hese roles is where the </w:t>
+        <w:t xml:space="preserve">hese roles </w:t>
+      </w:r>
+      <w:proofErr w:type="gramStart"/>
+      <w:r>
+        <w:rPr>
+          <w:rFonts w:ascii="Times New Roman" w:hAnsi="Times New Roman" w:cs="Times New Roman"/>
+        </w:rPr>
+        <w:t>is</w:t>
+      </w:r>
+      <w:proofErr w:type="gramEnd"/>
+      <w:r>
+        <w:rPr>
+          <w:rFonts w:ascii="Times New Roman" w:hAnsi="Times New Roman" w:cs="Times New Roman"/>
+        </w:rPr>
+        <w:t xml:space="preserve"> where the </w:t>
       </w:r>
       <w:r>
         <w:rPr>
@@ -1485,33 +1564,64 @@
         </w:rPr>
         <w:t xml:space="preserve"> consists of the </w:t>
       </w:r>
+      <w:proofErr w:type="gramStart"/>
       <w:r>
         <w:rPr>
           <w:rFonts w:ascii="Times New Roman" w:hAnsi="Times New Roman" w:cs="Times New Roman"/>
           <w:i/>
           <w:iCs/>
         </w:rPr>
-        <w:t xml:space="preserve">who?, what? </w:t>
-      </w:r>
-      <w:r>
-        <w:rPr>
-          <w:rFonts w:ascii="Times New Roman" w:hAnsi="Times New Roman" w:cs="Times New Roman"/>
-        </w:rPr>
-        <w:t xml:space="preserve">and </w:t>
-      </w:r>
+        <w:t>who?,</w:t>
+      </w:r>
+      <w:proofErr w:type="gramEnd"/>
       <w:r>
         <w:rPr>
           <w:rFonts w:ascii="Times New Roman" w:hAnsi="Times New Roman" w:cs="Times New Roman"/>
           <w:i/>
           <w:iCs/>
         </w:rPr>
+        <w:t xml:space="preserve"> what? </w:t>
+      </w:r>
+      <w:r>
+        <w:rPr>
+          <w:rFonts w:ascii="Times New Roman" w:hAnsi="Times New Roman" w:cs="Times New Roman"/>
+        </w:rPr>
+        <w:t xml:space="preserve">and </w:t>
+      </w:r>
+      <w:r>
+        <w:rPr>
+          <w:rFonts w:ascii="Times New Roman" w:hAnsi="Times New Roman" w:cs="Times New Roman"/>
+          <w:i/>
+          <w:iCs/>
+        </w:rPr>
         <w:t>why?</w:t>
       </w:r>
       <w:r>
         <w:rPr>
           <w:rFonts w:ascii="Times New Roman" w:hAnsi="Times New Roman" w:cs="Times New Roman"/>
         </w:rPr>
-        <w:t xml:space="preserve"> The “who” represents the intended user, the “what” represents what the user needs to accomplish in order to complete a task and the “why” represents the reason behind the functionality which adds value to the requirement. </w:t>
+        <w:t xml:space="preserve"> The “who” represents the intended </w:t>
+      </w:r>
+      <w:r>
+        <w:rPr>
+          <w:rFonts w:ascii="Times New Roman" w:hAnsi="Times New Roman" w:cs="Times New Roman"/>
+        </w:rPr>
+        <w:lastRenderedPageBreak/>
+        <w:t xml:space="preserve">user, the “what” represents what the user needs to accomplish </w:t>
+      </w:r>
+      <w:proofErr w:type="gramStart"/>
+      <w:r>
+        <w:rPr>
+          <w:rFonts w:ascii="Times New Roman" w:hAnsi="Times New Roman" w:cs="Times New Roman"/>
+        </w:rPr>
+        <w:t>in order to</w:t>
+      </w:r>
+      <w:proofErr w:type="gramEnd"/>
+      <w:r>
+        <w:rPr>
+          <w:rFonts w:ascii="Times New Roman" w:hAnsi="Times New Roman" w:cs="Times New Roman"/>
+        </w:rPr>
+        <w:t xml:space="preserve"> complete a task and the “why” represents the reason behind the functionality which adds value to the requirement. </w:t>
       </w:r>
     </w:p>
     <w:p>
@@ -1556,7 +1666,21 @@
         <w:rPr>
           <w:rFonts w:ascii="Times New Roman" w:hAnsi="Times New Roman" w:cs="Times New Roman"/>
         </w:rPr>
-        <w:t xml:space="preserve"> by definition means </w:t>
+        <w:t xml:space="preserve"> </w:t>
+      </w:r>
+      <w:proofErr w:type="gramStart"/>
+      <w:r>
+        <w:rPr>
+          <w:rFonts w:ascii="Times New Roman" w:hAnsi="Times New Roman" w:cs="Times New Roman"/>
+        </w:rPr>
+        <w:t>by definition means</w:t>
+      </w:r>
+      <w:proofErr w:type="gramEnd"/>
+      <w:r>
+        <w:rPr>
+          <w:rFonts w:ascii="Times New Roman" w:hAnsi="Times New Roman" w:cs="Times New Roman"/>
+        </w:rPr>
+        <w:t xml:space="preserve"> </w:t>
       </w:r>
       <w:r>
         <w:rPr>
@@ -2054,42 +2178,69 @@
           <w:i/>
           <w:iCs/>
         </w:rPr>
-        <w:t xml:space="preserve">If the original code base is not changing, then this new addition should be fairly simple to implement. However, Christy, would you be able to confirm with the customer if they would like to have the default display set to view detox/wellness destinations or would they like the user to select it in their traveler profile? Also, Brian, would you be able to provide me with some test case scenarios so that I can implement them in my code? </w:t>
-      </w:r>
-    </w:p>
-    <w:p>
-      <w:pPr>
-        <w:spacing w:line="480" w:lineRule="auto"/>
-        <w:ind w:left="720"/>
+        <w:t xml:space="preserve">If the original code base is not changing, then this new addition should be </w:t>
+      </w:r>
+      <w:proofErr w:type="gramStart"/>
+      <w:r>
         <w:rPr>
           <w:rFonts w:ascii="Times New Roman" w:hAnsi="Times New Roman" w:cs="Times New Roman"/>
           <w:i/>
           <w:iCs/>
         </w:rPr>
-      </w:pPr>
+        <w:t>fairly simple</w:t>
+      </w:r>
+      <w:proofErr w:type="gramEnd"/>
       <w:r>
         <w:rPr>
           <w:rFonts w:ascii="Times New Roman" w:hAnsi="Times New Roman" w:cs="Times New Roman"/>
           <w:i/>
           <w:iCs/>
         </w:rPr>
-        <w:t xml:space="preserve">Thanks, </w:t>
-      </w:r>
-    </w:p>
-    <w:p>
-      <w:pPr>
-        <w:spacing w:line="480" w:lineRule="auto"/>
-        <w:ind w:left="720"/>
-        <w:rPr>
-          <w:rFonts w:ascii="Times New Roman" w:hAnsi="Times New Roman" w:cs="Times New Roman"/>
-        </w:rPr>
-      </w:pPr>
+        <w:t xml:space="preserve"> to implement. However, Christy, would you be able to confirm with the customer if they would like to have the default display set to view detox/wellness destinations or would they like the user to select it in their traveler profile? Also, Brian, would you be </w:t>
+      </w:r>
       <w:r>
         <w:rPr>
           <w:rFonts w:ascii="Times New Roman" w:hAnsi="Times New Roman" w:cs="Times New Roman"/>
           <w:i/>
           <w:iCs/>
         </w:rPr>
+        <w:lastRenderedPageBreak/>
+        <w:t xml:space="preserve">able to provide me with some test case scenarios so that I can implement them in my code? </w:t>
+      </w:r>
+    </w:p>
+    <w:p>
+      <w:pPr>
+        <w:spacing w:line="480" w:lineRule="auto"/>
+        <w:ind w:left="720"/>
+        <w:rPr>
+          <w:rFonts w:ascii="Times New Roman" w:hAnsi="Times New Roman" w:cs="Times New Roman"/>
+          <w:i/>
+          <w:iCs/>
+        </w:rPr>
+      </w:pPr>
+      <w:r>
+        <w:rPr>
+          <w:rFonts w:ascii="Times New Roman" w:hAnsi="Times New Roman" w:cs="Times New Roman"/>
+          <w:i/>
+          <w:iCs/>
+        </w:rPr>
+        <w:t xml:space="preserve">Thanks, </w:t>
+      </w:r>
+    </w:p>
+    <w:p>
+      <w:pPr>
+        <w:spacing w:line="480" w:lineRule="auto"/>
+        <w:ind w:left="720"/>
+        <w:rPr>
+          <w:rFonts w:ascii="Times New Roman" w:hAnsi="Times New Roman" w:cs="Times New Roman"/>
+        </w:rPr>
+      </w:pPr>
+      <w:r>
+        <w:rPr>
+          <w:rFonts w:ascii="Times New Roman" w:hAnsi="Times New Roman" w:cs="Times New Roman"/>
+          <w:i/>
+          <w:iCs/>
+        </w:rPr>
         <w:t>Nicole</w:t>
       </w:r>
     </w:p>
@@ -2345,227 +2496,273 @@
           <w:b/>
           <w:bCs/>
         </w:rPr>
-        <w:t>Review and Retrospective : Organizational Tools</w:t>
-      </w:r>
-    </w:p>
-    <w:p>
-      <w:pPr>
-        <w:spacing w:line="480" w:lineRule="auto"/>
-        <w:rPr>
-          <w:rFonts w:ascii="Times New Roman" w:hAnsi="Times New Roman" w:cs="Times New Roman"/>
-        </w:rPr>
-      </w:pPr>
-      <w:r>
-        <w:rPr>
-          <w:rFonts w:ascii="Times New Roman" w:hAnsi="Times New Roman" w:cs="Times New Roman"/>
-        </w:rPr>
-        <w:tab/>
-        <w:t xml:space="preserve">There are a number of tools that can help a Scrum team </w:t>
-      </w:r>
-      <w:r>
-        <w:rPr>
-          <w:rFonts w:ascii="Times New Roman" w:hAnsi="Times New Roman" w:cs="Times New Roman"/>
-        </w:rPr>
-        <w:t xml:space="preserve">transition to Agile. </w:t>
-      </w:r>
-      <w:r>
-        <w:rPr>
-          <w:rFonts w:ascii="Times New Roman" w:hAnsi="Times New Roman" w:cs="Times New Roman"/>
-        </w:rPr>
-        <w:t xml:space="preserve">For the SNHU Travel project, the tools utilized were Azure DevOps and JIRA. Azure DevOps helped </w:t>
-      </w:r>
-      <w:r>
-        <w:rPr>
-          <w:rFonts w:ascii="Times New Roman" w:hAnsi="Times New Roman" w:cs="Times New Roman"/>
-        </w:rPr>
-        <w:t>the team</w:t>
-      </w:r>
-      <w:r>
-        <w:rPr>
-          <w:rFonts w:ascii="Times New Roman" w:hAnsi="Times New Roman" w:cs="Times New Roman"/>
-        </w:rPr>
-        <w:t xml:space="preserve"> by facilitating the transition into an Agile environment. The tool allowed </w:t>
-      </w:r>
-      <w:r>
-        <w:rPr>
-          <w:rFonts w:ascii="Times New Roman" w:hAnsi="Times New Roman" w:cs="Times New Roman"/>
-        </w:rPr>
-        <w:t xml:space="preserve">the </w:t>
-      </w:r>
-      <w:r>
-        <w:rPr>
-          <w:rFonts w:ascii="Times New Roman" w:hAnsi="Times New Roman" w:cs="Times New Roman"/>
-        </w:rPr>
-        <w:t>team to dev</w:t>
-      </w:r>
-      <w:r>
-        <w:rPr>
-          <w:rFonts w:ascii="Times New Roman" w:hAnsi="Times New Roman" w:cs="Times New Roman"/>
-        </w:rPr>
-        <w:t xml:space="preserve">elop the project by creating a </w:t>
-      </w:r>
-      <w:r>
-        <w:rPr>
-          <w:rFonts w:ascii="Times New Roman" w:hAnsi="Times New Roman" w:cs="Times New Roman"/>
-        </w:rPr>
-        <w:t>Product Backlog</w:t>
-      </w:r>
-      <w:r>
-        <w:rPr>
-          <w:rFonts w:ascii="Times New Roman" w:hAnsi="Times New Roman" w:cs="Times New Roman"/>
-        </w:rPr>
-        <w:t xml:space="preserve">, </w:t>
-      </w:r>
-      <w:r>
-        <w:rPr>
-          <w:rFonts w:ascii="Times New Roman" w:hAnsi="Times New Roman" w:cs="Times New Roman"/>
-        </w:rPr>
-        <w:t>User Stories</w:t>
-      </w:r>
-      <w:r>
-        <w:rPr>
-          <w:rFonts w:ascii="Times New Roman" w:hAnsi="Times New Roman" w:cs="Times New Roman"/>
-        </w:rPr>
-        <w:t xml:space="preserve"> and </w:t>
-      </w:r>
-      <w:r>
-        <w:rPr>
-          <w:rFonts w:ascii="Times New Roman" w:hAnsi="Times New Roman" w:cs="Times New Roman"/>
-        </w:rPr>
-        <w:t>Sprint</w:t>
-      </w:r>
-      <w:r>
-        <w:rPr>
-          <w:rFonts w:ascii="Times New Roman" w:hAnsi="Times New Roman" w:cs="Times New Roman"/>
-        </w:rPr>
-        <w:t>s. We used JIRA to manage individual tasks and</w:t>
-      </w:r>
-      <w:r>
-        <w:rPr>
-          <w:rFonts w:ascii="Times New Roman" w:hAnsi="Times New Roman" w:cs="Times New Roman"/>
-        </w:rPr>
-        <w:t xml:space="preserve"> bugs. Both of these tools were a great way to maintain transparency in a distributed team environment. </w:t>
-      </w:r>
-      <w:r>
-        <w:rPr>
-          <w:rFonts w:ascii="Times New Roman" w:hAnsi="Times New Roman" w:cs="Times New Roman"/>
-        </w:rPr>
-        <w:t xml:space="preserve">Our daily </w:t>
-      </w:r>
-      <w:r>
-        <w:rPr>
-          <w:rFonts w:ascii="Times New Roman" w:hAnsi="Times New Roman" w:cs="Times New Roman"/>
-        </w:rPr>
-        <w:t>Standup</w:t>
-      </w:r>
-      <w:r>
-        <w:rPr>
-          <w:rFonts w:ascii="Times New Roman" w:hAnsi="Times New Roman" w:cs="Times New Roman"/>
-        </w:rPr>
-        <w:t>s were also conducted remotely with the use of video conferencin</w:t>
-      </w:r>
-      <w:r>
-        <w:rPr>
-          <w:rFonts w:ascii="Times New Roman" w:hAnsi="Times New Roman" w:cs="Times New Roman"/>
-        </w:rPr>
-        <w:t xml:space="preserve">g tools such as </w:t>
-      </w:r>
-      <w:proofErr w:type="spellStart"/>
-      <w:r>
-        <w:rPr>
-          <w:rFonts w:ascii="Times New Roman" w:hAnsi="Times New Roman" w:cs="Times New Roman"/>
-        </w:rPr>
-        <w:t>Webex</w:t>
-      </w:r>
-      <w:proofErr w:type="spellEnd"/>
-      <w:r>
-        <w:rPr>
-          <w:rFonts w:ascii="Times New Roman" w:hAnsi="Times New Roman" w:cs="Times New Roman"/>
-        </w:rPr>
-        <w:t xml:space="preserve"> and Skype</w:t>
-      </w:r>
-      <w:r>
-        <w:rPr>
-          <w:rFonts w:ascii="Times New Roman" w:hAnsi="Times New Roman" w:cs="Times New Roman"/>
-        </w:rPr>
-        <w:t xml:space="preserve">. These tools </w:t>
-      </w:r>
-      <w:r>
-        <w:rPr>
-          <w:rFonts w:ascii="Times New Roman" w:hAnsi="Times New Roman" w:cs="Times New Roman"/>
-        </w:rPr>
-        <w:t xml:space="preserve">provide </w:t>
-      </w:r>
-      <w:r>
-        <w:rPr>
-          <w:rFonts w:ascii="Times New Roman" w:hAnsi="Times New Roman" w:cs="Times New Roman"/>
-        </w:rPr>
-        <w:t>a</w:t>
-      </w:r>
-      <w:r>
-        <w:rPr>
-          <w:rFonts w:ascii="Times New Roman" w:hAnsi="Times New Roman" w:cs="Times New Roman"/>
-        </w:rPr>
-        <w:t>n alternative to traditional information radiators</w:t>
-      </w:r>
-      <w:r>
-        <w:rPr>
-          <w:rFonts w:ascii="Times New Roman" w:hAnsi="Times New Roman" w:cs="Times New Roman"/>
-        </w:rPr>
-        <w:t xml:space="preserve">. They </w:t>
-      </w:r>
-      <w:r>
-        <w:rPr>
-          <w:rFonts w:ascii="Times New Roman" w:hAnsi="Times New Roman" w:cs="Times New Roman"/>
-        </w:rPr>
-        <w:t>provide</w:t>
-      </w:r>
-      <w:r>
-        <w:rPr>
-          <w:rFonts w:ascii="Times New Roman" w:hAnsi="Times New Roman" w:cs="Times New Roman"/>
-        </w:rPr>
-        <w:t xml:space="preserve"> </w:t>
-      </w:r>
-      <w:r>
-        <w:rPr>
-          <w:rFonts w:ascii="Times New Roman" w:hAnsi="Times New Roman" w:cs="Times New Roman"/>
-        </w:rPr>
-        <w:t xml:space="preserve">a </w:t>
-      </w:r>
-      <w:r>
-        <w:rPr>
-          <w:rFonts w:ascii="Times New Roman" w:hAnsi="Times New Roman" w:cs="Times New Roman"/>
-        </w:rPr>
-        <w:t xml:space="preserve">convenient visual representation of the project </w:t>
-      </w:r>
-      <w:r>
-        <w:rPr>
-          <w:rFonts w:ascii="Times New Roman" w:hAnsi="Times New Roman" w:cs="Times New Roman"/>
-        </w:rPr>
-        <w:t xml:space="preserve">and its activities </w:t>
-      </w:r>
-      <w:r>
-        <w:rPr>
-          <w:rFonts w:ascii="Times New Roman" w:hAnsi="Times New Roman" w:cs="Times New Roman"/>
-        </w:rPr>
-        <w:t>in real-time</w:t>
-      </w:r>
-      <w:r>
-        <w:rPr>
-          <w:rFonts w:ascii="Times New Roman" w:hAnsi="Times New Roman" w:cs="Times New Roman"/>
-        </w:rPr>
-        <w:t>.</w:t>
-      </w:r>
-    </w:p>
-    <w:p>
-      <w:pPr>
-        <w:spacing w:line="480" w:lineRule="auto"/>
-        <w:jc w:val="center"/>
+        <w:t xml:space="preserve">Review and </w:t>
+      </w:r>
+      <w:proofErr w:type="gramStart"/>
+      <w:r>
         <w:rPr>
           <w:rFonts w:ascii="Times New Roman" w:hAnsi="Times New Roman" w:cs="Times New Roman"/>
           <w:b/>
           <w:bCs/>
         </w:rPr>
+        <w:t>Retrospective :</w:t>
+      </w:r>
+      <w:proofErr w:type="gramEnd"/>
+      <w:r>
+        <w:rPr>
+          <w:rFonts w:ascii="Times New Roman" w:hAnsi="Times New Roman" w:cs="Times New Roman"/>
+          <w:b/>
+          <w:bCs/>
+        </w:rPr>
+        <w:t xml:space="preserve"> Organizational Tools</w:t>
+      </w:r>
+    </w:p>
+    <w:p>
+      <w:pPr>
+        <w:spacing w:line="480" w:lineRule="auto"/>
+        <w:rPr>
+          <w:rFonts w:ascii="Times New Roman" w:hAnsi="Times New Roman" w:cs="Times New Roman"/>
+        </w:rPr>
+      </w:pPr>
+      <w:r>
+        <w:rPr>
+          <w:rFonts w:ascii="Times New Roman" w:hAnsi="Times New Roman" w:cs="Times New Roman"/>
+        </w:rPr>
+        <w:tab/>
+        <w:t xml:space="preserve">There are </w:t>
+      </w:r>
+      <w:proofErr w:type="gramStart"/>
+      <w:r>
+        <w:rPr>
+          <w:rFonts w:ascii="Times New Roman" w:hAnsi="Times New Roman" w:cs="Times New Roman"/>
+        </w:rPr>
+        <w:t>a number of</w:t>
+      </w:r>
+      <w:proofErr w:type="gramEnd"/>
+      <w:r>
+        <w:rPr>
+          <w:rFonts w:ascii="Times New Roman" w:hAnsi="Times New Roman" w:cs="Times New Roman"/>
+        </w:rPr>
+        <w:t xml:space="preserve"> tools that can help a Scrum team </w:t>
+      </w:r>
+      <w:r>
+        <w:rPr>
+          <w:rFonts w:ascii="Times New Roman" w:hAnsi="Times New Roman" w:cs="Times New Roman"/>
+        </w:rPr>
+        <w:t xml:space="preserve">transition to Agile. </w:t>
+      </w:r>
+      <w:r>
+        <w:rPr>
+          <w:rFonts w:ascii="Times New Roman" w:hAnsi="Times New Roman" w:cs="Times New Roman"/>
+        </w:rPr>
+        <w:t xml:space="preserve">For the SNHU Travel project, the tools utilized were Azure DevOps and JIRA. Azure DevOps helped </w:t>
+      </w:r>
+      <w:r>
+        <w:rPr>
+          <w:rFonts w:ascii="Times New Roman" w:hAnsi="Times New Roman" w:cs="Times New Roman"/>
+        </w:rPr>
+        <w:t>the team</w:t>
+      </w:r>
+      <w:r>
+        <w:rPr>
+          <w:rFonts w:ascii="Times New Roman" w:hAnsi="Times New Roman" w:cs="Times New Roman"/>
+        </w:rPr>
+        <w:t xml:space="preserve"> by facilitating the transition into an Agile environment. The tool allowed </w:t>
+      </w:r>
+      <w:r>
+        <w:rPr>
+          <w:rFonts w:ascii="Times New Roman" w:hAnsi="Times New Roman" w:cs="Times New Roman"/>
+        </w:rPr>
+        <w:t xml:space="preserve">the </w:t>
+      </w:r>
+      <w:r>
+        <w:rPr>
+          <w:rFonts w:ascii="Times New Roman" w:hAnsi="Times New Roman" w:cs="Times New Roman"/>
+        </w:rPr>
+        <w:t>team to dev</w:t>
+      </w:r>
+      <w:r>
+        <w:rPr>
+          <w:rFonts w:ascii="Times New Roman" w:hAnsi="Times New Roman" w:cs="Times New Roman"/>
+        </w:rPr>
+        <w:t xml:space="preserve">elop the project by creating a </w:t>
+      </w:r>
+      <w:r>
+        <w:rPr>
+          <w:rFonts w:ascii="Times New Roman" w:hAnsi="Times New Roman" w:cs="Times New Roman"/>
+        </w:rPr>
+        <w:t>Product Backlog</w:t>
+      </w:r>
+      <w:r>
+        <w:rPr>
+          <w:rFonts w:ascii="Times New Roman" w:hAnsi="Times New Roman" w:cs="Times New Roman"/>
+        </w:rPr>
+        <w:t xml:space="preserve">, </w:t>
+      </w:r>
+      <w:r>
+        <w:rPr>
+          <w:rFonts w:ascii="Times New Roman" w:hAnsi="Times New Roman" w:cs="Times New Roman"/>
+        </w:rPr>
+        <w:t>User Stories</w:t>
+      </w:r>
+      <w:r>
+        <w:rPr>
+          <w:rFonts w:ascii="Times New Roman" w:hAnsi="Times New Roman" w:cs="Times New Roman"/>
+        </w:rPr>
+        <w:t xml:space="preserve"> and </w:t>
+      </w:r>
+      <w:r>
+        <w:rPr>
+          <w:rFonts w:ascii="Times New Roman" w:hAnsi="Times New Roman" w:cs="Times New Roman"/>
+        </w:rPr>
+        <w:t>Sprint</w:t>
+      </w:r>
+      <w:r>
+        <w:rPr>
+          <w:rFonts w:ascii="Times New Roman" w:hAnsi="Times New Roman" w:cs="Times New Roman"/>
+        </w:rPr>
+        <w:t>s. We used JIRA to manage individual tasks and</w:t>
+      </w:r>
+      <w:r>
+        <w:rPr>
+          <w:rFonts w:ascii="Times New Roman" w:hAnsi="Times New Roman" w:cs="Times New Roman"/>
+        </w:rPr>
+        <w:t xml:space="preserve"> bugs. </w:t>
+      </w:r>
+      <w:proofErr w:type="gramStart"/>
+      <w:r>
+        <w:rPr>
+          <w:rFonts w:ascii="Times New Roman" w:hAnsi="Times New Roman" w:cs="Times New Roman"/>
+        </w:rPr>
+        <w:t>Both of these</w:t>
+      </w:r>
+      <w:proofErr w:type="gramEnd"/>
+      <w:r>
+        <w:rPr>
+          <w:rFonts w:ascii="Times New Roman" w:hAnsi="Times New Roman" w:cs="Times New Roman"/>
+        </w:rPr>
+        <w:t xml:space="preserve"> tools were a great way to maintain transparency in a distributed team environment. </w:t>
+      </w:r>
+      <w:r>
+        <w:rPr>
+          <w:rFonts w:ascii="Times New Roman" w:hAnsi="Times New Roman" w:cs="Times New Roman"/>
+        </w:rPr>
+        <w:t xml:space="preserve">Our daily </w:t>
+      </w:r>
+      <w:r>
+        <w:rPr>
+          <w:rFonts w:ascii="Times New Roman" w:hAnsi="Times New Roman" w:cs="Times New Roman"/>
+        </w:rPr>
+        <w:t>Standup</w:t>
+      </w:r>
+      <w:r>
+        <w:rPr>
+          <w:rFonts w:ascii="Times New Roman" w:hAnsi="Times New Roman" w:cs="Times New Roman"/>
+        </w:rPr>
+        <w:t>s were also conducted remotely with the use of video conferencin</w:t>
+      </w:r>
+      <w:r>
+        <w:rPr>
+          <w:rFonts w:ascii="Times New Roman" w:hAnsi="Times New Roman" w:cs="Times New Roman"/>
+        </w:rPr>
+        <w:t xml:space="preserve">g tools such as </w:t>
+      </w:r>
+      <w:proofErr w:type="spellStart"/>
+      <w:r>
+        <w:rPr>
+          <w:rFonts w:ascii="Times New Roman" w:hAnsi="Times New Roman" w:cs="Times New Roman"/>
+        </w:rPr>
+        <w:t>Webex</w:t>
+      </w:r>
+      <w:proofErr w:type="spellEnd"/>
+      <w:r>
+        <w:rPr>
+          <w:rFonts w:ascii="Times New Roman" w:hAnsi="Times New Roman" w:cs="Times New Roman"/>
+        </w:rPr>
+        <w:t xml:space="preserve"> and Skype</w:t>
+      </w:r>
+      <w:r>
+        <w:rPr>
+          <w:rFonts w:ascii="Times New Roman" w:hAnsi="Times New Roman" w:cs="Times New Roman"/>
+        </w:rPr>
+        <w:t xml:space="preserve">. These tools </w:t>
+      </w:r>
+      <w:r>
+        <w:rPr>
+          <w:rFonts w:ascii="Times New Roman" w:hAnsi="Times New Roman" w:cs="Times New Roman"/>
+        </w:rPr>
+        <w:t xml:space="preserve">provide </w:t>
+      </w:r>
+      <w:r>
+        <w:rPr>
+          <w:rFonts w:ascii="Times New Roman" w:hAnsi="Times New Roman" w:cs="Times New Roman"/>
+        </w:rPr>
+        <w:t>a</w:t>
+      </w:r>
+      <w:r>
+        <w:rPr>
+          <w:rFonts w:ascii="Times New Roman" w:hAnsi="Times New Roman" w:cs="Times New Roman"/>
+        </w:rPr>
+        <w:t>n alternative to traditional information radiators</w:t>
+      </w:r>
+      <w:r>
+        <w:rPr>
+          <w:rFonts w:ascii="Times New Roman" w:hAnsi="Times New Roman" w:cs="Times New Roman"/>
+        </w:rPr>
+        <w:t xml:space="preserve">. They </w:t>
+      </w:r>
+      <w:r>
+        <w:rPr>
+          <w:rFonts w:ascii="Times New Roman" w:hAnsi="Times New Roman" w:cs="Times New Roman"/>
+        </w:rPr>
+        <w:t>provide</w:t>
+      </w:r>
+      <w:r>
+        <w:rPr>
+          <w:rFonts w:ascii="Times New Roman" w:hAnsi="Times New Roman" w:cs="Times New Roman"/>
+        </w:rPr>
+        <w:t xml:space="preserve"> </w:t>
+      </w:r>
+      <w:r>
+        <w:rPr>
+          <w:rFonts w:ascii="Times New Roman" w:hAnsi="Times New Roman" w:cs="Times New Roman"/>
+        </w:rPr>
+        <w:t xml:space="preserve">a </w:t>
+      </w:r>
+      <w:r>
+        <w:rPr>
+          <w:rFonts w:ascii="Times New Roman" w:hAnsi="Times New Roman" w:cs="Times New Roman"/>
+        </w:rPr>
+        <w:t xml:space="preserve">convenient visual representation of the project </w:t>
+      </w:r>
+      <w:r>
+        <w:rPr>
+          <w:rFonts w:ascii="Times New Roman" w:hAnsi="Times New Roman" w:cs="Times New Roman"/>
+        </w:rPr>
+        <w:t xml:space="preserve">and its activities </w:t>
+      </w:r>
+      <w:r>
+        <w:rPr>
+          <w:rFonts w:ascii="Times New Roman" w:hAnsi="Times New Roman" w:cs="Times New Roman"/>
+        </w:rPr>
+        <w:t>in real-time</w:t>
+      </w:r>
+      <w:r>
+        <w:rPr>
+          <w:rFonts w:ascii="Times New Roman" w:hAnsi="Times New Roman" w:cs="Times New Roman"/>
+        </w:rPr>
+        <w:t>.</w:t>
+      </w:r>
+    </w:p>
+    <w:p>
+      <w:pPr>
+        <w:spacing w:line="480" w:lineRule="auto"/>
+        <w:jc w:val="center"/>
+        <w:rPr>
+          <w:rFonts w:ascii="Times New Roman" w:hAnsi="Times New Roman" w:cs="Times New Roman"/>
+          <w:b/>
+          <w:bCs/>
+        </w:rPr>
       </w:pPr>
     </w:p>
     <w:p>
@@ -2585,6 +2782,7 @@
           <w:b/>
           <w:bCs/>
         </w:rPr>
+        <w:lastRenderedPageBreak/>
         <w:t>Review and Retrospective: Evaluating Agile Process</w:t>
       </w:r>
     </w:p>
@@ -2612,7 +2810,21 @@
         <w:rPr>
           <w:rFonts w:ascii="Times New Roman" w:hAnsi="Times New Roman" w:cs="Times New Roman"/>
         </w:rPr>
-        <w:t xml:space="preserve"> had its benefits but it also had some drawbacks. </w:t>
+        <w:t xml:space="preserve"> had its </w:t>
+      </w:r>
+      <w:proofErr w:type="gramStart"/>
+      <w:r>
+        <w:rPr>
+          <w:rFonts w:ascii="Times New Roman" w:hAnsi="Times New Roman" w:cs="Times New Roman"/>
+        </w:rPr>
+        <w:t>benefits</w:t>
+      </w:r>
+      <w:proofErr w:type="gramEnd"/>
+      <w:r>
+        <w:rPr>
+          <w:rFonts w:ascii="Times New Roman" w:hAnsi="Times New Roman" w:cs="Times New Roman"/>
+        </w:rPr>
+        <w:t xml:space="preserve"> but it also had some drawbacks. </w:t>
       </w:r>
       <w:r>
         <w:rPr>
@@ -2750,7 +2962,21 @@
         <w:rPr>
           <w:rFonts w:ascii="Times New Roman" w:hAnsi="Times New Roman" w:cs="Times New Roman"/>
         </w:rPr>
-        <w:t xml:space="preserve">more accepted among project management teams. However, not all projects are created equal. It is important to have an understanding of the requirements before committing to an Agile approach. Access to critical resources can also help when implementing Agile into any project. In my opinion, the benefits </w:t>
+        <w:t xml:space="preserve">more accepted among project management teams. However, not all projects are created equal. It is important to </w:t>
+      </w:r>
+      <w:proofErr w:type="gramStart"/>
+      <w:r>
+        <w:rPr>
+          <w:rFonts w:ascii="Times New Roman" w:hAnsi="Times New Roman" w:cs="Times New Roman"/>
+        </w:rPr>
+        <w:t>have an understanding of</w:t>
+      </w:r>
+      <w:proofErr w:type="gramEnd"/>
+      <w:r>
+        <w:rPr>
+          <w:rFonts w:ascii="Times New Roman" w:hAnsi="Times New Roman" w:cs="Times New Roman"/>
+        </w:rPr>
+        <w:t xml:space="preserve"> the requirements before committing to an Agile approach. Access to critical resources can also help when implementing Agile into any project. In my opinion, the benefits </w:t>
       </w:r>
       <w:r>
         <w:rPr>
@@ -2855,25 +3081,40 @@
           <w:i/>
           <w:iCs/>
         </w:rPr>
-        <w:t xml:space="preserve">The Project Manager’s Guide to Mastering Agile : Principles and </w:t>
-      </w:r>
-    </w:p>
-    <w:p>
-      <w:pPr>
-        <w:spacing w:line="480" w:lineRule="auto"/>
-        <w:ind w:left="720" w:firstLine="720"/>
-      </w:pPr>
+        <w:t xml:space="preserve">The Project Manager’s Guide to Mastering </w:t>
+      </w:r>
       <w:r>
         <w:rPr>
           <w:i/>
           <w:iCs/>
         </w:rPr>
+        <w:t>Agile:</w:t>
+      </w:r>
+      <w:r>
+        <w:rPr>
+          <w:i/>
+          <w:iCs/>
+        </w:rPr>
+        <w:t xml:space="preserve"> Principles and </w:t>
+      </w:r>
+    </w:p>
+    <w:p>
+      <w:pPr>
+        <w:spacing w:line="480" w:lineRule="auto"/>
+        <w:ind w:left="720" w:firstLine="720"/>
+      </w:pPr>
+      <w:r>
+        <w:rPr>
+          <w:i/>
+          <w:iCs/>
+        </w:rPr>
         <w:t>Practices for an Adaptive Approach</w:t>
       </w:r>
       <w:r>
         <w:t>. Wiley.</w:t>
       </w:r>
     </w:p>
+    <w:p/>
     <w:p>
       <w:pPr>
         <w:spacing w:line="480" w:lineRule="auto"/>
@@ -3669,6 +3910,7 @@
   <w:style w:type="character" w:default="1" w:styleId="DefaultParagraphFont">
     <w:name w:val="Default Paragraph Font"/>
     <w:uiPriority w:val="1"/>
+    <w:semiHidden/>
     <w:unhideWhenUsed/>
   </w:style>
   <w:style w:type="table" w:default="1" w:styleId="TableNormal">
@@ -3764,6 +4006,14 @@
     <w:uiPriority w:val="99"/>
     <w:semiHidden/>
     <w:rsid w:val="00271C49"/>
+  </w:style>
+  <w:style w:type="paragraph" w:styleId="Bibliography">
+    <w:name w:val="Bibliography"/>
+    <w:basedOn w:val="Normal"/>
+    <w:next w:val="Normal"/>
+    <w:uiPriority w:val="37"/>
+    <w:unhideWhenUsed/>
+    <w:rsid w:val="0030242D"/>
   </w:style>
 </w:styles>
 </file>
@@ -4030,11 +4280,26 @@
 </file>
 
 <file path=customXml/item1.xml><?xml version="1.0" encoding="utf-8"?>
-<b:Sources xmlns:b="http://schemas.openxmlformats.org/officeDocument/2006/bibliography" xmlns="http://schemas.openxmlformats.org/officeDocument/2006/bibliography" SelectedStyle="/APASixthEditionOfficeOnline.xsl" StyleName="APA" Version="6"/>
+<b:Sources xmlns:b="http://schemas.openxmlformats.org/officeDocument/2006/bibliography" xmlns="http://schemas.openxmlformats.org/officeDocument/2006/bibliography" SelectedStyle="/APASixthEditionOfficeOnline.xsl" StyleName="APA" Version="6">
+  <b:Source>
+    <b:Tag>Sof21</b:Tag>
+    <b:SourceType>InternetSite</b:SourceType>
+    <b:Guid>{303EBA99-C2A8-7144-8BEF-7870DABD5542}</b:Guid>
+    <b:Title>Software Development Life Cycle (SDLC)</b:Title>
+    <b:InternetSiteTitle>linkedin.com</b:InternetSiteTitle>
+    <b:URL>https://www.linkedin.com/pulse/software-development-life-cycle-sdlc-tutorial-richard-harris/</b:URL>
+    <b:Year>2021</b:Year>
+    <b:Month>May</b:Month>
+    <b:Day>19</b:Day>
+    <b:YearAccessed>2022</b:YearAccessed>
+    <b:MonthAccessed>February</b:MonthAccessed>
+    <b:RefOrder>1</b:RefOrder>
+  </b:Source>
+</b:Sources>
 </file>
 
 <file path=customXml/itemProps1.xml><?xml version="1.0" encoding="utf-8"?>
-<ds:datastoreItem xmlns:ds="http://schemas.openxmlformats.org/officeDocument/2006/customXml" ds:itemID="{6F042E7D-7C18-704A-9E6C-8FFD897BDECB}">
+<ds:datastoreItem xmlns:ds="http://schemas.openxmlformats.org/officeDocument/2006/customXml" ds:itemID="{E7D254DE-AE2D-884B-89FA-B96ABEC712D8}">
   <ds:schemaRefs>
     <ds:schemaRef ds:uri="http://schemas.openxmlformats.org/officeDocument/2006/bibliography"/>
   </ds:schemaRefs>
